--- a/Projekt Piadb.docx
+++ b/Projekt Piadb.docx
@@ -39,7 +39,7 @@
     </w:p>
     <w:p>
       <w:pPr>
-        <w:pStyle w:val="ListParagraph"/>
+        <w:pStyle w:val="Akapitzlist"/>
         <w:numPr>
           <w:ilvl w:val="0"/>
           <w:numId w:val="1"/>
@@ -51,7 +51,7 @@
     </w:p>
     <w:p>
       <w:pPr>
-        <w:pStyle w:val="ListParagraph"/>
+        <w:pStyle w:val="Akapitzlist"/>
         <w:numPr>
           <w:ilvl w:val="0"/>
           <w:numId w:val="1"/>
@@ -63,7 +63,7 @@
     </w:p>
     <w:p>
       <w:pPr>
-        <w:pStyle w:val="ListParagraph"/>
+        <w:pStyle w:val="Akapitzlist"/>
         <w:numPr>
           <w:ilvl w:val="0"/>
           <w:numId w:val="1"/>
@@ -74,7 +74,95 @@
       </w:r>
     </w:p>
     <w:p/>
-    <w:p/>
+    <w:p>
+      <w:r>
+        <w:t>Opis założeń:</w:t>
+      </w:r>
+    </w:p>
+    <w:p>
+      <w:pPr>
+        <w:pStyle w:val="Akapitzlist"/>
+        <w:numPr>
+          <w:ilvl w:val="0"/>
+          <w:numId w:val="2"/>
+        </w:numPr>
+      </w:pPr>
+      <w:r>
+        <w:t>Klient może mieć wiele rezerwacji</w:t>
+      </w:r>
+    </w:p>
+    <w:p>
+      <w:pPr>
+        <w:pStyle w:val="Akapitzlist"/>
+        <w:numPr>
+          <w:ilvl w:val="0"/>
+          <w:numId w:val="2"/>
+        </w:numPr>
+      </w:pPr>
+      <w:r>
+        <w:t>Nie można zarezerwować jednego pokoju w jednym czasie przez 2 i więcej klientów</w:t>
+      </w:r>
+    </w:p>
+    <w:p>
+      <w:pPr>
+        <w:pStyle w:val="Akapitzlist"/>
+        <w:numPr>
+          <w:ilvl w:val="0"/>
+          <w:numId w:val="2"/>
+        </w:numPr>
+      </w:pPr>
+      <w:r>
+        <w:t>Hotel może mieć więcej niż jednego managera</w:t>
+      </w:r>
+    </w:p>
+    <w:p>
+      <w:pPr>
+        <w:pStyle w:val="Akapitzlist"/>
+        <w:numPr>
+          <w:ilvl w:val="0"/>
+          <w:numId w:val="2"/>
+        </w:numPr>
+      </w:pPr>
+      <w:r>
+        <w:t>Nie można zapisać na event więcej niż jest dozwolone</w:t>
+      </w:r>
+    </w:p>
+    <w:p>
+      <w:pPr>
+        <w:pStyle w:val="Akapitzlist"/>
+        <w:numPr>
+          <w:ilvl w:val="0"/>
+          <w:numId w:val="2"/>
+        </w:numPr>
+      </w:pPr>
+      <w:r>
+        <w:t>Jeśli anulowana została rezerwacja, status rezerwacji zmienia się na anulowany</w:t>
+      </w:r>
+    </w:p>
+    <w:p>
+      <w:pPr>
+        <w:pStyle w:val="Akapitzlist"/>
+        <w:numPr>
+          <w:ilvl w:val="0"/>
+          <w:numId w:val="2"/>
+        </w:numPr>
+      </w:pPr>
+      <w:r>
+        <w:t>Opuszczenie pokoju ma odbywać się do 12 godziny, a przyjazd następnych gości nie może nastąpić wcześniej niż 14</w:t>
+      </w:r>
+    </w:p>
+    <w:p>
+      <w:pPr>
+        <w:pStyle w:val="Akapitzlist"/>
+        <w:numPr>
+          <w:ilvl w:val="0"/>
+          <w:numId w:val="2"/>
+        </w:numPr>
+      </w:pPr>
+      <w:r>
+        <w:t xml:space="preserve">Klienci rezerwujący pokój muszą być pełnoletni </w:t>
+      </w:r>
+    </w:p>
     <w:sectPr>
       <w:pgSz w:w="11906" w:h="16838"/>
       <w:pgMar w:top="1417" w:right="1417" w:bottom="1417" w:left="1417" w:header="708" w:footer="708" w:gutter="0"/>
@@ -88,16 +176,16 @@
 <file path=word/numbering.xml><?xml version="1.0" encoding="utf-8"?>
 <w:numbering xmlns:wpc="http://schemas.microsoft.com/office/word/2010/wordprocessingCanvas" xmlns:cx="http://schemas.microsoft.com/office/drawing/2014/chartex" xmlns:cx1="http://schemas.microsoft.com/office/drawing/2015/9/8/chartex" xmlns:cx2="http://schemas.microsoft.com/office/drawing/2015/10/21/chartex" xmlns:cx3="http://schemas.microsoft.com/office/drawing/2016/5/9/chartex" xmlns:cx4="http://schemas.microsoft.com/office/drawing/2016/5/10/chartex" xmlns:cx5="http://schemas.microsoft.com/office/drawing/2016/5/11/chartex" xmlns:cx6="http://schemas.microsoft.com/office/drawing/2016/5/12/chartex" xmlns:cx7="http://schemas.microsoft.com/office/drawing/2016/5/13/chartex" xmlns:cx8="http://schemas.microsoft.com/office/drawing/2016/5/14/chartex" xmlns:mc="http://schemas.openxmlformats.org/markup-compatibility/2006" xmlns:aink="http://schemas.microsoft.com/office/drawing/2016/ink" xmlns:am3d="http://schemas.microsoft.com/office/drawing/2017/model3d" xmlns:o="urn:schemas-microsoft-com:office:office" xmlns:oel="http://schemas.microsoft.com/office/2019/extlst" xmlns:r="http://schemas.openxmlformats.org/officeDocument/2006/relationships" xmlns:m="http://schemas.openxmlformats.org/officeDocument/2006/math" xmlns:v="urn:schemas-microsoft-com:vml" xmlns:wp14="http://schemas.microsoft.com/office/word/2010/wordprocessingDrawing" xmlns:wp="http://schemas.openxmlformats.org/drawingml/2006/wordprocessingDrawing" xmlns:w10="urn:schemas-microsoft-com:office:word" xmlns:w="http://schemas.openxmlformats.org/wordprocessingml/2006/main" xmlns:w14="http://schemas.microsoft.com/office/word/2010/wordml" xmlns:w15="http://schemas.microsoft.com/office/word/2012/wordml" xmlns:w16cex="http://schemas.microsoft.com/office/word/2018/wordml/cex" xmlns:w16cid="http://schemas.microsoft.com/office/word/2016/wordml/cid" xmlns:w16="http://schemas.microsoft.com/office/word/2018/wordml" xmlns:w16du="http://schemas.microsoft.com/office/word/2023/wordml/word16du" xmlns:w16sdtdh="http://schemas.microsoft.com/office/word/2020/wordml/sdtdatahash" xmlns:w16se="http://schemas.microsoft.com/office/word/2015/wordml/symex" xmlns:wpg="http://schemas.microsoft.com/office/word/2010/wordprocessingGroup" xmlns:wpi="http://schemas.microsoft.com/office/word/2010/wordprocessingInk" xmlns:wne="http://schemas.microsoft.com/office/word/2006/wordml" xmlns:wps="http://schemas.microsoft.com/office/word/2010/wordprocessingShape" mc:Ignorable="w14 w15 w16se w16cid w16 w16cex w16sdtdh w16du wp14">
   <w:abstractNum w:abstractNumId="0" w15:restartNumberingAfterBreak="0">
-    <w:nsid w:val="4B8E4E06"/>
+    <w:nsid w:val="12BA2358"/>
     <w:multiLevelType w:val="hybridMultilevel"/>
-    <w:tmpl w:val="0B506EB6"/>
+    <w:tmpl w:val="54F22B40"/>
     <w:lvl w:ilvl="0" w:tplc="04150001">
       <w:start w:val="1"/>
       <w:numFmt w:val="bullet"/>
       <w:lvlText w:val=""/>
       <w:lvlJc w:val="left"/>
       <w:pPr>
-        <w:ind w:left="720" w:hanging="360"/>
+        <w:ind w:left="1430" w:hanging="360"/>
       </w:pPr>
       <w:rPr>
         <w:rFonts w:ascii="Symbol" w:hAnsi="Symbol" w:hint="default"/>
@@ -109,7 +197,7 @@
       <w:lvlText w:val="o"/>
       <w:lvlJc w:val="left"/>
       <w:pPr>
-        <w:ind w:left="1440" w:hanging="360"/>
+        <w:ind w:left="2150" w:hanging="360"/>
       </w:pPr>
       <w:rPr>
         <w:rFonts w:ascii="Courier New" w:hAnsi="Courier New" w:cs="Courier New" w:hint="default"/>
@@ -121,7 +209,7 @@
       <w:lvlText w:val=""/>
       <w:lvlJc w:val="left"/>
       <w:pPr>
-        <w:ind w:left="2160" w:hanging="360"/>
+        <w:ind w:left="2870" w:hanging="360"/>
       </w:pPr>
       <w:rPr>
         <w:rFonts w:ascii="Wingdings" w:hAnsi="Wingdings" w:hint="default"/>
@@ -133,7 +221,7 @@
       <w:lvlText w:val=""/>
       <w:lvlJc w:val="left"/>
       <w:pPr>
-        <w:ind w:left="2880" w:hanging="360"/>
+        <w:ind w:left="3590" w:hanging="360"/>
       </w:pPr>
       <w:rPr>
         <w:rFonts w:ascii="Symbol" w:hAnsi="Symbol" w:hint="default"/>
@@ -145,7 +233,7 @@
       <w:lvlText w:val="o"/>
       <w:lvlJc w:val="left"/>
       <w:pPr>
-        <w:ind w:left="3600" w:hanging="360"/>
+        <w:ind w:left="4310" w:hanging="360"/>
       </w:pPr>
       <w:rPr>
         <w:rFonts w:ascii="Courier New" w:hAnsi="Courier New" w:cs="Courier New" w:hint="default"/>
@@ -157,7 +245,7 @@
       <w:lvlText w:val=""/>
       <w:lvlJc w:val="left"/>
       <w:pPr>
-        <w:ind w:left="4320" w:hanging="360"/>
+        <w:ind w:left="5030" w:hanging="360"/>
       </w:pPr>
       <w:rPr>
         <w:rFonts w:ascii="Wingdings" w:hAnsi="Wingdings" w:hint="default"/>
@@ -169,7 +257,7 @@
       <w:lvlText w:val=""/>
       <w:lvlJc w:val="left"/>
       <w:pPr>
-        <w:ind w:left="5040" w:hanging="360"/>
+        <w:ind w:left="5750" w:hanging="360"/>
       </w:pPr>
       <w:rPr>
         <w:rFonts w:ascii="Symbol" w:hAnsi="Symbol" w:hint="default"/>
@@ -181,7 +269,7 @@
       <w:lvlText w:val="o"/>
       <w:lvlJc w:val="left"/>
       <w:pPr>
-        <w:ind w:left="5760" w:hanging="360"/>
+        <w:ind w:left="6470" w:hanging="360"/>
       </w:pPr>
       <w:rPr>
         <w:rFonts w:ascii="Courier New" w:hAnsi="Courier New" w:cs="Courier New" w:hint="default"/>
@@ -193,6 +281,119 @@
       <w:lvlText w:val=""/>
       <w:lvlJc w:val="left"/>
       <w:pPr>
+        <w:ind w:left="7190" w:hanging="360"/>
+      </w:pPr>
+      <w:rPr>
+        <w:rFonts w:ascii="Wingdings" w:hAnsi="Wingdings" w:hint="default"/>
+      </w:rPr>
+    </w:lvl>
+  </w:abstractNum>
+  <w:abstractNum w:abstractNumId="1" w15:restartNumberingAfterBreak="0">
+    <w:nsid w:val="4B8E4E06"/>
+    <w:multiLevelType w:val="hybridMultilevel"/>
+    <w:tmpl w:val="0B506EB6"/>
+    <w:lvl w:ilvl="0" w:tplc="04150001">
+      <w:start w:val="1"/>
+      <w:numFmt w:val="bullet"/>
+      <w:lvlText w:val=""/>
+      <w:lvlJc w:val="left"/>
+      <w:pPr>
+        <w:ind w:left="720" w:hanging="360"/>
+      </w:pPr>
+      <w:rPr>
+        <w:rFonts w:ascii="Symbol" w:hAnsi="Symbol" w:hint="default"/>
+      </w:rPr>
+    </w:lvl>
+    <w:lvl w:ilvl="1" w:tplc="04150003" w:tentative="1">
+      <w:start w:val="1"/>
+      <w:numFmt w:val="bullet"/>
+      <w:lvlText w:val="o"/>
+      <w:lvlJc w:val="left"/>
+      <w:pPr>
+        <w:ind w:left="1440" w:hanging="360"/>
+      </w:pPr>
+      <w:rPr>
+        <w:rFonts w:ascii="Courier New" w:hAnsi="Courier New" w:cs="Courier New" w:hint="default"/>
+      </w:rPr>
+    </w:lvl>
+    <w:lvl w:ilvl="2" w:tplc="04150005" w:tentative="1">
+      <w:start w:val="1"/>
+      <w:numFmt w:val="bullet"/>
+      <w:lvlText w:val=""/>
+      <w:lvlJc w:val="left"/>
+      <w:pPr>
+        <w:ind w:left="2160" w:hanging="360"/>
+      </w:pPr>
+      <w:rPr>
+        <w:rFonts w:ascii="Wingdings" w:hAnsi="Wingdings" w:hint="default"/>
+      </w:rPr>
+    </w:lvl>
+    <w:lvl w:ilvl="3" w:tplc="04150001" w:tentative="1">
+      <w:start w:val="1"/>
+      <w:numFmt w:val="bullet"/>
+      <w:lvlText w:val=""/>
+      <w:lvlJc w:val="left"/>
+      <w:pPr>
+        <w:ind w:left="2880" w:hanging="360"/>
+      </w:pPr>
+      <w:rPr>
+        <w:rFonts w:ascii="Symbol" w:hAnsi="Symbol" w:hint="default"/>
+      </w:rPr>
+    </w:lvl>
+    <w:lvl w:ilvl="4" w:tplc="04150003" w:tentative="1">
+      <w:start w:val="1"/>
+      <w:numFmt w:val="bullet"/>
+      <w:lvlText w:val="o"/>
+      <w:lvlJc w:val="left"/>
+      <w:pPr>
+        <w:ind w:left="3600" w:hanging="360"/>
+      </w:pPr>
+      <w:rPr>
+        <w:rFonts w:ascii="Courier New" w:hAnsi="Courier New" w:cs="Courier New" w:hint="default"/>
+      </w:rPr>
+    </w:lvl>
+    <w:lvl w:ilvl="5" w:tplc="04150005" w:tentative="1">
+      <w:start w:val="1"/>
+      <w:numFmt w:val="bullet"/>
+      <w:lvlText w:val=""/>
+      <w:lvlJc w:val="left"/>
+      <w:pPr>
+        <w:ind w:left="4320" w:hanging="360"/>
+      </w:pPr>
+      <w:rPr>
+        <w:rFonts w:ascii="Wingdings" w:hAnsi="Wingdings" w:hint="default"/>
+      </w:rPr>
+    </w:lvl>
+    <w:lvl w:ilvl="6" w:tplc="04150001" w:tentative="1">
+      <w:start w:val="1"/>
+      <w:numFmt w:val="bullet"/>
+      <w:lvlText w:val=""/>
+      <w:lvlJc w:val="left"/>
+      <w:pPr>
+        <w:ind w:left="5040" w:hanging="360"/>
+      </w:pPr>
+      <w:rPr>
+        <w:rFonts w:ascii="Symbol" w:hAnsi="Symbol" w:hint="default"/>
+      </w:rPr>
+    </w:lvl>
+    <w:lvl w:ilvl="7" w:tplc="04150003" w:tentative="1">
+      <w:start w:val="1"/>
+      <w:numFmt w:val="bullet"/>
+      <w:lvlText w:val="o"/>
+      <w:lvlJc w:val="left"/>
+      <w:pPr>
+        <w:ind w:left="5760" w:hanging="360"/>
+      </w:pPr>
+      <w:rPr>
+        <w:rFonts w:ascii="Courier New" w:hAnsi="Courier New" w:cs="Courier New" w:hint="default"/>
+      </w:rPr>
+    </w:lvl>
+    <w:lvl w:ilvl="8" w:tplc="04150005" w:tentative="1">
+      <w:start w:val="1"/>
+      <w:numFmt w:val="bullet"/>
+      <w:lvlText w:val=""/>
+      <w:lvlJc w:val="left"/>
+      <w:pPr>
         <w:ind w:left="6480" w:hanging="360"/>
       </w:pPr>
       <w:rPr>
@@ -201,6 +402,9 @@
     </w:lvl>
   </w:abstractNum>
   <w:num w:numId="1" w16cid:durableId="319579030">
+    <w:abstractNumId w:val="1"/>
+  </w:num>
+  <w:num w:numId="2" w16cid:durableId="524944944">
     <w:abstractNumId w:val="0"/>
   </w:num>
 </w:numbering>
@@ -603,15 +807,15 @@
     <w:lsdException w:name="Unresolved Mention" w:semiHidden="1" w:unhideWhenUsed="1"/>
     <w:lsdException w:name="Smart Link" w:semiHidden="1" w:unhideWhenUsed="1"/>
   </w:latentStyles>
-  <w:style w:type="paragraph" w:default="1" w:styleId="Normal">
+  <w:style w:type="paragraph" w:default="1" w:styleId="Normalny">
     <w:name w:val="Normal"/>
     <w:qFormat/>
   </w:style>
-  <w:style w:type="paragraph" w:styleId="Heading1">
+  <w:style w:type="paragraph" w:styleId="Nagwek1">
     <w:name w:val="heading 1"/>
-    <w:basedOn w:val="Normal"/>
-    <w:next w:val="Normal"/>
-    <w:link w:val="Heading1Char"/>
+    <w:basedOn w:val="Normalny"/>
+    <w:next w:val="Normalny"/>
+    <w:link w:val="Nagwek1Znak"/>
     <w:uiPriority w:val="9"/>
     <w:qFormat/>
     <w:rsid w:val="00C870AF"/>
@@ -628,11 +832,11 @@
       <w:szCs w:val="40"/>
     </w:rPr>
   </w:style>
-  <w:style w:type="paragraph" w:styleId="Heading2">
+  <w:style w:type="paragraph" w:styleId="Nagwek2">
     <w:name w:val="heading 2"/>
-    <w:basedOn w:val="Normal"/>
-    <w:next w:val="Normal"/>
-    <w:link w:val="Heading2Char"/>
+    <w:basedOn w:val="Normalny"/>
+    <w:next w:val="Normalny"/>
+    <w:link w:val="Nagwek2Znak"/>
     <w:uiPriority w:val="9"/>
     <w:semiHidden/>
     <w:unhideWhenUsed/>
@@ -651,11 +855,11 @@
       <w:szCs w:val="32"/>
     </w:rPr>
   </w:style>
-  <w:style w:type="paragraph" w:styleId="Heading3">
+  <w:style w:type="paragraph" w:styleId="Nagwek3">
     <w:name w:val="heading 3"/>
-    <w:basedOn w:val="Normal"/>
-    <w:next w:val="Normal"/>
-    <w:link w:val="Heading3Char"/>
+    <w:basedOn w:val="Normalny"/>
+    <w:next w:val="Normalny"/>
+    <w:link w:val="Nagwek3Znak"/>
     <w:uiPriority w:val="9"/>
     <w:semiHidden/>
     <w:unhideWhenUsed/>
@@ -674,11 +878,11 @@
       <w:szCs w:val="28"/>
     </w:rPr>
   </w:style>
-  <w:style w:type="paragraph" w:styleId="Heading4">
+  <w:style w:type="paragraph" w:styleId="Nagwek4">
     <w:name w:val="heading 4"/>
-    <w:basedOn w:val="Normal"/>
-    <w:next w:val="Normal"/>
-    <w:link w:val="Heading4Char"/>
+    <w:basedOn w:val="Normalny"/>
+    <w:next w:val="Normalny"/>
+    <w:link w:val="Nagwek4Znak"/>
     <w:uiPriority w:val="9"/>
     <w:semiHidden/>
     <w:unhideWhenUsed/>
@@ -697,11 +901,11 @@
       <w:color w:val="0F4761" w:themeColor="accent1" w:themeShade="BF"/>
     </w:rPr>
   </w:style>
-  <w:style w:type="paragraph" w:styleId="Heading5">
+  <w:style w:type="paragraph" w:styleId="Nagwek5">
     <w:name w:val="heading 5"/>
-    <w:basedOn w:val="Normal"/>
-    <w:next w:val="Normal"/>
-    <w:link w:val="Heading5Char"/>
+    <w:basedOn w:val="Normalny"/>
+    <w:next w:val="Normalny"/>
+    <w:link w:val="Nagwek5Znak"/>
     <w:uiPriority w:val="9"/>
     <w:semiHidden/>
     <w:unhideWhenUsed/>
@@ -718,11 +922,11 @@
       <w:color w:val="0F4761" w:themeColor="accent1" w:themeShade="BF"/>
     </w:rPr>
   </w:style>
-  <w:style w:type="paragraph" w:styleId="Heading6">
+  <w:style w:type="paragraph" w:styleId="Nagwek6">
     <w:name w:val="heading 6"/>
-    <w:basedOn w:val="Normal"/>
-    <w:next w:val="Normal"/>
-    <w:link w:val="Heading6Char"/>
+    <w:basedOn w:val="Normalny"/>
+    <w:next w:val="Normalny"/>
+    <w:link w:val="Nagwek6Znak"/>
     <w:uiPriority w:val="9"/>
     <w:semiHidden/>
     <w:unhideWhenUsed/>
@@ -741,11 +945,11 @@
       <w:color w:val="595959" w:themeColor="text1" w:themeTint="A6"/>
     </w:rPr>
   </w:style>
-  <w:style w:type="paragraph" w:styleId="Heading7">
+  <w:style w:type="paragraph" w:styleId="Nagwek7">
     <w:name w:val="heading 7"/>
-    <w:basedOn w:val="Normal"/>
-    <w:next w:val="Normal"/>
-    <w:link w:val="Heading7Char"/>
+    <w:basedOn w:val="Normalny"/>
+    <w:next w:val="Normalny"/>
+    <w:link w:val="Nagwek7Znak"/>
     <w:uiPriority w:val="9"/>
     <w:semiHidden/>
     <w:unhideWhenUsed/>
@@ -762,11 +966,11 @@
       <w:color w:val="595959" w:themeColor="text1" w:themeTint="A6"/>
     </w:rPr>
   </w:style>
-  <w:style w:type="paragraph" w:styleId="Heading8">
+  <w:style w:type="paragraph" w:styleId="Nagwek8">
     <w:name w:val="heading 8"/>
-    <w:basedOn w:val="Normal"/>
-    <w:next w:val="Normal"/>
-    <w:link w:val="Heading8Char"/>
+    <w:basedOn w:val="Normalny"/>
+    <w:next w:val="Normalny"/>
+    <w:link w:val="Nagwek8Znak"/>
     <w:uiPriority w:val="9"/>
     <w:semiHidden/>
     <w:unhideWhenUsed/>
@@ -785,11 +989,11 @@
       <w:color w:val="272727" w:themeColor="text1" w:themeTint="D8"/>
     </w:rPr>
   </w:style>
-  <w:style w:type="paragraph" w:styleId="Heading9">
+  <w:style w:type="paragraph" w:styleId="Nagwek9">
     <w:name w:val="heading 9"/>
-    <w:basedOn w:val="Normal"/>
-    <w:next w:val="Normal"/>
-    <w:link w:val="Heading9Char"/>
+    <w:basedOn w:val="Normalny"/>
+    <w:next w:val="Normalny"/>
+    <w:link w:val="Nagwek9Znak"/>
     <w:uiPriority w:val="9"/>
     <w:semiHidden/>
     <w:unhideWhenUsed/>
@@ -806,12 +1010,13 @@
       <w:color w:val="272727" w:themeColor="text1" w:themeTint="D8"/>
     </w:rPr>
   </w:style>
-  <w:style w:type="character" w:default="1" w:styleId="DefaultParagraphFont">
+  <w:style w:type="character" w:default="1" w:styleId="Domylnaczcionkaakapitu">
     <w:name w:val="Default Paragraph Font"/>
     <w:uiPriority w:val="1"/>
+    <w:semiHidden/>
     <w:unhideWhenUsed/>
   </w:style>
-  <w:style w:type="table" w:default="1" w:styleId="TableNormal">
+  <w:style w:type="table" w:default="1" w:styleId="Standardowy">
     <w:name w:val="Normal Table"/>
     <w:uiPriority w:val="99"/>
     <w:semiHidden/>
@@ -826,16 +1031,16 @@
       </w:tblCellMar>
     </w:tblPr>
   </w:style>
-  <w:style w:type="numbering" w:default="1" w:styleId="NoList">
+  <w:style w:type="numbering" w:default="1" w:styleId="Bezlisty">
     <w:name w:val="No List"/>
     <w:uiPriority w:val="99"/>
     <w:semiHidden/>
     <w:unhideWhenUsed/>
   </w:style>
-  <w:style w:type="character" w:customStyle="1" w:styleId="Heading1Char">
-    <w:name w:val="Heading 1 Char"/>
-    <w:basedOn w:val="DefaultParagraphFont"/>
-    <w:link w:val="Heading1"/>
+  <w:style w:type="character" w:customStyle="1" w:styleId="Nagwek1Znak">
+    <w:name w:val="Nagłówek 1 Znak"/>
+    <w:basedOn w:val="Domylnaczcionkaakapitu"/>
+    <w:link w:val="Nagwek1"/>
     <w:uiPriority w:val="9"/>
     <w:rsid w:val="00C870AF"/>
     <w:rPr>
@@ -845,10 +1050,10 @@
       <w:szCs w:val="40"/>
     </w:rPr>
   </w:style>
-  <w:style w:type="character" w:customStyle="1" w:styleId="Heading2Char">
-    <w:name w:val="Heading 2 Char"/>
-    <w:basedOn w:val="DefaultParagraphFont"/>
-    <w:link w:val="Heading2"/>
+  <w:style w:type="character" w:customStyle="1" w:styleId="Nagwek2Znak">
+    <w:name w:val="Nagłówek 2 Znak"/>
+    <w:basedOn w:val="Domylnaczcionkaakapitu"/>
+    <w:link w:val="Nagwek2"/>
     <w:uiPriority w:val="9"/>
     <w:semiHidden/>
     <w:rsid w:val="00C870AF"/>
@@ -859,10 +1064,10 @@
       <w:szCs w:val="32"/>
     </w:rPr>
   </w:style>
-  <w:style w:type="character" w:customStyle="1" w:styleId="Heading3Char">
-    <w:name w:val="Heading 3 Char"/>
-    <w:basedOn w:val="DefaultParagraphFont"/>
-    <w:link w:val="Heading3"/>
+  <w:style w:type="character" w:customStyle="1" w:styleId="Nagwek3Znak">
+    <w:name w:val="Nagłówek 3 Znak"/>
+    <w:basedOn w:val="Domylnaczcionkaakapitu"/>
+    <w:link w:val="Nagwek3"/>
     <w:uiPriority w:val="9"/>
     <w:semiHidden/>
     <w:rsid w:val="00C870AF"/>
@@ -873,10 +1078,10 @@
       <w:szCs w:val="28"/>
     </w:rPr>
   </w:style>
-  <w:style w:type="character" w:customStyle="1" w:styleId="Heading4Char">
-    <w:name w:val="Heading 4 Char"/>
-    <w:basedOn w:val="DefaultParagraphFont"/>
-    <w:link w:val="Heading4"/>
+  <w:style w:type="character" w:customStyle="1" w:styleId="Nagwek4Znak">
+    <w:name w:val="Nagłówek 4 Znak"/>
+    <w:basedOn w:val="Domylnaczcionkaakapitu"/>
+    <w:link w:val="Nagwek4"/>
     <w:uiPriority w:val="9"/>
     <w:semiHidden/>
     <w:rsid w:val="00C870AF"/>
@@ -887,10 +1092,10 @@
       <w:color w:val="0F4761" w:themeColor="accent1" w:themeShade="BF"/>
     </w:rPr>
   </w:style>
-  <w:style w:type="character" w:customStyle="1" w:styleId="Heading5Char">
-    <w:name w:val="Heading 5 Char"/>
-    <w:basedOn w:val="DefaultParagraphFont"/>
-    <w:link w:val="Heading5"/>
+  <w:style w:type="character" w:customStyle="1" w:styleId="Nagwek5Znak">
+    <w:name w:val="Nagłówek 5 Znak"/>
+    <w:basedOn w:val="Domylnaczcionkaakapitu"/>
+    <w:link w:val="Nagwek5"/>
     <w:uiPriority w:val="9"/>
     <w:semiHidden/>
     <w:rsid w:val="00C870AF"/>
@@ -899,10 +1104,10 @@
       <w:color w:val="0F4761" w:themeColor="accent1" w:themeShade="BF"/>
     </w:rPr>
   </w:style>
-  <w:style w:type="character" w:customStyle="1" w:styleId="Heading6Char">
-    <w:name w:val="Heading 6 Char"/>
-    <w:basedOn w:val="DefaultParagraphFont"/>
-    <w:link w:val="Heading6"/>
+  <w:style w:type="character" w:customStyle="1" w:styleId="Nagwek6Znak">
+    <w:name w:val="Nagłówek 6 Znak"/>
+    <w:basedOn w:val="Domylnaczcionkaakapitu"/>
+    <w:link w:val="Nagwek6"/>
     <w:uiPriority w:val="9"/>
     <w:semiHidden/>
     <w:rsid w:val="00C870AF"/>
@@ -913,10 +1118,10 @@
       <w:color w:val="595959" w:themeColor="text1" w:themeTint="A6"/>
     </w:rPr>
   </w:style>
-  <w:style w:type="character" w:customStyle="1" w:styleId="Heading7Char">
-    <w:name w:val="Heading 7 Char"/>
-    <w:basedOn w:val="DefaultParagraphFont"/>
-    <w:link w:val="Heading7"/>
+  <w:style w:type="character" w:customStyle="1" w:styleId="Nagwek7Znak">
+    <w:name w:val="Nagłówek 7 Znak"/>
+    <w:basedOn w:val="Domylnaczcionkaakapitu"/>
+    <w:link w:val="Nagwek7"/>
     <w:uiPriority w:val="9"/>
     <w:semiHidden/>
     <w:rsid w:val="00C870AF"/>
@@ -925,10 +1130,10 @@
       <w:color w:val="595959" w:themeColor="text1" w:themeTint="A6"/>
     </w:rPr>
   </w:style>
-  <w:style w:type="character" w:customStyle="1" w:styleId="Heading8Char">
-    <w:name w:val="Heading 8 Char"/>
-    <w:basedOn w:val="DefaultParagraphFont"/>
-    <w:link w:val="Heading8"/>
+  <w:style w:type="character" w:customStyle="1" w:styleId="Nagwek8Znak">
+    <w:name w:val="Nagłówek 8 Znak"/>
+    <w:basedOn w:val="Domylnaczcionkaakapitu"/>
+    <w:link w:val="Nagwek8"/>
     <w:uiPriority w:val="9"/>
     <w:semiHidden/>
     <w:rsid w:val="00C870AF"/>
@@ -939,10 +1144,10 @@
       <w:color w:val="272727" w:themeColor="text1" w:themeTint="D8"/>
     </w:rPr>
   </w:style>
-  <w:style w:type="character" w:customStyle="1" w:styleId="Heading9Char">
-    <w:name w:val="Heading 9 Char"/>
-    <w:basedOn w:val="DefaultParagraphFont"/>
-    <w:link w:val="Heading9"/>
+  <w:style w:type="character" w:customStyle="1" w:styleId="Nagwek9Znak">
+    <w:name w:val="Nagłówek 9 Znak"/>
+    <w:basedOn w:val="Domylnaczcionkaakapitu"/>
+    <w:link w:val="Nagwek9"/>
     <w:uiPriority w:val="9"/>
     <w:semiHidden/>
     <w:rsid w:val="00C870AF"/>
@@ -951,11 +1156,11 @@
       <w:color w:val="272727" w:themeColor="text1" w:themeTint="D8"/>
     </w:rPr>
   </w:style>
-  <w:style w:type="paragraph" w:styleId="Title">
+  <w:style w:type="paragraph" w:styleId="Tytu">
     <w:name w:val="Title"/>
-    <w:basedOn w:val="Normal"/>
-    <w:next w:val="Normal"/>
-    <w:link w:val="TitleChar"/>
+    <w:basedOn w:val="Normalny"/>
+    <w:next w:val="Normalny"/>
+    <w:link w:val="TytuZnak"/>
     <w:uiPriority w:val="10"/>
     <w:qFormat/>
     <w:rsid w:val="00C870AF"/>
@@ -971,10 +1176,10 @@
       <w:szCs w:val="56"/>
     </w:rPr>
   </w:style>
-  <w:style w:type="character" w:customStyle="1" w:styleId="TitleChar">
-    <w:name w:val="Title Char"/>
-    <w:basedOn w:val="DefaultParagraphFont"/>
-    <w:link w:val="Title"/>
+  <w:style w:type="character" w:customStyle="1" w:styleId="TytuZnak">
+    <w:name w:val="Tytuł Znak"/>
+    <w:basedOn w:val="Domylnaczcionkaakapitu"/>
+    <w:link w:val="Tytu"/>
     <w:uiPriority w:val="10"/>
     <w:rsid w:val="00C870AF"/>
     <w:rPr>
@@ -985,11 +1190,11 @@
       <w:szCs w:val="56"/>
     </w:rPr>
   </w:style>
-  <w:style w:type="paragraph" w:styleId="Subtitle">
+  <w:style w:type="paragraph" w:styleId="Podtytu">
     <w:name w:val="Subtitle"/>
-    <w:basedOn w:val="Normal"/>
-    <w:next w:val="Normal"/>
-    <w:link w:val="SubtitleChar"/>
+    <w:basedOn w:val="Normalny"/>
+    <w:next w:val="Normalny"/>
+    <w:link w:val="PodtytuZnak"/>
     <w:uiPriority w:val="11"/>
     <w:qFormat/>
     <w:rsid w:val="00C870AF"/>
@@ -1006,10 +1211,10 @@
       <w:szCs w:val="28"/>
     </w:rPr>
   </w:style>
-  <w:style w:type="character" w:customStyle="1" w:styleId="SubtitleChar">
-    <w:name w:val="Subtitle Char"/>
-    <w:basedOn w:val="DefaultParagraphFont"/>
-    <w:link w:val="Subtitle"/>
+  <w:style w:type="character" w:customStyle="1" w:styleId="PodtytuZnak">
+    <w:name w:val="Podtytuł Znak"/>
+    <w:basedOn w:val="Domylnaczcionkaakapitu"/>
+    <w:link w:val="Podtytu"/>
     <w:uiPriority w:val="11"/>
     <w:rsid w:val="00C870AF"/>
     <w:rPr>
@@ -1020,11 +1225,11 @@
       <w:szCs w:val="28"/>
     </w:rPr>
   </w:style>
-  <w:style w:type="paragraph" w:styleId="Quote">
+  <w:style w:type="paragraph" w:styleId="Cytat">
     <w:name w:val="Quote"/>
-    <w:basedOn w:val="Normal"/>
-    <w:next w:val="Normal"/>
-    <w:link w:val="QuoteChar"/>
+    <w:basedOn w:val="Normalny"/>
+    <w:next w:val="Normalny"/>
+    <w:link w:val="CytatZnak"/>
     <w:uiPriority w:val="29"/>
     <w:qFormat/>
     <w:rsid w:val="00C870AF"/>
@@ -1038,10 +1243,10 @@
       <w:color w:val="404040" w:themeColor="text1" w:themeTint="BF"/>
     </w:rPr>
   </w:style>
-  <w:style w:type="character" w:customStyle="1" w:styleId="QuoteChar">
-    <w:name w:val="Quote Char"/>
-    <w:basedOn w:val="DefaultParagraphFont"/>
-    <w:link w:val="Quote"/>
+  <w:style w:type="character" w:customStyle="1" w:styleId="CytatZnak">
+    <w:name w:val="Cytat Znak"/>
+    <w:basedOn w:val="Domylnaczcionkaakapitu"/>
+    <w:link w:val="Cytat"/>
     <w:uiPriority w:val="29"/>
     <w:rsid w:val="00C870AF"/>
     <w:rPr>
@@ -1050,9 +1255,9 @@
       <w:color w:val="404040" w:themeColor="text1" w:themeTint="BF"/>
     </w:rPr>
   </w:style>
-  <w:style w:type="paragraph" w:styleId="ListParagraph">
+  <w:style w:type="paragraph" w:styleId="Akapitzlist">
     <w:name w:val="List Paragraph"/>
-    <w:basedOn w:val="Normal"/>
+    <w:basedOn w:val="Normalny"/>
     <w:uiPriority w:val="34"/>
     <w:qFormat/>
     <w:rsid w:val="00C870AF"/>
@@ -1061,9 +1266,9 @@
       <w:contextualSpacing/>
     </w:pPr>
   </w:style>
-  <w:style w:type="character" w:styleId="IntenseEmphasis">
+  <w:style w:type="character" w:styleId="Wyrnienieintensywne">
     <w:name w:val="Intense Emphasis"/>
-    <w:basedOn w:val="DefaultParagraphFont"/>
+    <w:basedOn w:val="Domylnaczcionkaakapitu"/>
     <w:uiPriority w:val="21"/>
     <w:qFormat/>
     <w:rsid w:val="00C870AF"/>
@@ -1073,11 +1278,11 @@
       <w:color w:val="0F4761" w:themeColor="accent1" w:themeShade="BF"/>
     </w:rPr>
   </w:style>
-  <w:style w:type="paragraph" w:styleId="IntenseQuote">
+  <w:style w:type="paragraph" w:styleId="Cytatintensywny">
     <w:name w:val="Intense Quote"/>
-    <w:basedOn w:val="Normal"/>
-    <w:next w:val="Normal"/>
-    <w:link w:val="IntenseQuoteChar"/>
+    <w:basedOn w:val="Normalny"/>
+    <w:next w:val="Normalny"/>
+    <w:link w:val="CytatintensywnyZnak"/>
     <w:uiPriority w:val="30"/>
     <w:qFormat/>
     <w:rsid w:val="00C870AF"/>
@@ -1096,10 +1301,10 @@
       <w:color w:val="0F4761" w:themeColor="accent1" w:themeShade="BF"/>
     </w:rPr>
   </w:style>
-  <w:style w:type="character" w:customStyle="1" w:styleId="IntenseQuoteChar">
-    <w:name w:val="Intense Quote Char"/>
-    <w:basedOn w:val="DefaultParagraphFont"/>
-    <w:link w:val="IntenseQuote"/>
+  <w:style w:type="character" w:customStyle="1" w:styleId="CytatintensywnyZnak">
+    <w:name w:val="Cytat intensywny Znak"/>
+    <w:basedOn w:val="Domylnaczcionkaakapitu"/>
+    <w:link w:val="Cytatintensywny"/>
     <w:uiPriority w:val="30"/>
     <w:rsid w:val="00C870AF"/>
     <w:rPr>
@@ -1108,9 +1313,9 @@
       <w:color w:val="0F4761" w:themeColor="accent1" w:themeShade="BF"/>
     </w:rPr>
   </w:style>
-  <w:style w:type="character" w:styleId="IntenseReference">
+  <w:style w:type="character" w:styleId="Odwoanieintensywne">
     <w:name w:val="Intense Reference"/>
-    <w:basedOn w:val="DefaultParagraphFont"/>
+    <w:basedOn w:val="Domylnaczcionkaakapitu"/>
     <w:uiPriority w:val="32"/>
     <w:qFormat/>
     <w:rsid w:val="00C870AF"/>
@@ -1421,6 +1626,23 @@
 </file>
 
 <file path=customXml/item1.xml><?xml version="1.0" encoding="utf-8"?>
+<p:properties xmlns:p="http://schemas.microsoft.com/office/2006/metadata/properties" xmlns:xsi="http://www.w3.org/2001/XMLSchema-instance" xmlns:pc="http://schemas.microsoft.com/office/infopath/2007/PartnerControls">
+  <documentManagement>
+    <_activity xmlns="1954c4a4-5973-48da-b31e-2db6bbb6b16a" xsi:nil="true"/>
+  </documentManagement>
+</p:properties>
+</file>
+
+<file path=customXml/item2.xml><?xml version="1.0" encoding="utf-8"?>
+<?mso-contentType ?>
+<FormTemplates xmlns="http://schemas.microsoft.com/sharepoint/v3/contenttype/forms">
+  <Display>DocumentLibraryForm</Display>
+  <Edit>DocumentLibraryForm</Edit>
+  <New>DocumentLibraryForm</New>
+</FormTemplates>
+</file>
+
+<file path=customXml/item3.xml><?xml version="1.0" encoding="utf-8"?>
 <ct:contentTypeSchema xmlns:ct="http://schemas.microsoft.com/office/2006/metadata/contentType" xmlns:ma="http://schemas.microsoft.com/office/2006/metadata/properties/metaAttributes" ct:_="" ma:_="" ma:contentTypeName="Dokument" ma:contentTypeID="0x0101000A7CAA2A83F89549AF0054253C1D783D" ma:contentTypeVersion="13" ma:contentTypeDescription="Utwórz nowy dokument." ma:contentTypeScope="" ma:versionID="74e8ef8f25eafca0b3bb7882973b8d4f">
   <xsd:schema xmlns:xsd="http://www.w3.org/2001/XMLSchema" xmlns:xs="http://www.w3.org/2001/XMLSchema" xmlns:p="http://schemas.microsoft.com/office/2006/metadata/properties" xmlns:ns3="1954c4a4-5973-48da-b31e-2db6bbb6b16a" xmlns:ns4="d8e0aa5b-13fe-4a33-9ce5-3f29298b358f" targetNamespace="http://schemas.microsoft.com/office/2006/metadata/properties" ma:root="true" ma:fieldsID="3232593b1e2ee15a5fcb892a467f3ad8" ns3:_="" ns4:_="">
     <xsd:import namespace="1954c4a4-5973-48da-b31e-2db6bbb6b16a"/>
@@ -1641,24 +1863,25 @@
 </ct:contentTypeSchema>
 </file>
 
-<file path=customXml/item2.xml><?xml version="1.0" encoding="utf-8"?>
-<?mso-contentType ?>
-<FormTemplates xmlns="http://schemas.microsoft.com/sharepoint/v3/contenttype/forms">
-  <Display>DocumentLibraryForm</Display>
-  <Edit>DocumentLibraryForm</Edit>
-  <New>DocumentLibraryForm</New>
-</FormTemplates>
+<file path=customXml/itemProps1.xml><?xml version="1.0" encoding="utf-8"?>
+<ds:datastoreItem xmlns:ds="http://schemas.openxmlformats.org/officeDocument/2006/customXml" ds:itemID="{37BBAEF0-5346-4745-B824-381A1FAADE11}">
+  <ds:schemaRefs>
+    <ds:schemaRef ds:uri="http://schemas.microsoft.com/office/2006/metadata/properties"/>
+    <ds:schemaRef ds:uri="http://schemas.microsoft.com/office/infopath/2007/PartnerControls"/>
+    <ds:schemaRef ds:uri="1954c4a4-5973-48da-b31e-2db6bbb6b16a"/>
+  </ds:schemaRefs>
+</ds:datastoreItem>
 </file>
 
-<file path=customXml/item3.xml><?xml version="1.0" encoding="utf-8"?>
-<p:properties xmlns:p="http://schemas.microsoft.com/office/2006/metadata/properties" xmlns:xsi="http://www.w3.org/2001/XMLSchema-instance" xmlns:pc="http://schemas.microsoft.com/office/infopath/2007/PartnerControls">
-  <documentManagement>
-    <_activity xmlns="1954c4a4-5973-48da-b31e-2db6bbb6b16a" xsi:nil="true"/>
-  </documentManagement>
-</p:properties>
+<file path=customXml/itemProps2.xml><?xml version="1.0" encoding="utf-8"?>
+<ds:datastoreItem xmlns:ds="http://schemas.openxmlformats.org/officeDocument/2006/customXml" ds:itemID="{1346B361-1772-45FB-8C69-A17B44D97779}">
+  <ds:schemaRefs>
+    <ds:schemaRef ds:uri="http://schemas.microsoft.com/sharepoint/v3/contenttype/forms"/>
+  </ds:schemaRefs>
+</ds:datastoreItem>
 </file>
 
-<file path=customXml/itemProps1.xml><?xml version="1.0" encoding="utf-8"?>
+<file path=customXml/itemProps3.xml><?xml version="1.0" encoding="utf-8"?>
 <ds:datastoreItem xmlns:ds="http://schemas.openxmlformats.org/officeDocument/2006/customXml" ds:itemID="{6D1B6029-CAEB-417D-AAE6-A410C024686D}">
   <ds:schemaRefs>
     <ds:schemaRef ds:uri="http://schemas.microsoft.com/office/2006/metadata/contentType"/>
@@ -1675,29 +1898,4 @@
     <ds:schemaRef ds:uri="http://schemas.microsoft.com/internal/obd"/>
   </ds:schemaRefs>
 </ds:datastoreItem>
-</file>
-
-<file path=customXml/itemProps2.xml><?xml version="1.0" encoding="utf-8"?>
-<ds:datastoreItem xmlns:ds="http://schemas.openxmlformats.org/officeDocument/2006/customXml" ds:itemID="{1346B361-1772-45FB-8C69-A17B44D97779}">
-  <ds:schemaRefs>
-    <ds:schemaRef ds:uri="http://schemas.microsoft.com/sharepoint/v3/contenttype/forms"/>
-  </ds:schemaRefs>
-</ds:datastoreItem>
-</file>
-
-<file path=customXml/itemProps3.xml><?xml version="1.0" encoding="utf-8"?>
-<ds:datastoreItem xmlns:ds="http://schemas.openxmlformats.org/officeDocument/2006/customXml" ds:itemID="{37BBAEF0-5346-4745-B824-381A1FAADE11}">
-  <ds:schemaRefs>
-    <ds:schemaRef ds:uri="1954c4a4-5973-48da-b31e-2db6bbb6b16a"/>
-    <ds:schemaRef ds:uri="http://schemas.microsoft.com/office/2006/metadata/properties"/>
-    <ds:schemaRef ds:uri="http://purl.org/dc/dcmitype/"/>
-    <ds:schemaRef ds:uri="http://schemas.microsoft.com/office/2006/documentManagement/types"/>
-    <ds:schemaRef ds:uri="http://www.w3.org/XML/1998/namespace"/>
-    <ds:schemaRef ds:uri="http://purl.org/dc/elements/1.1/"/>
-    <ds:schemaRef ds:uri="http://schemas.openxmlformats.org/package/2006/metadata/core-properties"/>
-    <ds:schemaRef ds:uri="http://schemas.microsoft.com/office/infopath/2007/PartnerControls"/>
-    <ds:schemaRef ds:uri="d8e0aa5b-13fe-4a33-9ce5-3f29298b358f"/>
-    <ds:schemaRef ds:uri="http://purl.org/dc/terms/"/>
-  </ds:schemaRefs>
-</ds:datastoreItem>
 </file>
--- a/Projekt Piadb.docx
+++ b/Projekt Piadb.docx
@@ -136,7 +136,16 @@
         </w:numPr>
       </w:pPr>
       <w:r>
-        <w:t>Jeśli anulowana została rezerwacja, status rezerwacji zmienia się na anulowany</w:t>
+        <w:t xml:space="preserve">Jeśli anulowana została rezerwacja, status rezerwacji zmienia się na </w:t>
+      </w:r>
+      <w:r>
+        <w:t>„</w:t>
+      </w:r>
+      <w:r>
+        <w:t>anulowany</w:t>
+      </w:r>
+      <w:r>
+        <w:t>”</w:t>
       </w:r>
     </w:p>
     <w:p>
@@ -161,6 +170,45 @@
       </w:pPr>
       <w:r>
         <w:t xml:space="preserve">Klienci rezerwujący pokój muszą być pełnoletni </w:t>
+      </w:r>
+    </w:p>
+    <w:p>
+      <w:r>
+        <w:t>Operacje na tabelach:</w:t>
+      </w:r>
+    </w:p>
+    <w:p>
+      <w:pPr>
+        <w:pStyle w:val="Akapitzlist"/>
+        <w:numPr>
+          <w:ilvl w:val="0"/>
+          <w:numId w:val="3"/>
+        </w:numPr>
+      </w:pPr>
+      <w:proofErr w:type="spellStart"/>
+      <w:r>
+        <w:t>AddReservation</w:t>
+      </w:r>
+      <w:proofErr w:type="spellEnd"/>
+      <w:r>
+        <w:t>: Procedura dodająca nową rezerwację, która sprawdza dostępność pokoju i obsługuje błędy w przypadku konfliktu dat.</w:t>
+      </w:r>
+    </w:p>
+    <w:p>
+      <w:pPr>
+        <w:pStyle w:val="Akapitzlist"/>
+        <w:numPr>
+          <w:ilvl w:val="0"/>
+          <w:numId w:val="3"/>
+        </w:numPr>
+      </w:pPr>
+      <w:proofErr w:type="spellStart"/>
+      <w:r>
+        <w:t>AddPayment</w:t>
+      </w:r>
+      <w:proofErr w:type="spellEnd"/>
+      <w:r>
+        <w:t>: Procedura wstawiająca płatność za rezerwację z obsługą błędów (np. brak przypisania rezerwacji).</w:t>
       </w:r>
     </w:p>
     <w:sectPr>
@@ -401,11 +449,127 @@
       </w:rPr>
     </w:lvl>
   </w:abstractNum>
+  <w:abstractNum w:abstractNumId="2" w15:restartNumberingAfterBreak="0">
+    <w:nsid w:val="689563A4"/>
+    <w:multiLevelType w:val="hybridMultilevel"/>
+    <w:tmpl w:val="1376F902"/>
+    <w:lvl w:ilvl="0" w:tplc="04150001">
+      <w:start w:val="1"/>
+      <w:numFmt w:val="bullet"/>
+      <w:lvlText w:val=""/>
+      <w:lvlJc w:val="left"/>
+      <w:pPr>
+        <w:ind w:left="770" w:hanging="360"/>
+      </w:pPr>
+      <w:rPr>
+        <w:rFonts w:ascii="Symbol" w:hAnsi="Symbol" w:hint="default"/>
+      </w:rPr>
+    </w:lvl>
+    <w:lvl w:ilvl="1" w:tplc="04150003" w:tentative="1">
+      <w:start w:val="1"/>
+      <w:numFmt w:val="bullet"/>
+      <w:lvlText w:val="o"/>
+      <w:lvlJc w:val="left"/>
+      <w:pPr>
+        <w:ind w:left="1490" w:hanging="360"/>
+      </w:pPr>
+      <w:rPr>
+        <w:rFonts w:ascii="Courier New" w:hAnsi="Courier New" w:cs="Courier New" w:hint="default"/>
+      </w:rPr>
+    </w:lvl>
+    <w:lvl w:ilvl="2" w:tplc="04150005" w:tentative="1">
+      <w:start w:val="1"/>
+      <w:numFmt w:val="bullet"/>
+      <w:lvlText w:val=""/>
+      <w:lvlJc w:val="left"/>
+      <w:pPr>
+        <w:ind w:left="2210" w:hanging="360"/>
+      </w:pPr>
+      <w:rPr>
+        <w:rFonts w:ascii="Wingdings" w:hAnsi="Wingdings" w:hint="default"/>
+      </w:rPr>
+    </w:lvl>
+    <w:lvl w:ilvl="3" w:tplc="04150001" w:tentative="1">
+      <w:start w:val="1"/>
+      <w:numFmt w:val="bullet"/>
+      <w:lvlText w:val=""/>
+      <w:lvlJc w:val="left"/>
+      <w:pPr>
+        <w:ind w:left="2930" w:hanging="360"/>
+      </w:pPr>
+      <w:rPr>
+        <w:rFonts w:ascii="Symbol" w:hAnsi="Symbol" w:hint="default"/>
+      </w:rPr>
+    </w:lvl>
+    <w:lvl w:ilvl="4" w:tplc="04150003" w:tentative="1">
+      <w:start w:val="1"/>
+      <w:numFmt w:val="bullet"/>
+      <w:lvlText w:val="o"/>
+      <w:lvlJc w:val="left"/>
+      <w:pPr>
+        <w:ind w:left="3650" w:hanging="360"/>
+      </w:pPr>
+      <w:rPr>
+        <w:rFonts w:ascii="Courier New" w:hAnsi="Courier New" w:cs="Courier New" w:hint="default"/>
+      </w:rPr>
+    </w:lvl>
+    <w:lvl w:ilvl="5" w:tplc="04150005" w:tentative="1">
+      <w:start w:val="1"/>
+      <w:numFmt w:val="bullet"/>
+      <w:lvlText w:val=""/>
+      <w:lvlJc w:val="left"/>
+      <w:pPr>
+        <w:ind w:left="4370" w:hanging="360"/>
+      </w:pPr>
+      <w:rPr>
+        <w:rFonts w:ascii="Wingdings" w:hAnsi="Wingdings" w:hint="default"/>
+      </w:rPr>
+    </w:lvl>
+    <w:lvl w:ilvl="6" w:tplc="04150001" w:tentative="1">
+      <w:start w:val="1"/>
+      <w:numFmt w:val="bullet"/>
+      <w:lvlText w:val=""/>
+      <w:lvlJc w:val="left"/>
+      <w:pPr>
+        <w:ind w:left="5090" w:hanging="360"/>
+      </w:pPr>
+      <w:rPr>
+        <w:rFonts w:ascii="Symbol" w:hAnsi="Symbol" w:hint="default"/>
+      </w:rPr>
+    </w:lvl>
+    <w:lvl w:ilvl="7" w:tplc="04150003" w:tentative="1">
+      <w:start w:val="1"/>
+      <w:numFmt w:val="bullet"/>
+      <w:lvlText w:val="o"/>
+      <w:lvlJc w:val="left"/>
+      <w:pPr>
+        <w:ind w:left="5810" w:hanging="360"/>
+      </w:pPr>
+      <w:rPr>
+        <w:rFonts w:ascii="Courier New" w:hAnsi="Courier New" w:cs="Courier New" w:hint="default"/>
+      </w:rPr>
+    </w:lvl>
+    <w:lvl w:ilvl="8" w:tplc="04150005" w:tentative="1">
+      <w:start w:val="1"/>
+      <w:numFmt w:val="bullet"/>
+      <w:lvlText w:val=""/>
+      <w:lvlJc w:val="left"/>
+      <w:pPr>
+        <w:ind w:left="6530" w:hanging="360"/>
+      </w:pPr>
+      <w:rPr>
+        <w:rFonts w:ascii="Wingdings" w:hAnsi="Wingdings" w:hint="default"/>
+      </w:rPr>
+    </w:lvl>
+  </w:abstractNum>
   <w:num w:numId="1" w16cid:durableId="319579030">
     <w:abstractNumId w:val="1"/>
   </w:num>
   <w:num w:numId="2" w16cid:durableId="524944944">
     <w:abstractNumId w:val="0"/>
+  </w:num>
+  <w:num w:numId="3" w16cid:durableId="837697395">
+    <w:abstractNumId w:val="2"/>
   </w:num>
 </w:numbering>
 </file>
@@ -1013,7 +1177,6 @@
   <w:style w:type="character" w:default="1" w:styleId="Domylnaczcionkaakapitu">
     <w:name w:val="Default Paragraph Font"/>
     <w:uiPriority w:val="1"/>
-    <w:semiHidden/>
     <w:unhideWhenUsed/>
   </w:style>
   <w:style w:type="table" w:default="1" w:styleId="Standardowy">
@@ -1626,23 +1789,6 @@
 </file>
 
 <file path=customXml/item1.xml><?xml version="1.0" encoding="utf-8"?>
-<p:properties xmlns:p="http://schemas.microsoft.com/office/2006/metadata/properties" xmlns:xsi="http://www.w3.org/2001/XMLSchema-instance" xmlns:pc="http://schemas.microsoft.com/office/infopath/2007/PartnerControls">
-  <documentManagement>
-    <_activity xmlns="1954c4a4-5973-48da-b31e-2db6bbb6b16a" xsi:nil="true"/>
-  </documentManagement>
-</p:properties>
-</file>
-
-<file path=customXml/item2.xml><?xml version="1.0" encoding="utf-8"?>
-<?mso-contentType ?>
-<FormTemplates xmlns="http://schemas.microsoft.com/sharepoint/v3/contenttype/forms">
-  <Display>DocumentLibraryForm</Display>
-  <Edit>DocumentLibraryForm</Edit>
-  <New>DocumentLibraryForm</New>
-</FormTemplates>
-</file>
-
-<file path=customXml/item3.xml><?xml version="1.0" encoding="utf-8"?>
 <ct:contentTypeSchema xmlns:ct="http://schemas.microsoft.com/office/2006/metadata/contentType" xmlns:ma="http://schemas.microsoft.com/office/2006/metadata/properties/metaAttributes" ct:_="" ma:_="" ma:contentTypeName="Dokument" ma:contentTypeID="0x0101000A7CAA2A83F89549AF0054253C1D783D" ma:contentTypeVersion="13" ma:contentTypeDescription="Utwórz nowy dokument." ma:contentTypeScope="" ma:versionID="74e8ef8f25eafca0b3bb7882973b8d4f">
   <xsd:schema xmlns:xsd="http://www.w3.org/2001/XMLSchema" xmlns:xs="http://www.w3.org/2001/XMLSchema" xmlns:p="http://schemas.microsoft.com/office/2006/metadata/properties" xmlns:ns3="1954c4a4-5973-48da-b31e-2db6bbb6b16a" xmlns:ns4="d8e0aa5b-13fe-4a33-9ce5-3f29298b358f" targetNamespace="http://schemas.microsoft.com/office/2006/metadata/properties" ma:root="true" ma:fieldsID="3232593b1e2ee15a5fcb892a467f3ad8" ns3:_="" ns4:_="">
     <xsd:import namespace="1954c4a4-5973-48da-b31e-2db6bbb6b16a"/>
@@ -1863,25 +2009,24 @@
 </ct:contentTypeSchema>
 </file>
 
-<file path=customXml/itemProps1.xml><?xml version="1.0" encoding="utf-8"?>
-<ds:datastoreItem xmlns:ds="http://schemas.openxmlformats.org/officeDocument/2006/customXml" ds:itemID="{37BBAEF0-5346-4745-B824-381A1FAADE11}">
-  <ds:schemaRefs>
-    <ds:schemaRef ds:uri="http://schemas.microsoft.com/office/2006/metadata/properties"/>
-    <ds:schemaRef ds:uri="http://schemas.microsoft.com/office/infopath/2007/PartnerControls"/>
-    <ds:schemaRef ds:uri="1954c4a4-5973-48da-b31e-2db6bbb6b16a"/>
-  </ds:schemaRefs>
-</ds:datastoreItem>
+<file path=customXml/item2.xml><?xml version="1.0" encoding="utf-8"?>
+<?mso-contentType ?>
+<FormTemplates xmlns="http://schemas.microsoft.com/sharepoint/v3/contenttype/forms">
+  <Display>DocumentLibraryForm</Display>
+  <Edit>DocumentLibraryForm</Edit>
+  <New>DocumentLibraryForm</New>
+</FormTemplates>
 </file>
 
-<file path=customXml/itemProps2.xml><?xml version="1.0" encoding="utf-8"?>
-<ds:datastoreItem xmlns:ds="http://schemas.openxmlformats.org/officeDocument/2006/customXml" ds:itemID="{1346B361-1772-45FB-8C69-A17B44D97779}">
-  <ds:schemaRefs>
-    <ds:schemaRef ds:uri="http://schemas.microsoft.com/sharepoint/v3/contenttype/forms"/>
-  </ds:schemaRefs>
-</ds:datastoreItem>
+<file path=customXml/item3.xml><?xml version="1.0" encoding="utf-8"?>
+<p:properties xmlns:p="http://schemas.microsoft.com/office/2006/metadata/properties" xmlns:xsi="http://www.w3.org/2001/XMLSchema-instance" xmlns:pc="http://schemas.microsoft.com/office/infopath/2007/PartnerControls">
+  <documentManagement>
+    <_activity xmlns="1954c4a4-5973-48da-b31e-2db6bbb6b16a" xsi:nil="true"/>
+  </documentManagement>
+</p:properties>
 </file>
 
-<file path=customXml/itemProps3.xml><?xml version="1.0" encoding="utf-8"?>
+<file path=customXml/itemProps1.xml><?xml version="1.0" encoding="utf-8"?>
 <ds:datastoreItem xmlns:ds="http://schemas.openxmlformats.org/officeDocument/2006/customXml" ds:itemID="{6D1B6029-CAEB-417D-AAE6-A410C024686D}">
   <ds:schemaRefs>
     <ds:schemaRef ds:uri="http://schemas.microsoft.com/office/2006/metadata/contentType"/>
@@ -1898,4 +2043,22 @@
     <ds:schemaRef ds:uri="http://schemas.microsoft.com/internal/obd"/>
   </ds:schemaRefs>
 </ds:datastoreItem>
+</file>
+
+<file path=customXml/itemProps2.xml><?xml version="1.0" encoding="utf-8"?>
+<ds:datastoreItem xmlns:ds="http://schemas.openxmlformats.org/officeDocument/2006/customXml" ds:itemID="{1346B361-1772-45FB-8C69-A17B44D97779}">
+  <ds:schemaRefs>
+    <ds:schemaRef ds:uri="http://schemas.microsoft.com/sharepoint/v3/contenttype/forms"/>
+  </ds:schemaRefs>
+</ds:datastoreItem>
+</file>
+
+<file path=customXml/itemProps3.xml><?xml version="1.0" encoding="utf-8"?>
+<ds:datastoreItem xmlns:ds="http://schemas.openxmlformats.org/officeDocument/2006/customXml" ds:itemID="{37BBAEF0-5346-4745-B824-381A1FAADE11}">
+  <ds:schemaRefs>
+    <ds:schemaRef ds:uri="http://schemas.microsoft.com/office/2006/metadata/properties"/>
+    <ds:schemaRef ds:uri="http://schemas.microsoft.com/office/infopath/2007/PartnerControls"/>
+    <ds:schemaRef ds:uri="1954c4a4-5973-48da-b31e-2db6bbb6b16a"/>
+  </ds:schemaRefs>
+</ds:datastoreItem>
 </file>
--- a/Projekt Piadb.docx
+++ b/Projekt Piadb.docx
@@ -1,6 +1,6 @@
 
 <file path=word/document.xml><?xml version="1.0" encoding="utf-8"?>
-<w:document xmlns:wpc="http://schemas.microsoft.com/office/word/2010/wordprocessingCanvas" xmlns:cx="http://schemas.microsoft.com/office/drawing/2014/chartex" xmlns:cx1="http://schemas.microsoft.com/office/drawing/2015/9/8/chartex" xmlns:cx2="http://schemas.microsoft.com/office/drawing/2015/10/21/chartex" xmlns:cx3="http://schemas.microsoft.com/office/drawing/2016/5/9/chartex" xmlns:cx4="http://schemas.microsoft.com/office/drawing/2016/5/10/chartex" xmlns:cx5="http://schemas.microsoft.com/office/drawing/2016/5/11/chartex" xmlns:cx6="http://schemas.microsoft.com/office/drawing/2016/5/12/chartex" xmlns:cx7="http://schemas.microsoft.com/office/drawing/2016/5/13/chartex" xmlns:cx8="http://schemas.microsoft.com/office/drawing/2016/5/14/chartex" xmlns:mc="http://schemas.openxmlformats.org/markup-compatibility/2006" xmlns:aink="http://schemas.microsoft.com/office/drawing/2016/ink" xmlns:am3d="http://schemas.microsoft.com/office/drawing/2017/model3d" xmlns:o="urn:schemas-microsoft-com:office:office" xmlns:oel="http://schemas.microsoft.com/office/2019/extlst" xmlns:r="http://schemas.openxmlformats.org/officeDocument/2006/relationships" xmlns:m="http://schemas.openxmlformats.org/officeDocument/2006/math" xmlns:v="urn:schemas-microsoft-com:vml" xmlns:wp14="http://schemas.microsoft.com/office/word/2010/wordprocessingDrawing" xmlns:wp="http://schemas.openxmlformats.org/drawingml/2006/wordprocessingDrawing" xmlns:w10="urn:schemas-microsoft-com:office:word" xmlns:w="http://schemas.openxmlformats.org/wordprocessingml/2006/main" xmlns:w14="http://schemas.microsoft.com/office/word/2010/wordml" xmlns:w15="http://schemas.microsoft.com/office/word/2012/wordml" xmlns:w16cex="http://schemas.microsoft.com/office/word/2018/wordml/cex" xmlns:w16cid="http://schemas.microsoft.com/office/word/2016/wordml/cid" xmlns:w16="http://schemas.microsoft.com/office/word/2018/wordml" xmlns:w16du="http://schemas.microsoft.com/office/word/2023/wordml/word16du" xmlns:w16sdtdh="http://schemas.microsoft.com/office/word/2020/wordml/sdtdatahash" xmlns:w16se="http://schemas.microsoft.com/office/word/2015/wordml/symex" xmlns:wpg="http://schemas.microsoft.com/office/word/2010/wordprocessingGroup" xmlns:wpi="http://schemas.microsoft.com/office/word/2010/wordprocessingInk" xmlns:wne="http://schemas.microsoft.com/office/word/2006/wordml" xmlns:wps="http://schemas.microsoft.com/office/word/2010/wordprocessingShape" mc:Ignorable="w14 w15 w16se w16cid w16 w16cex w16sdtdh w16du wp14">
+<w:document xmlns:wpc="http://schemas.microsoft.com/office/word/2010/wordprocessingCanvas" xmlns:cx="http://schemas.microsoft.com/office/drawing/2014/chartex" xmlns:cx1="http://schemas.microsoft.com/office/drawing/2015/9/8/chartex" xmlns:cx2="http://schemas.microsoft.com/office/drawing/2015/10/21/chartex" xmlns:cx3="http://schemas.microsoft.com/office/drawing/2016/5/9/chartex" xmlns:cx4="http://schemas.microsoft.com/office/drawing/2016/5/10/chartex" xmlns:cx5="http://schemas.microsoft.com/office/drawing/2016/5/11/chartex" xmlns:cx6="http://schemas.microsoft.com/office/drawing/2016/5/12/chartex" xmlns:cx7="http://schemas.microsoft.com/office/drawing/2016/5/13/chartex" xmlns:cx8="http://schemas.microsoft.com/office/drawing/2016/5/14/chartex" xmlns:mc="http://schemas.openxmlformats.org/markup-compatibility/2006" xmlns:aink="http://schemas.microsoft.com/office/drawing/2016/ink" xmlns:am3d="http://schemas.microsoft.com/office/drawing/2017/model3d" xmlns:o="urn:schemas-microsoft-com:office:office" xmlns:oel="http://schemas.microsoft.com/office/2019/extlst" xmlns:r="http://schemas.openxmlformats.org/officeDocument/2006/relationships" xmlns:m="http://schemas.openxmlformats.org/officeDocument/2006/math" xmlns:v="urn:schemas-microsoft-com:vml" xmlns:wp14="http://schemas.microsoft.com/office/word/2010/wordprocessingDrawing" xmlns:wp="http://schemas.openxmlformats.org/drawingml/2006/wordprocessingDrawing" xmlns:w10="urn:schemas-microsoft-com:office:word" xmlns:w="http://schemas.openxmlformats.org/wordprocessingml/2006/main" xmlns:w14="http://schemas.microsoft.com/office/word/2010/wordml" xmlns:w15="http://schemas.microsoft.com/office/word/2012/wordml" xmlns:w16cex="http://schemas.microsoft.com/office/word/2018/wordml/cex" xmlns:w16cid="http://schemas.microsoft.com/office/word/2016/wordml/cid" xmlns:w16="http://schemas.microsoft.com/office/word/2018/wordml" xmlns:w16du="http://schemas.microsoft.com/office/word/2023/wordml/word16du" xmlns:w16sdtdh="http://schemas.microsoft.com/office/word/2020/wordml/sdtdatahash" xmlns:w16sdtfl="http://schemas.microsoft.com/office/word/2024/wordml/sdtformatlock" xmlns:w16se="http://schemas.microsoft.com/office/word/2015/wordml/symex" xmlns:wpg="http://schemas.microsoft.com/office/word/2010/wordprocessingGroup" xmlns:wpi="http://schemas.microsoft.com/office/word/2010/wordprocessingInk" xmlns:wne="http://schemas.microsoft.com/office/word/2006/wordml" xmlns:wps="http://schemas.microsoft.com/office/word/2010/wordprocessingShape" mc:Ignorable="w14 w15 w16se w16cid w16 w16cex w16sdtdh w16sdtfl w16du wp14">
   <w:body>
     <w:p>
       <w:r>
@@ -211,6 +211,447 @@
         <w:t>: Procedura wstawiająca płatność za rezerwację z obsługą błędów (np. brak przypisania rezerwacji).</w:t>
       </w:r>
     </w:p>
+    <w:p>
+      <w:r>
+        <w:t>Podsumowanie</w:t>
+      </w:r>
+    </w:p>
+    <w:p>
+      <w:pPr>
+        <w:rPr>
+          <w:b/>
+          <w:bCs/>
+        </w:rPr>
+      </w:pPr>
+      <w:r>
+        <w:rPr>
+          <w:b/>
+          <w:bCs/>
+        </w:rPr>
+        <w:t>Podsumowanie</w:t>
+      </w:r>
+    </w:p>
+    <w:p>
+      <w:r>
+        <w:t xml:space="preserve">Projekt bazy danych został zrealizowany z uwzględnieniem podstawowych zasad normalizacji do trzeciej postaci normalnej (3NF). Stworzona struktura obejmuje kluczowe tabele, takie jak hotele, pokoje, klienci, rezerwacje, wydarzenia oraz płatności, co zapewnia spójność i minimalizuje redundancję danych. Wdrożono również </w:t>
+      </w:r>
+      <w:r>
+        <w:lastRenderedPageBreak/>
+        <w:t>mechanizmy zabezpieczeń, w tym role użytkowników z odpowiednimi uprawnieniami, oraz przeprowadzono pełny backup bazy danych.</w:t>
+      </w:r>
+    </w:p>
+    <w:p>
+      <w:pPr>
+        <w:rPr>
+          <w:b/>
+          <w:bCs/>
+        </w:rPr>
+      </w:pPr>
+      <w:r>
+        <w:rPr>
+          <w:b/>
+          <w:bCs/>
+        </w:rPr>
+        <w:t>Co się udało zrealizować:</w:t>
+      </w:r>
+    </w:p>
+    <w:p>
+      <w:pPr>
+        <w:numPr>
+          <w:ilvl w:val="0"/>
+          <w:numId w:val="4"/>
+        </w:numPr>
+      </w:pPr>
+      <w:r>
+        <w:rPr>
+          <w:b/>
+          <w:bCs/>
+        </w:rPr>
+        <w:t>Struktura bazy danych:</w:t>
+      </w:r>
+    </w:p>
+    <w:p>
+      <w:pPr>
+        <w:numPr>
+          <w:ilvl w:val="1"/>
+          <w:numId w:val="4"/>
+        </w:numPr>
+      </w:pPr>
+      <w:r>
+        <w:t>Wszystkie tabele zostały znormalizowane do 3NF.</w:t>
+      </w:r>
+    </w:p>
+    <w:p>
+      <w:pPr>
+        <w:numPr>
+          <w:ilvl w:val="1"/>
+          <w:numId w:val="4"/>
+        </w:numPr>
+      </w:pPr>
+      <w:r>
+        <w:t>Dodano odpowiednie klucze główne i obce, a także ograniczenia takie jak CHECK i UNIQUE.</w:t>
+      </w:r>
+    </w:p>
+    <w:p>
+      <w:pPr>
+        <w:numPr>
+          <w:ilvl w:val="0"/>
+          <w:numId w:val="4"/>
+        </w:numPr>
+      </w:pPr>
+      <w:r>
+        <w:rPr>
+          <w:b/>
+          <w:bCs/>
+        </w:rPr>
+        <w:t>Mechanizmy bezpieczeństwa:</w:t>
+      </w:r>
+    </w:p>
+    <w:p>
+      <w:pPr>
+        <w:numPr>
+          <w:ilvl w:val="1"/>
+          <w:numId w:val="4"/>
+        </w:numPr>
+      </w:pPr>
+      <w:r>
+        <w:t>Utworzono loginy, użytkowników i przypisano role zgodnie z zasadami minimalnych uprawnień.</w:t>
+      </w:r>
+    </w:p>
+    <w:p>
+      <w:pPr>
+        <w:numPr>
+          <w:ilvl w:val="1"/>
+          <w:numId w:val="4"/>
+        </w:numPr>
+      </w:pPr>
+      <w:r>
+        <w:t>Przeprowadzono testy weryfikujące działanie przypisanych uprawnień.</w:t>
+      </w:r>
+    </w:p>
+    <w:p>
+      <w:pPr>
+        <w:numPr>
+          <w:ilvl w:val="0"/>
+          <w:numId w:val="4"/>
+        </w:numPr>
+      </w:pPr>
+      <w:r>
+        <w:rPr>
+          <w:b/>
+          <w:bCs/>
+        </w:rPr>
+        <w:t>Backup i odzyskiwanie danych:</w:t>
+      </w:r>
+    </w:p>
+    <w:p>
+      <w:pPr>
+        <w:numPr>
+          <w:ilvl w:val="1"/>
+          <w:numId w:val="4"/>
+        </w:numPr>
+      </w:pPr>
+      <w:r>
+        <w:t>Zrealizowano pełny backup bazy danych oraz dostarczono skrypt do jej przywracania.</w:t>
+      </w:r>
+    </w:p>
+    <w:p>
+      <w:pPr>
+        <w:numPr>
+          <w:ilvl w:val="0"/>
+          <w:numId w:val="4"/>
+        </w:numPr>
+      </w:pPr>
+      <w:r>
+        <w:rPr>
+          <w:b/>
+          <w:bCs/>
+        </w:rPr>
+        <w:t>Walidacja danych:</w:t>
+      </w:r>
+    </w:p>
+    <w:p>
+      <w:pPr>
+        <w:numPr>
+          <w:ilvl w:val="1"/>
+          <w:numId w:val="4"/>
+        </w:numPr>
+      </w:pPr>
+      <w:r>
+        <w:t>Stworzono zestaw zapytań do weryfikacji integralności danych, takich jak sprawdzenie wieku klientów, poprawności adresów e-mail oraz unikania konfliktów w rezerwacjach.</w:t>
+      </w:r>
+    </w:p>
+    <w:p>
+      <w:pPr>
+        <w:numPr>
+          <w:ilvl w:val="0"/>
+          <w:numId w:val="4"/>
+        </w:numPr>
+      </w:pPr>
+      <w:r>
+        <w:rPr>
+          <w:b/>
+          <w:bCs/>
+        </w:rPr>
+        <w:t>Funkcjonalność:</w:t>
+      </w:r>
+    </w:p>
+    <w:p>
+      <w:pPr>
+        <w:numPr>
+          <w:ilvl w:val="1"/>
+          <w:numId w:val="4"/>
+        </w:numPr>
+      </w:pPr>
+      <w:r>
+        <w:t>Obsłużono scenariusze biznesowe, takie jak zarządzanie rezerwacjami, wydarzeniami oraz przypisywanie płatności.</w:t>
+      </w:r>
+    </w:p>
+    <w:p>
+      <w:pPr>
+        <w:rPr>
+          <w:b/>
+          <w:bCs/>
+        </w:rPr>
+      </w:pPr>
+      <w:r>
+        <w:rPr>
+          <w:b/>
+          <w:bCs/>
+        </w:rPr>
+        <w:t>Największe wyzwania:</w:t>
+      </w:r>
+    </w:p>
+    <w:p>
+      <w:pPr>
+        <w:numPr>
+          <w:ilvl w:val="0"/>
+          <w:numId w:val="5"/>
+        </w:numPr>
+      </w:pPr>
+      <w:r>
+        <w:rPr>
+          <w:b/>
+          <w:bCs/>
+        </w:rPr>
+        <w:t>Zarządzanie ograniczeniami:</w:t>
+      </w:r>
+    </w:p>
+    <w:p>
+      <w:pPr>
+        <w:numPr>
+          <w:ilvl w:val="1"/>
+          <w:numId w:val="5"/>
+        </w:numPr>
+      </w:pPr>
+      <w:r>
+        <w:t>Złożoność walidacji danych, takich jak poprawne daty rezerwacji czy brak konfliktów między rezerwacjami, wymagała zaawansowanego SQL.</w:t>
+      </w:r>
+    </w:p>
+    <w:p>
+      <w:pPr>
+        <w:numPr>
+          <w:ilvl w:val="0"/>
+          <w:numId w:val="5"/>
+        </w:numPr>
+      </w:pPr>
+      <w:r>
+        <w:rPr>
+          <w:b/>
+          <w:bCs/>
+        </w:rPr>
+        <w:t>Testowanie ról i uprawnień:</w:t>
+      </w:r>
+    </w:p>
+    <w:p>
+      <w:pPr>
+        <w:numPr>
+          <w:ilvl w:val="1"/>
+          <w:numId w:val="5"/>
+        </w:numPr>
+      </w:pPr>
+      <w:r>
+        <w:t>Zapewnienie, że każda rola ma dokładnie tyle uprawnień, ile potrzeba, wymagało wielokrotnych testów.</w:t>
+      </w:r>
+    </w:p>
+    <w:p>
+      <w:pPr>
+        <w:numPr>
+          <w:ilvl w:val="0"/>
+          <w:numId w:val="5"/>
+        </w:numPr>
+      </w:pPr>
+      <w:r>
+        <w:rPr>
+          <w:b/>
+          <w:bCs/>
+        </w:rPr>
+        <w:t>Wydajność zapytań:</w:t>
+      </w:r>
+    </w:p>
+    <w:p>
+      <w:pPr>
+        <w:numPr>
+          <w:ilvl w:val="1"/>
+          <w:numId w:val="5"/>
+        </w:numPr>
+      </w:pPr>
+      <w:r>
+        <w:t>Przy większej liczbie danych wydajność niektórych zapytań, takich jak sprawdzanie dostępnych pokoi, może być wyzwaniem.</w:t>
+      </w:r>
+    </w:p>
+    <w:p>
+      <w:pPr>
+        <w:rPr>
+          <w:b/>
+          <w:bCs/>
+        </w:rPr>
+      </w:pPr>
+      <w:r>
+        <w:rPr>
+          <w:b/>
+          <w:bCs/>
+        </w:rPr>
+        <w:lastRenderedPageBreak/>
+        <w:t>Możliwości rozbudowy:</w:t>
+      </w:r>
+    </w:p>
+    <w:p>
+      <w:pPr>
+        <w:numPr>
+          <w:ilvl w:val="0"/>
+          <w:numId w:val="6"/>
+        </w:numPr>
+      </w:pPr>
+      <w:r>
+        <w:rPr>
+          <w:b/>
+          <w:bCs/>
+        </w:rPr>
+        <w:t>Moduł raportowania:</w:t>
+      </w:r>
+    </w:p>
+    <w:p>
+      <w:pPr>
+        <w:numPr>
+          <w:ilvl w:val="1"/>
+          <w:numId w:val="6"/>
+        </w:numPr>
+      </w:pPr>
+      <w:r>
+        <w:t>Dodanie zaawansowanych raportów analitycznych (np. liczba rezerwacji według regionów, najbardziej popularne wydarzenia).</w:t>
+      </w:r>
+    </w:p>
+    <w:p>
+      <w:pPr>
+        <w:numPr>
+          <w:ilvl w:val="0"/>
+          <w:numId w:val="6"/>
+        </w:numPr>
+      </w:pPr>
+      <w:r>
+        <w:rPr>
+          <w:b/>
+          <w:bCs/>
+        </w:rPr>
+        <w:t>Automatyzacja powiadomień:</w:t>
+      </w:r>
+    </w:p>
+    <w:p>
+      <w:pPr>
+        <w:numPr>
+          <w:ilvl w:val="1"/>
+          <w:numId w:val="6"/>
+        </w:numPr>
+      </w:pPr>
+      <w:r>
+        <w:t>System powiadomień e-mail lub SMS dla klientów (np. przypomnienia o rezerwacjach).</w:t>
+      </w:r>
+    </w:p>
+    <w:p>
+      <w:pPr>
+        <w:numPr>
+          <w:ilvl w:val="0"/>
+          <w:numId w:val="6"/>
+        </w:numPr>
+      </w:pPr>
+      <w:r>
+        <w:rPr>
+          <w:b/>
+          <w:bCs/>
+        </w:rPr>
+        <w:t>Zarządzanie sezonowością:</w:t>
+      </w:r>
+    </w:p>
+    <w:p>
+      <w:pPr>
+        <w:numPr>
+          <w:ilvl w:val="1"/>
+          <w:numId w:val="6"/>
+        </w:numPr>
+      </w:pPr>
+      <w:r>
+        <w:t>Dodanie funkcji sezonowych cen pokoi lub rabatów dla klientów.</w:t>
+      </w:r>
+    </w:p>
+    <w:p>
+      <w:pPr>
+        <w:numPr>
+          <w:ilvl w:val="0"/>
+          <w:numId w:val="6"/>
+        </w:numPr>
+      </w:pPr>
+      <w:r>
+        <w:rPr>
+          <w:b/>
+          <w:bCs/>
+        </w:rPr>
+        <w:t>Integracja z systemami zewnętrznymi:</w:t>
+      </w:r>
+    </w:p>
+    <w:p>
+      <w:pPr>
+        <w:numPr>
+          <w:ilvl w:val="1"/>
+          <w:numId w:val="6"/>
+        </w:numPr>
+      </w:pPr>
+      <w:r>
+        <w:t>Synchronizacja z systemami płatności online lub platformami rezerwacyjnymi.</w:t>
+      </w:r>
+    </w:p>
+    <w:p>
+      <w:pPr>
+        <w:numPr>
+          <w:ilvl w:val="0"/>
+          <w:numId w:val="6"/>
+        </w:numPr>
+      </w:pPr>
+      <w:r>
+        <w:rPr>
+          <w:b/>
+          <w:bCs/>
+        </w:rPr>
+        <w:t>Rozbudowa o nowe moduły:</w:t>
+      </w:r>
+    </w:p>
+    <w:p>
+      <w:pPr>
+        <w:numPr>
+          <w:ilvl w:val="1"/>
+          <w:numId w:val="6"/>
+        </w:numPr>
+      </w:pPr>
+      <w:r>
+        <w:t>Moduł obsługi restauracji w hotelach lub zarządzania pracownikami.</w:t>
+      </w:r>
+    </w:p>
+    <w:p>
+      <w:r>
+        <w:t>Projekt stanowi solidną podstawę do dalszego rozwoju i spełnia podstawowe potrzeby zarządzania danymi w systemie hotelowym. Kolejne iteracje mogą skupić się na optymalizacji wydajności oraz integracji z systemami zewnętrznymi.</w:t>
+      </w:r>
+    </w:p>
+    <w:p/>
     <w:sectPr>
       <w:pgSz w:w="11906" w:h="16838"/>
       <w:pgMar w:top="1417" w:right="1417" w:bottom="1417" w:left="1417" w:header="708" w:footer="708" w:gutter="0"/>
@@ -222,7 +663,7 @@
 </file>
 
 <file path=word/numbering.xml><?xml version="1.0" encoding="utf-8"?>
-<w:numbering xmlns:wpc="http://schemas.microsoft.com/office/word/2010/wordprocessingCanvas" xmlns:cx="http://schemas.microsoft.com/office/drawing/2014/chartex" xmlns:cx1="http://schemas.microsoft.com/office/drawing/2015/9/8/chartex" xmlns:cx2="http://schemas.microsoft.com/office/drawing/2015/10/21/chartex" xmlns:cx3="http://schemas.microsoft.com/office/drawing/2016/5/9/chartex" xmlns:cx4="http://schemas.microsoft.com/office/drawing/2016/5/10/chartex" xmlns:cx5="http://schemas.microsoft.com/office/drawing/2016/5/11/chartex" xmlns:cx6="http://schemas.microsoft.com/office/drawing/2016/5/12/chartex" xmlns:cx7="http://schemas.microsoft.com/office/drawing/2016/5/13/chartex" xmlns:cx8="http://schemas.microsoft.com/office/drawing/2016/5/14/chartex" xmlns:mc="http://schemas.openxmlformats.org/markup-compatibility/2006" xmlns:aink="http://schemas.microsoft.com/office/drawing/2016/ink" xmlns:am3d="http://schemas.microsoft.com/office/drawing/2017/model3d" xmlns:o="urn:schemas-microsoft-com:office:office" xmlns:oel="http://schemas.microsoft.com/office/2019/extlst" xmlns:r="http://schemas.openxmlformats.org/officeDocument/2006/relationships" xmlns:m="http://schemas.openxmlformats.org/officeDocument/2006/math" xmlns:v="urn:schemas-microsoft-com:vml" xmlns:wp14="http://schemas.microsoft.com/office/word/2010/wordprocessingDrawing" xmlns:wp="http://schemas.openxmlformats.org/drawingml/2006/wordprocessingDrawing" xmlns:w10="urn:schemas-microsoft-com:office:word" xmlns:w="http://schemas.openxmlformats.org/wordprocessingml/2006/main" xmlns:w14="http://schemas.microsoft.com/office/word/2010/wordml" xmlns:w15="http://schemas.microsoft.com/office/word/2012/wordml" xmlns:w16cex="http://schemas.microsoft.com/office/word/2018/wordml/cex" xmlns:w16cid="http://schemas.microsoft.com/office/word/2016/wordml/cid" xmlns:w16="http://schemas.microsoft.com/office/word/2018/wordml" xmlns:w16du="http://schemas.microsoft.com/office/word/2023/wordml/word16du" xmlns:w16sdtdh="http://schemas.microsoft.com/office/word/2020/wordml/sdtdatahash" xmlns:w16se="http://schemas.microsoft.com/office/word/2015/wordml/symex" xmlns:wpg="http://schemas.microsoft.com/office/word/2010/wordprocessingGroup" xmlns:wpi="http://schemas.microsoft.com/office/word/2010/wordprocessingInk" xmlns:wne="http://schemas.microsoft.com/office/word/2006/wordml" xmlns:wps="http://schemas.microsoft.com/office/word/2010/wordprocessingShape" mc:Ignorable="w14 w15 w16se w16cid w16 w16cex w16sdtdh w16du wp14">
+<w:numbering xmlns:wpc="http://schemas.microsoft.com/office/word/2010/wordprocessingCanvas" xmlns:cx="http://schemas.microsoft.com/office/drawing/2014/chartex" xmlns:cx1="http://schemas.microsoft.com/office/drawing/2015/9/8/chartex" xmlns:cx2="http://schemas.microsoft.com/office/drawing/2015/10/21/chartex" xmlns:cx3="http://schemas.microsoft.com/office/drawing/2016/5/9/chartex" xmlns:cx4="http://schemas.microsoft.com/office/drawing/2016/5/10/chartex" xmlns:cx5="http://schemas.microsoft.com/office/drawing/2016/5/11/chartex" xmlns:cx6="http://schemas.microsoft.com/office/drawing/2016/5/12/chartex" xmlns:cx7="http://schemas.microsoft.com/office/drawing/2016/5/13/chartex" xmlns:cx8="http://schemas.microsoft.com/office/drawing/2016/5/14/chartex" xmlns:mc="http://schemas.openxmlformats.org/markup-compatibility/2006" xmlns:aink="http://schemas.microsoft.com/office/drawing/2016/ink" xmlns:am3d="http://schemas.microsoft.com/office/drawing/2017/model3d" xmlns:o="urn:schemas-microsoft-com:office:office" xmlns:oel="http://schemas.microsoft.com/office/2019/extlst" xmlns:r="http://schemas.openxmlformats.org/officeDocument/2006/relationships" xmlns:m="http://schemas.openxmlformats.org/officeDocument/2006/math" xmlns:v="urn:schemas-microsoft-com:vml" xmlns:wp14="http://schemas.microsoft.com/office/word/2010/wordprocessingDrawing" xmlns:wp="http://schemas.openxmlformats.org/drawingml/2006/wordprocessingDrawing" xmlns:w10="urn:schemas-microsoft-com:office:word" xmlns:w="http://schemas.openxmlformats.org/wordprocessingml/2006/main" xmlns:w14="http://schemas.microsoft.com/office/word/2010/wordml" xmlns:w15="http://schemas.microsoft.com/office/word/2012/wordml" xmlns:w16cex="http://schemas.microsoft.com/office/word/2018/wordml/cex" xmlns:w16cid="http://schemas.microsoft.com/office/word/2016/wordml/cid" xmlns:w16="http://schemas.microsoft.com/office/word/2018/wordml" xmlns:w16du="http://schemas.microsoft.com/office/word/2023/wordml/word16du" xmlns:w16sdtdh="http://schemas.microsoft.com/office/word/2020/wordml/sdtdatahash" xmlns:w16sdtfl="http://schemas.microsoft.com/office/word/2024/wordml/sdtformatlock" xmlns:w16se="http://schemas.microsoft.com/office/word/2015/wordml/symex" xmlns:wpg="http://schemas.microsoft.com/office/word/2010/wordprocessingGroup" xmlns:wpi="http://schemas.microsoft.com/office/word/2010/wordprocessingInk" xmlns:wne="http://schemas.microsoft.com/office/word/2006/wordml" xmlns:wps="http://schemas.microsoft.com/office/word/2010/wordprocessingShape" mc:Ignorable="w14 w15 w16se w16cid w16 w16cex w16sdtdh w16sdtfl w16du wp14">
   <w:abstractNum w:abstractNumId="0" w15:restartNumberingAfterBreak="0">
     <w:nsid w:val="12BA2358"/>
     <w:multiLevelType w:val="hybridMultilevel"/>
@@ -337,6 +778,123 @@
     </w:lvl>
   </w:abstractNum>
   <w:abstractNum w:abstractNumId="1" w15:restartNumberingAfterBreak="0">
+    <w:nsid w:val="3A535036"/>
+    <w:multiLevelType w:val="multilevel"/>
+    <w:tmpl w:val="DCF65D0C"/>
+    <w:lvl w:ilvl="0">
+      <w:start w:val="1"/>
+      <w:numFmt w:val="decimal"/>
+      <w:lvlText w:val="%1."/>
+      <w:lvlJc w:val="left"/>
+      <w:pPr>
+        <w:tabs>
+          <w:tab w:val="num" w:pos="720"/>
+        </w:tabs>
+        <w:ind w:left="720" w:hanging="360"/>
+      </w:pPr>
+    </w:lvl>
+    <w:lvl w:ilvl="1">
+      <w:start w:val="1"/>
+      <w:numFmt w:val="bullet"/>
+      <w:lvlText w:val="o"/>
+      <w:lvlJc w:val="left"/>
+      <w:pPr>
+        <w:tabs>
+          <w:tab w:val="num" w:pos="1440"/>
+        </w:tabs>
+        <w:ind w:left="1440" w:hanging="360"/>
+      </w:pPr>
+      <w:rPr>
+        <w:rFonts w:ascii="Courier New" w:hAnsi="Courier New" w:hint="default"/>
+        <w:sz w:val="20"/>
+      </w:rPr>
+    </w:lvl>
+    <w:lvl w:ilvl="2" w:tentative="1">
+      <w:start w:val="1"/>
+      <w:numFmt w:val="decimal"/>
+      <w:lvlText w:val="%3."/>
+      <w:lvlJc w:val="left"/>
+      <w:pPr>
+        <w:tabs>
+          <w:tab w:val="num" w:pos="2160"/>
+        </w:tabs>
+        <w:ind w:left="2160" w:hanging="360"/>
+      </w:pPr>
+    </w:lvl>
+    <w:lvl w:ilvl="3" w:tentative="1">
+      <w:start w:val="1"/>
+      <w:numFmt w:val="decimal"/>
+      <w:lvlText w:val="%4."/>
+      <w:lvlJc w:val="left"/>
+      <w:pPr>
+        <w:tabs>
+          <w:tab w:val="num" w:pos="2880"/>
+        </w:tabs>
+        <w:ind w:left="2880" w:hanging="360"/>
+      </w:pPr>
+    </w:lvl>
+    <w:lvl w:ilvl="4" w:tentative="1">
+      <w:start w:val="1"/>
+      <w:numFmt w:val="decimal"/>
+      <w:lvlText w:val="%5."/>
+      <w:lvlJc w:val="left"/>
+      <w:pPr>
+        <w:tabs>
+          <w:tab w:val="num" w:pos="3600"/>
+        </w:tabs>
+        <w:ind w:left="3600" w:hanging="360"/>
+      </w:pPr>
+    </w:lvl>
+    <w:lvl w:ilvl="5" w:tentative="1">
+      <w:start w:val="1"/>
+      <w:numFmt w:val="decimal"/>
+      <w:lvlText w:val="%6."/>
+      <w:lvlJc w:val="left"/>
+      <w:pPr>
+        <w:tabs>
+          <w:tab w:val="num" w:pos="4320"/>
+        </w:tabs>
+        <w:ind w:left="4320" w:hanging="360"/>
+      </w:pPr>
+    </w:lvl>
+    <w:lvl w:ilvl="6" w:tentative="1">
+      <w:start w:val="1"/>
+      <w:numFmt w:val="decimal"/>
+      <w:lvlText w:val="%7."/>
+      <w:lvlJc w:val="left"/>
+      <w:pPr>
+        <w:tabs>
+          <w:tab w:val="num" w:pos="5040"/>
+        </w:tabs>
+        <w:ind w:left="5040" w:hanging="360"/>
+      </w:pPr>
+    </w:lvl>
+    <w:lvl w:ilvl="7" w:tentative="1">
+      <w:start w:val="1"/>
+      <w:numFmt w:val="decimal"/>
+      <w:lvlText w:val="%8."/>
+      <w:lvlJc w:val="left"/>
+      <w:pPr>
+        <w:tabs>
+          <w:tab w:val="num" w:pos="5760"/>
+        </w:tabs>
+        <w:ind w:left="5760" w:hanging="360"/>
+      </w:pPr>
+    </w:lvl>
+    <w:lvl w:ilvl="8" w:tentative="1">
+      <w:start w:val="1"/>
+      <w:numFmt w:val="decimal"/>
+      <w:lvlText w:val="%9."/>
+      <w:lvlJc w:val="left"/>
+      <w:pPr>
+        <w:tabs>
+          <w:tab w:val="num" w:pos="6480"/>
+        </w:tabs>
+        <w:ind w:left="6480" w:hanging="360"/>
+      </w:pPr>
+    </w:lvl>
+  </w:abstractNum>
+  <w:abstractNum w:abstractNumId="2" w15:restartNumberingAfterBreak="0">
     <w:nsid w:val="4B8E4E06"/>
     <w:multiLevelType w:val="hybridMultilevel"/>
     <w:tmpl w:val="0B506EB6"/>
@@ -449,7 +1007,124 @@
       </w:rPr>
     </w:lvl>
   </w:abstractNum>
-  <w:abstractNum w:abstractNumId="2" w15:restartNumberingAfterBreak="0">
+  <w:abstractNum w:abstractNumId="3" w15:restartNumberingAfterBreak="0">
+    <w:nsid w:val="54A46F0E"/>
+    <w:multiLevelType w:val="multilevel"/>
+    <w:tmpl w:val="7E2AAB06"/>
+    <w:lvl w:ilvl="0">
+      <w:start w:val="1"/>
+      <w:numFmt w:val="decimal"/>
+      <w:lvlText w:val="%1."/>
+      <w:lvlJc w:val="left"/>
+      <w:pPr>
+        <w:tabs>
+          <w:tab w:val="num" w:pos="720"/>
+        </w:tabs>
+        <w:ind w:left="720" w:hanging="360"/>
+      </w:pPr>
+    </w:lvl>
+    <w:lvl w:ilvl="1">
+      <w:start w:val="1"/>
+      <w:numFmt w:val="bullet"/>
+      <w:lvlText w:val="o"/>
+      <w:lvlJc w:val="left"/>
+      <w:pPr>
+        <w:tabs>
+          <w:tab w:val="num" w:pos="1440"/>
+        </w:tabs>
+        <w:ind w:left="1440" w:hanging="360"/>
+      </w:pPr>
+      <w:rPr>
+        <w:rFonts w:ascii="Courier New" w:hAnsi="Courier New" w:hint="default"/>
+        <w:sz w:val="20"/>
+      </w:rPr>
+    </w:lvl>
+    <w:lvl w:ilvl="2" w:tentative="1">
+      <w:start w:val="1"/>
+      <w:numFmt w:val="decimal"/>
+      <w:lvlText w:val="%3."/>
+      <w:lvlJc w:val="left"/>
+      <w:pPr>
+        <w:tabs>
+          <w:tab w:val="num" w:pos="2160"/>
+        </w:tabs>
+        <w:ind w:left="2160" w:hanging="360"/>
+      </w:pPr>
+    </w:lvl>
+    <w:lvl w:ilvl="3" w:tentative="1">
+      <w:start w:val="1"/>
+      <w:numFmt w:val="decimal"/>
+      <w:lvlText w:val="%4."/>
+      <w:lvlJc w:val="left"/>
+      <w:pPr>
+        <w:tabs>
+          <w:tab w:val="num" w:pos="2880"/>
+        </w:tabs>
+        <w:ind w:left="2880" w:hanging="360"/>
+      </w:pPr>
+    </w:lvl>
+    <w:lvl w:ilvl="4" w:tentative="1">
+      <w:start w:val="1"/>
+      <w:numFmt w:val="decimal"/>
+      <w:lvlText w:val="%5."/>
+      <w:lvlJc w:val="left"/>
+      <w:pPr>
+        <w:tabs>
+          <w:tab w:val="num" w:pos="3600"/>
+        </w:tabs>
+        <w:ind w:left="3600" w:hanging="360"/>
+      </w:pPr>
+    </w:lvl>
+    <w:lvl w:ilvl="5" w:tentative="1">
+      <w:start w:val="1"/>
+      <w:numFmt w:val="decimal"/>
+      <w:lvlText w:val="%6."/>
+      <w:lvlJc w:val="left"/>
+      <w:pPr>
+        <w:tabs>
+          <w:tab w:val="num" w:pos="4320"/>
+        </w:tabs>
+        <w:ind w:left="4320" w:hanging="360"/>
+      </w:pPr>
+    </w:lvl>
+    <w:lvl w:ilvl="6" w:tentative="1">
+      <w:start w:val="1"/>
+      <w:numFmt w:val="decimal"/>
+      <w:lvlText w:val="%7."/>
+      <w:lvlJc w:val="left"/>
+      <w:pPr>
+        <w:tabs>
+          <w:tab w:val="num" w:pos="5040"/>
+        </w:tabs>
+        <w:ind w:left="5040" w:hanging="360"/>
+      </w:pPr>
+    </w:lvl>
+    <w:lvl w:ilvl="7" w:tentative="1">
+      <w:start w:val="1"/>
+      <w:numFmt w:val="decimal"/>
+      <w:lvlText w:val="%8."/>
+      <w:lvlJc w:val="left"/>
+      <w:pPr>
+        <w:tabs>
+          <w:tab w:val="num" w:pos="5760"/>
+        </w:tabs>
+        <w:ind w:left="5760" w:hanging="360"/>
+      </w:pPr>
+    </w:lvl>
+    <w:lvl w:ilvl="8" w:tentative="1">
+      <w:start w:val="1"/>
+      <w:numFmt w:val="decimal"/>
+      <w:lvlText w:val="%9."/>
+      <w:lvlJc w:val="left"/>
+      <w:pPr>
+        <w:tabs>
+          <w:tab w:val="num" w:pos="6480"/>
+        </w:tabs>
+        <w:ind w:left="6480" w:hanging="360"/>
+      </w:pPr>
+    </w:lvl>
+  </w:abstractNum>
+  <w:abstractNum w:abstractNumId="4" w15:restartNumberingAfterBreak="0">
     <w:nsid w:val="689563A4"/>
     <w:multiLevelType w:val="hybridMultilevel"/>
     <w:tmpl w:val="1376F902"/>
@@ -562,20 +1237,146 @@
       </w:rPr>
     </w:lvl>
   </w:abstractNum>
+  <w:abstractNum w:abstractNumId="5" w15:restartNumberingAfterBreak="0">
+    <w:nsid w:val="6D2E5D8F"/>
+    <w:multiLevelType w:val="multilevel"/>
+    <w:tmpl w:val="FE86E4F2"/>
+    <w:lvl w:ilvl="0">
+      <w:start w:val="1"/>
+      <w:numFmt w:val="decimal"/>
+      <w:lvlText w:val="%1."/>
+      <w:lvlJc w:val="left"/>
+      <w:pPr>
+        <w:tabs>
+          <w:tab w:val="num" w:pos="720"/>
+        </w:tabs>
+        <w:ind w:left="720" w:hanging="360"/>
+      </w:pPr>
+    </w:lvl>
+    <w:lvl w:ilvl="1">
+      <w:start w:val="1"/>
+      <w:numFmt w:val="bullet"/>
+      <w:lvlText w:val="o"/>
+      <w:lvlJc w:val="left"/>
+      <w:pPr>
+        <w:tabs>
+          <w:tab w:val="num" w:pos="1440"/>
+        </w:tabs>
+        <w:ind w:left="1440" w:hanging="360"/>
+      </w:pPr>
+      <w:rPr>
+        <w:rFonts w:ascii="Courier New" w:hAnsi="Courier New" w:hint="default"/>
+        <w:sz w:val="20"/>
+      </w:rPr>
+    </w:lvl>
+    <w:lvl w:ilvl="2" w:tentative="1">
+      <w:start w:val="1"/>
+      <w:numFmt w:val="decimal"/>
+      <w:lvlText w:val="%3."/>
+      <w:lvlJc w:val="left"/>
+      <w:pPr>
+        <w:tabs>
+          <w:tab w:val="num" w:pos="2160"/>
+        </w:tabs>
+        <w:ind w:left="2160" w:hanging="360"/>
+      </w:pPr>
+    </w:lvl>
+    <w:lvl w:ilvl="3" w:tentative="1">
+      <w:start w:val="1"/>
+      <w:numFmt w:val="decimal"/>
+      <w:lvlText w:val="%4."/>
+      <w:lvlJc w:val="left"/>
+      <w:pPr>
+        <w:tabs>
+          <w:tab w:val="num" w:pos="2880"/>
+        </w:tabs>
+        <w:ind w:left="2880" w:hanging="360"/>
+      </w:pPr>
+    </w:lvl>
+    <w:lvl w:ilvl="4" w:tentative="1">
+      <w:start w:val="1"/>
+      <w:numFmt w:val="decimal"/>
+      <w:lvlText w:val="%5."/>
+      <w:lvlJc w:val="left"/>
+      <w:pPr>
+        <w:tabs>
+          <w:tab w:val="num" w:pos="3600"/>
+        </w:tabs>
+        <w:ind w:left="3600" w:hanging="360"/>
+      </w:pPr>
+    </w:lvl>
+    <w:lvl w:ilvl="5" w:tentative="1">
+      <w:start w:val="1"/>
+      <w:numFmt w:val="decimal"/>
+      <w:lvlText w:val="%6."/>
+      <w:lvlJc w:val="left"/>
+      <w:pPr>
+        <w:tabs>
+          <w:tab w:val="num" w:pos="4320"/>
+        </w:tabs>
+        <w:ind w:left="4320" w:hanging="360"/>
+      </w:pPr>
+    </w:lvl>
+    <w:lvl w:ilvl="6" w:tentative="1">
+      <w:start w:val="1"/>
+      <w:numFmt w:val="decimal"/>
+      <w:lvlText w:val="%7."/>
+      <w:lvlJc w:val="left"/>
+      <w:pPr>
+        <w:tabs>
+          <w:tab w:val="num" w:pos="5040"/>
+        </w:tabs>
+        <w:ind w:left="5040" w:hanging="360"/>
+      </w:pPr>
+    </w:lvl>
+    <w:lvl w:ilvl="7" w:tentative="1">
+      <w:start w:val="1"/>
+      <w:numFmt w:val="decimal"/>
+      <w:lvlText w:val="%8."/>
+      <w:lvlJc w:val="left"/>
+      <w:pPr>
+        <w:tabs>
+          <w:tab w:val="num" w:pos="5760"/>
+        </w:tabs>
+        <w:ind w:left="5760" w:hanging="360"/>
+      </w:pPr>
+    </w:lvl>
+    <w:lvl w:ilvl="8" w:tentative="1">
+      <w:start w:val="1"/>
+      <w:numFmt w:val="decimal"/>
+      <w:lvlText w:val="%9."/>
+      <w:lvlJc w:val="left"/>
+      <w:pPr>
+        <w:tabs>
+          <w:tab w:val="num" w:pos="6480"/>
+        </w:tabs>
+        <w:ind w:left="6480" w:hanging="360"/>
+      </w:pPr>
+    </w:lvl>
+  </w:abstractNum>
   <w:num w:numId="1" w16cid:durableId="319579030">
-    <w:abstractNumId w:val="1"/>
+    <w:abstractNumId w:val="2"/>
   </w:num>
   <w:num w:numId="2" w16cid:durableId="524944944">
     <w:abstractNumId w:val="0"/>
   </w:num>
   <w:num w:numId="3" w16cid:durableId="837697395">
-    <w:abstractNumId w:val="2"/>
+    <w:abstractNumId w:val="4"/>
+  </w:num>
+  <w:num w:numId="4" w16cid:durableId="1408647631">
+    <w:abstractNumId w:val="3"/>
+  </w:num>
+  <w:num w:numId="5" w16cid:durableId="1852523819">
+    <w:abstractNumId w:val="5"/>
+  </w:num>
+  <w:num w:numId="6" w16cid:durableId="2024816537">
+    <w:abstractNumId w:val="1"/>
   </w:num>
 </w:numbering>
 </file>
 
 <file path=word/styles.xml><?xml version="1.0" encoding="utf-8"?>
-<w:styles xmlns:mc="http://schemas.openxmlformats.org/markup-compatibility/2006" xmlns:r="http://schemas.openxmlformats.org/officeDocument/2006/relationships" xmlns:w="http://schemas.openxmlformats.org/wordprocessingml/2006/main" xmlns:w14="http://schemas.microsoft.com/office/word/2010/wordml" xmlns:w15="http://schemas.microsoft.com/office/word/2012/wordml" xmlns:w16cex="http://schemas.microsoft.com/office/word/2018/wordml/cex" xmlns:w16cid="http://schemas.microsoft.com/office/word/2016/wordml/cid" xmlns:w16="http://schemas.microsoft.com/office/word/2018/wordml" xmlns:w16du="http://schemas.microsoft.com/office/word/2023/wordml/word16du" xmlns:w16sdtdh="http://schemas.microsoft.com/office/word/2020/wordml/sdtdatahash" xmlns:w16se="http://schemas.microsoft.com/office/word/2015/wordml/symex" mc:Ignorable="w14 w15 w16se w16cid w16 w16cex w16sdtdh w16du">
+<w:styles xmlns:mc="http://schemas.openxmlformats.org/markup-compatibility/2006" xmlns:r="http://schemas.openxmlformats.org/officeDocument/2006/relationships" xmlns:w="http://schemas.openxmlformats.org/wordprocessingml/2006/main" xmlns:w14="http://schemas.microsoft.com/office/word/2010/wordml" xmlns:w15="http://schemas.microsoft.com/office/word/2012/wordml" xmlns:w16cex="http://schemas.microsoft.com/office/word/2018/wordml/cex" xmlns:w16cid="http://schemas.microsoft.com/office/word/2016/wordml/cid" xmlns:w16="http://schemas.microsoft.com/office/word/2018/wordml" xmlns:w16du="http://schemas.microsoft.com/office/word/2023/wordml/word16du" xmlns:w16sdtdh="http://schemas.microsoft.com/office/word/2020/wordml/sdtdatahash" xmlns:w16sdtfl="http://schemas.microsoft.com/office/word/2024/wordml/sdtformatlock" xmlns:w16se="http://schemas.microsoft.com/office/word/2015/wordml/symex" mc:Ignorable="w14 w15 w16se w16cid w16 w16cex w16sdtdh w16sdtfl w16du">
   <w:docDefaults>
     <w:rPrDefault>
       <w:rPr>
@@ -1789,6 +2590,23 @@
 </file>
 
 <file path=customXml/item1.xml><?xml version="1.0" encoding="utf-8"?>
+<p:properties xmlns:p="http://schemas.microsoft.com/office/2006/metadata/properties" xmlns:xsi="http://www.w3.org/2001/XMLSchema-instance" xmlns:pc="http://schemas.microsoft.com/office/infopath/2007/PartnerControls">
+  <documentManagement>
+    <_activity xmlns="1954c4a4-5973-48da-b31e-2db6bbb6b16a" xsi:nil="true"/>
+  </documentManagement>
+</p:properties>
+</file>
+
+<file path=customXml/item2.xml><?xml version="1.0" encoding="utf-8"?>
+<?mso-contentType ?>
+<FormTemplates xmlns="http://schemas.microsoft.com/sharepoint/v3/contenttype/forms">
+  <Display>DocumentLibraryForm</Display>
+  <Edit>DocumentLibraryForm</Edit>
+  <New>DocumentLibraryForm</New>
+</FormTemplates>
+</file>
+
+<file path=customXml/item3.xml><?xml version="1.0" encoding="utf-8"?>
 <ct:contentTypeSchema xmlns:ct="http://schemas.microsoft.com/office/2006/metadata/contentType" xmlns:ma="http://schemas.microsoft.com/office/2006/metadata/properties/metaAttributes" ct:_="" ma:_="" ma:contentTypeName="Dokument" ma:contentTypeID="0x0101000A7CAA2A83F89549AF0054253C1D783D" ma:contentTypeVersion="13" ma:contentTypeDescription="Utwórz nowy dokument." ma:contentTypeScope="" ma:versionID="74e8ef8f25eafca0b3bb7882973b8d4f">
   <xsd:schema xmlns:xsd="http://www.w3.org/2001/XMLSchema" xmlns:xs="http://www.w3.org/2001/XMLSchema" xmlns:p="http://schemas.microsoft.com/office/2006/metadata/properties" xmlns:ns3="1954c4a4-5973-48da-b31e-2db6bbb6b16a" xmlns:ns4="d8e0aa5b-13fe-4a33-9ce5-3f29298b358f" targetNamespace="http://schemas.microsoft.com/office/2006/metadata/properties" ma:root="true" ma:fieldsID="3232593b1e2ee15a5fcb892a467f3ad8" ns3:_="" ns4:_="">
     <xsd:import namespace="1954c4a4-5973-48da-b31e-2db6bbb6b16a"/>
@@ -2009,24 +2827,25 @@
 </ct:contentTypeSchema>
 </file>
 
-<file path=customXml/item2.xml><?xml version="1.0" encoding="utf-8"?>
-<?mso-contentType ?>
-<FormTemplates xmlns="http://schemas.microsoft.com/sharepoint/v3/contenttype/forms">
-  <Display>DocumentLibraryForm</Display>
-  <Edit>DocumentLibraryForm</Edit>
-  <New>DocumentLibraryForm</New>
-</FormTemplates>
+<file path=customXml/itemProps1.xml><?xml version="1.0" encoding="utf-8"?>
+<ds:datastoreItem xmlns:ds="http://schemas.openxmlformats.org/officeDocument/2006/customXml" ds:itemID="{37BBAEF0-5346-4745-B824-381A1FAADE11}">
+  <ds:schemaRefs>
+    <ds:schemaRef ds:uri="http://schemas.microsoft.com/office/2006/metadata/properties"/>
+    <ds:schemaRef ds:uri="http://schemas.microsoft.com/office/infopath/2007/PartnerControls"/>
+    <ds:schemaRef ds:uri="1954c4a4-5973-48da-b31e-2db6bbb6b16a"/>
+  </ds:schemaRefs>
+</ds:datastoreItem>
 </file>
 
-<file path=customXml/item3.xml><?xml version="1.0" encoding="utf-8"?>
-<p:properties xmlns:p="http://schemas.microsoft.com/office/2006/metadata/properties" xmlns:xsi="http://www.w3.org/2001/XMLSchema-instance" xmlns:pc="http://schemas.microsoft.com/office/infopath/2007/PartnerControls">
-  <documentManagement>
-    <_activity xmlns="1954c4a4-5973-48da-b31e-2db6bbb6b16a" xsi:nil="true"/>
-  </documentManagement>
-</p:properties>
+<file path=customXml/itemProps2.xml><?xml version="1.0" encoding="utf-8"?>
+<ds:datastoreItem xmlns:ds="http://schemas.openxmlformats.org/officeDocument/2006/customXml" ds:itemID="{1346B361-1772-45FB-8C69-A17B44D97779}">
+  <ds:schemaRefs>
+    <ds:schemaRef ds:uri="http://schemas.microsoft.com/sharepoint/v3/contenttype/forms"/>
+  </ds:schemaRefs>
+</ds:datastoreItem>
 </file>
 
-<file path=customXml/itemProps1.xml><?xml version="1.0" encoding="utf-8"?>
+<file path=customXml/itemProps3.xml><?xml version="1.0" encoding="utf-8"?>
 <ds:datastoreItem xmlns:ds="http://schemas.openxmlformats.org/officeDocument/2006/customXml" ds:itemID="{6D1B6029-CAEB-417D-AAE6-A410C024686D}">
   <ds:schemaRefs>
     <ds:schemaRef ds:uri="http://schemas.microsoft.com/office/2006/metadata/contentType"/>
@@ -2043,22 +2862,4 @@
     <ds:schemaRef ds:uri="http://schemas.microsoft.com/internal/obd"/>
   </ds:schemaRefs>
 </ds:datastoreItem>
-</file>
-
-<file path=customXml/itemProps2.xml><?xml version="1.0" encoding="utf-8"?>
-<ds:datastoreItem xmlns:ds="http://schemas.openxmlformats.org/officeDocument/2006/customXml" ds:itemID="{1346B361-1772-45FB-8C69-A17B44D97779}">
-  <ds:schemaRefs>
-    <ds:schemaRef ds:uri="http://schemas.microsoft.com/sharepoint/v3/contenttype/forms"/>
-  </ds:schemaRefs>
-</ds:datastoreItem>
-</file>
-
-<file path=customXml/itemProps3.xml><?xml version="1.0" encoding="utf-8"?>
-<ds:datastoreItem xmlns:ds="http://schemas.openxmlformats.org/officeDocument/2006/customXml" ds:itemID="{37BBAEF0-5346-4745-B824-381A1FAADE11}">
-  <ds:schemaRefs>
-    <ds:schemaRef ds:uri="http://schemas.microsoft.com/office/2006/metadata/properties"/>
-    <ds:schemaRef ds:uri="http://schemas.microsoft.com/office/infopath/2007/PartnerControls"/>
-    <ds:schemaRef ds:uri="1954c4a4-5973-48da-b31e-2db6bbb6b16a"/>
-  </ds:schemaRefs>
-</ds:datastoreItem>
 </file>
--- a/Projekt Piadb.docx
+++ b/Projekt Piadb.docx
@@ -1,6 +1,6 @@
 
 <file path=word/document.xml><?xml version="1.0" encoding="utf-8"?>
-<w:document xmlns:wpc="http://schemas.microsoft.com/office/word/2010/wordprocessingCanvas" xmlns:cx="http://schemas.microsoft.com/office/drawing/2014/chartex" xmlns:cx1="http://schemas.microsoft.com/office/drawing/2015/9/8/chartex" xmlns:cx2="http://schemas.microsoft.com/office/drawing/2015/10/21/chartex" xmlns:cx3="http://schemas.microsoft.com/office/drawing/2016/5/9/chartex" xmlns:cx4="http://schemas.microsoft.com/office/drawing/2016/5/10/chartex" xmlns:cx5="http://schemas.microsoft.com/office/drawing/2016/5/11/chartex" xmlns:cx6="http://schemas.microsoft.com/office/drawing/2016/5/12/chartex" xmlns:cx7="http://schemas.microsoft.com/office/drawing/2016/5/13/chartex" xmlns:cx8="http://schemas.microsoft.com/office/drawing/2016/5/14/chartex" xmlns:mc="http://schemas.openxmlformats.org/markup-compatibility/2006" xmlns:aink="http://schemas.microsoft.com/office/drawing/2016/ink" xmlns:am3d="http://schemas.microsoft.com/office/drawing/2017/model3d" xmlns:o="urn:schemas-microsoft-com:office:office" xmlns:oel="http://schemas.microsoft.com/office/2019/extlst" xmlns:r="http://schemas.openxmlformats.org/officeDocument/2006/relationships" xmlns:m="http://schemas.openxmlformats.org/officeDocument/2006/math" xmlns:v="urn:schemas-microsoft-com:vml" xmlns:wp14="http://schemas.microsoft.com/office/word/2010/wordprocessingDrawing" xmlns:wp="http://schemas.openxmlformats.org/drawingml/2006/wordprocessingDrawing" xmlns:w10="urn:schemas-microsoft-com:office:word" xmlns:w="http://schemas.openxmlformats.org/wordprocessingml/2006/main" xmlns:w14="http://schemas.microsoft.com/office/word/2010/wordml" xmlns:w15="http://schemas.microsoft.com/office/word/2012/wordml" xmlns:w16cex="http://schemas.microsoft.com/office/word/2018/wordml/cex" xmlns:w16cid="http://schemas.microsoft.com/office/word/2016/wordml/cid" xmlns:w16="http://schemas.microsoft.com/office/word/2018/wordml" xmlns:w16du="http://schemas.microsoft.com/office/word/2023/wordml/word16du" xmlns:w16sdtdh="http://schemas.microsoft.com/office/word/2020/wordml/sdtdatahash" xmlns:w16sdtfl="http://schemas.microsoft.com/office/word/2024/wordml/sdtformatlock" xmlns:w16se="http://schemas.microsoft.com/office/word/2015/wordml/symex" xmlns:wpg="http://schemas.microsoft.com/office/word/2010/wordprocessingGroup" xmlns:wpi="http://schemas.microsoft.com/office/word/2010/wordprocessingInk" xmlns:wne="http://schemas.microsoft.com/office/word/2006/wordml" xmlns:wps="http://schemas.microsoft.com/office/word/2010/wordprocessingShape" mc:Ignorable="w14 w15 w16se w16cid w16 w16cex w16sdtdh w16sdtfl w16du wp14">
+<w:document xmlns:wpc="http://schemas.microsoft.com/office/word/2010/wordprocessingCanvas" xmlns:cx="http://schemas.microsoft.com/office/drawing/2014/chartex" xmlns:cx1="http://schemas.microsoft.com/office/drawing/2015/9/8/chartex" xmlns:cx2="http://schemas.microsoft.com/office/drawing/2015/10/21/chartex" xmlns:cx3="http://schemas.microsoft.com/office/drawing/2016/5/9/chartex" xmlns:cx4="http://schemas.microsoft.com/office/drawing/2016/5/10/chartex" xmlns:cx5="http://schemas.microsoft.com/office/drawing/2016/5/11/chartex" xmlns:cx6="http://schemas.microsoft.com/office/drawing/2016/5/12/chartex" xmlns:cx7="http://schemas.microsoft.com/office/drawing/2016/5/13/chartex" xmlns:cx8="http://schemas.microsoft.com/office/drawing/2016/5/14/chartex" xmlns:mc="http://schemas.openxmlformats.org/markup-compatibility/2006" xmlns:aink="http://schemas.microsoft.com/office/drawing/2016/ink" xmlns:am3d="http://schemas.microsoft.com/office/drawing/2017/model3d" xmlns:o="urn:schemas-microsoft-com:office:office" xmlns:oel="http://schemas.microsoft.com/office/2019/extlst" xmlns:r="http://schemas.openxmlformats.org/officeDocument/2006/relationships" xmlns:m="http://schemas.openxmlformats.org/officeDocument/2006/math" xmlns:v="urn:schemas-microsoft-com:vml" xmlns:wp14="http://schemas.microsoft.com/office/word/2010/wordprocessingDrawing" xmlns:wp="http://schemas.openxmlformats.org/drawingml/2006/wordprocessingDrawing" xmlns:w10="urn:schemas-microsoft-com:office:word" xmlns:w="http://schemas.openxmlformats.org/wordprocessingml/2006/main" xmlns:w14="http://schemas.microsoft.com/office/word/2010/wordml" xmlns:w15="http://schemas.microsoft.com/office/word/2012/wordml" xmlns:w16cex="http://schemas.microsoft.com/office/word/2018/wordml/cex" xmlns:w16cid="http://schemas.microsoft.com/office/word/2016/wordml/cid" xmlns:w16="http://schemas.microsoft.com/office/word/2018/wordml" xmlns:w16du="http://schemas.microsoft.com/office/word/2023/wordml/word16du" xmlns:w16sdtdh="http://schemas.microsoft.com/office/word/2020/wordml/sdtdatahash" xmlns:w16se="http://schemas.microsoft.com/office/word/2015/wordml/symex" xmlns:wpg="http://schemas.microsoft.com/office/word/2010/wordprocessingGroup" xmlns:wpi="http://schemas.microsoft.com/office/word/2010/wordprocessingInk" xmlns:wne="http://schemas.microsoft.com/office/word/2006/wordml" xmlns:wps="http://schemas.microsoft.com/office/word/2010/wordprocessingShape" mc:Ignorable="w14 w15 w16se w16cid w16 w16cex w16sdtdh w16du wp14">
   <w:body>
     <w:p>
       <w:r>
@@ -14,27 +14,122 @@
     </w:p>
     <w:p/>
     <w:p>
-      <w:r>
-        <w:t>Temat projektu: System rezerwacji hoteli</w:t>
-      </w:r>
-    </w:p>
-    <w:p>
-      <w:r>
-        <w:t xml:space="preserve">Cel projektu: </w:t>
-      </w:r>
-      <w:r>
-        <w:t>Stworzenie systemu rezerwacji</w:t>
-      </w:r>
-      <w:r>
-        <w:t xml:space="preserve"> dla hoteli</w:t>
-      </w:r>
-      <w:r>
-        <w:t>.</w:t>
-      </w:r>
-    </w:p>
-    <w:p>
-      <w:r>
-        <w:t xml:space="preserve">Wymagania: </w:t>
+      <w:pPr>
+        <w:jc w:val="center"/>
+        <w:rPr>
+          <w:b/>
+          <w:bCs/>
+          <w:sz w:val="36"/>
+          <w:szCs w:val="36"/>
+        </w:rPr>
+      </w:pPr>
+      <w:r>
+        <w:rPr>
+          <w:b/>
+          <w:bCs/>
+          <w:sz w:val="36"/>
+          <w:szCs w:val="36"/>
+        </w:rPr>
+        <w:t>Temat projektu</w:t>
+      </w:r>
+    </w:p>
+    <w:p>
+      <w:pPr>
+        <w:jc w:val="center"/>
+        <w:rPr>
+          <w:sz w:val="36"/>
+          <w:szCs w:val="36"/>
+        </w:rPr>
+      </w:pPr>
+      <w:r>
+        <w:rPr>
+          <w:sz w:val="36"/>
+          <w:szCs w:val="36"/>
+        </w:rPr>
+        <w:t>System rezerwacji hoteli</w:t>
+      </w:r>
+    </w:p>
+    <w:p>
+      <w:pPr>
+        <w:jc w:val="center"/>
+        <w:rPr>
+          <w:sz w:val="36"/>
+          <w:szCs w:val="36"/>
+        </w:rPr>
+      </w:pPr>
+    </w:p>
+    <w:p>
+      <w:pPr>
+        <w:jc w:val="center"/>
+        <w:rPr>
+          <w:b/>
+          <w:bCs/>
+          <w:sz w:val="32"/>
+          <w:szCs w:val="32"/>
+        </w:rPr>
+      </w:pPr>
+      <w:r>
+        <w:rPr>
+          <w:b/>
+          <w:bCs/>
+          <w:sz w:val="32"/>
+          <w:szCs w:val="32"/>
+        </w:rPr>
+        <w:t>Cel projektu</w:t>
+      </w:r>
+    </w:p>
+    <w:p>
+      <w:pPr>
+        <w:jc w:val="center"/>
+        <w:rPr>
+          <w:sz w:val="28"/>
+          <w:szCs w:val="28"/>
+        </w:rPr>
+      </w:pPr>
+      <w:r>
+        <w:rPr>
+          <w:sz w:val="28"/>
+          <w:szCs w:val="28"/>
+        </w:rPr>
+        <w:t>Stworzenie systemu rezerwacji dla hoteli</w:t>
+      </w:r>
+    </w:p>
+    <w:p>
+      <w:pPr>
+        <w:jc w:val="center"/>
+        <w:rPr>
+          <w:sz w:val="28"/>
+          <w:szCs w:val="28"/>
+        </w:rPr>
+      </w:pPr>
+    </w:p>
+    <w:p>
+      <w:pPr>
+        <w:jc w:val="center"/>
+        <w:rPr>
+          <w:b/>
+          <w:bCs/>
+          <w:sz w:val="32"/>
+          <w:szCs w:val="32"/>
+        </w:rPr>
+      </w:pPr>
+      <w:r>
+        <w:rPr>
+          <w:b/>
+          <w:bCs/>
+          <w:sz w:val="32"/>
+          <w:szCs w:val="32"/>
+        </w:rPr>
+        <w:t>Wymagania</w:t>
+      </w:r>
+      <w:r>
+        <w:rPr>
+          <w:b/>
+          <w:bCs/>
+          <w:sz w:val="32"/>
+          <w:szCs w:val="32"/>
+        </w:rPr>
+        <w:t xml:space="preserve"> projektu</w:t>
       </w:r>
     </w:p>
     <w:p>
@@ -46,7 +141,22 @@
         </w:numPr>
       </w:pPr>
       <w:r>
-        <w:t xml:space="preserve">Umożliwienie pracownikom hotelu sprawnie zarządzać rezerwacjami, płatnościami. </w:t>
+        <w:t>Umożliwienie pracownikom hotelu sprawn</w:t>
+      </w:r>
+      <w:r>
+        <w:t xml:space="preserve">e </w:t>
+      </w:r>
+      <w:r>
+        <w:t>zarządzanie</w:t>
+      </w:r>
+      <w:r>
+        <w:t xml:space="preserve"> rezerwacjami</w:t>
+      </w:r>
+      <w:r>
+        <w:t xml:space="preserve"> oraz</w:t>
+      </w:r>
+      <w:r>
+        <w:t xml:space="preserve"> płatnościami. </w:t>
       </w:r>
     </w:p>
     <w:p>
@@ -73,10 +183,24 @@
         <w:t>Łatwy dostęp do opisu udogodnień w pokojach, zrealizowanych płatności</w:t>
       </w:r>
     </w:p>
-    <w:p/>
-    <w:p>
-      <w:r>
-        <w:t>Opis założeń:</w:t>
+    <w:p>
+      <w:pPr>
+        <w:jc w:val="center"/>
+        <w:rPr>
+          <w:b/>
+          <w:bCs/>
+          <w:sz w:val="32"/>
+          <w:szCs w:val="32"/>
+        </w:rPr>
+      </w:pPr>
+      <w:r>
+        <w:rPr>
+          <w:b/>
+          <w:bCs/>
+          <w:sz w:val="32"/>
+          <w:szCs w:val="32"/>
+        </w:rPr>
+        <w:t>Opis założeń</w:t>
       </w:r>
     </w:p>
     <w:p>
@@ -124,7 +248,13 @@
         </w:numPr>
       </w:pPr>
       <w:r>
-        <w:t>Nie można zapisać na event więcej niż jest dozwolone</w:t>
+        <w:t>Nie można zapisać</w:t>
+      </w:r>
+      <w:r>
+        <w:t xml:space="preserve"> więcej osób</w:t>
+      </w:r>
+      <w:r>
+        <w:t xml:space="preserve"> na event więcej niż jest dozwolone</w:t>
       </w:r>
     </w:p>
     <w:p>
@@ -173,8 +303,68 @@
       </w:r>
     </w:p>
     <w:p>
-      <w:r>
-        <w:t>Operacje na tabelach:</w:t>
+      <w:pPr>
+        <w:pStyle w:val="Akapitzlist"/>
+        <w:numPr>
+          <w:ilvl w:val="0"/>
+          <w:numId w:val="2"/>
+        </w:numPr>
+      </w:pPr>
+      <w:r>
+        <w:rPr>
+          <w:rFonts w:eastAsia="Times New Roman" w:cs="Times New Roman"/>
+          <w:kern w:val="0"/>
+          <w:lang w:eastAsia="pl-PL"/>
+          <w14:ligatures w14:val="none"/>
+        </w:rPr>
+        <w:t>System automatycznie aktualizuje status pokoju na „Zajęty” w momencie zameldowania klienta oraz na „Dostępny” po jego wymeldowaniu.</w:t>
+      </w:r>
+    </w:p>
+    <w:p>
+      <w:pPr>
+        <w:pStyle w:val="Akapitzlist"/>
+        <w:numPr>
+          <w:ilvl w:val="0"/>
+          <w:numId w:val="2"/>
+        </w:numPr>
+      </w:pPr>
+      <w:r>
+        <w:t>Wprowadzone dane klientów, takie jak numer dokumentu tożsamości, muszą być zgodne z odpowiednim formatem.</w:t>
+      </w:r>
+    </w:p>
+    <w:p>
+      <w:pPr>
+        <w:pStyle w:val="Akapitzlist"/>
+        <w:numPr>
+          <w:ilvl w:val="0"/>
+          <w:numId w:val="2"/>
+        </w:numPr>
+      </w:pPr>
+      <w:r>
+        <w:t>Maksymalna liczba osób w pokoju nie może przekroczyć liczby łóżek, chyba że zostanie zamówione dodatkowe łóżko.</w:t>
+      </w:r>
+    </w:p>
+    <w:p>
+      <w:pPr>
+        <w:pStyle w:val="Akapitzlist"/>
+        <w:ind w:left="1430"/>
+      </w:pPr>
+    </w:p>
+    <w:p>
+      <w:pPr>
+        <w:pStyle w:val="Akapitzlist"/>
+        <w:ind w:left="1430"/>
+        <w:jc w:val="center"/>
+      </w:pPr>
+      <w:r>
+        <w:rPr>
+          <w:b/>
+          <w:bCs/>
+          <w:sz w:val="32"/>
+          <w:szCs w:val="32"/>
+        </w:rPr>
+        <w:lastRenderedPageBreak/>
+        <w:t>Operacje na tabelach</w:t>
       </w:r>
     </w:p>
     <w:p>
@@ -201,6 +391,7 @@
           <w:ilvl w:val="0"/>
           <w:numId w:val="3"/>
         </w:numPr>
+        <w:jc w:val="center"/>
       </w:pPr>
       <w:proofErr w:type="spellStart"/>
       <w:r>
@@ -208,51 +399,117 @@
       </w:r>
       <w:proofErr w:type="spellEnd"/>
       <w:r>
-        <w:t>: Procedura wstawiająca płatność za rezerwację z obsługą błędów (np. brak przypisania rezerwacji).</w:t>
-      </w:r>
-    </w:p>
-    <w:p>
-      <w:r>
+        <w:t>: Procedura wstawiająca płatność za rezerwację z obsługą błędów</w:t>
+      </w:r>
+      <w:r>
+        <w:t xml:space="preserve">   </w:t>
+      </w:r>
+      <w:r>
+        <w:t>(np. brak przypisania rezerwacji).</w:t>
+      </w:r>
+    </w:p>
+    <w:p>
+      <w:pPr>
+        <w:pStyle w:val="Akapitzlist"/>
+        <w:ind w:left="770"/>
+      </w:pPr>
+    </w:p>
+    <w:p>
+      <w:pPr>
+        <w:jc w:val="center"/>
+        <w:rPr>
+          <w:b/>
+          <w:bCs/>
+          <w:sz w:val="32"/>
+          <w:szCs w:val="32"/>
+        </w:rPr>
+      </w:pPr>
+      <w:r>
+        <w:rPr>
+          <w:b/>
+          <w:bCs/>
+          <w:sz w:val="32"/>
+          <w:szCs w:val="32"/>
+        </w:rPr>
         <w:t>Podsumowanie</w:t>
       </w:r>
     </w:p>
     <w:p>
       <w:pPr>
-        <w:rPr>
-          <w:b/>
-          <w:bCs/>
-        </w:rPr>
-      </w:pPr>
-      <w:r>
-        <w:rPr>
-          <w:b/>
-          <w:bCs/>
-        </w:rPr>
-        <w:t>Podsumowanie</w:t>
-      </w:r>
-    </w:p>
-    <w:p>
-      <w:r>
-        <w:t xml:space="preserve">Projekt bazy danych został zrealizowany z uwzględnieniem podstawowych zasad normalizacji do trzeciej postaci normalnej (3NF). Stworzona struktura obejmuje kluczowe tabele, takie jak hotele, pokoje, klienci, rezerwacje, wydarzenia oraz płatności, co zapewnia spójność i minimalizuje redundancję danych. Wdrożono również </w:t>
-      </w:r>
-      <w:r>
-        <w:lastRenderedPageBreak/>
-        <w:t>mechanizmy zabezpieczeń, w tym role użytkowników z odpowiednimi uprawnieniami, oraz przeprowadzono pełny backup bazy danych.</w:t>
-      </w:r>
-    </w:p>
-    <w:p>
-      <w:pPr>
-        <w:rPr>
-          <w:b/>
-          <w:bCs/>
-        </w:rPr>
-      </w:pPr>
-      <w:r>
-        <w:rPr>
-          <w:b/>
-          <w:bCs/>
-        </w:rPr>
-        <w:t>Co się udało zrealizować:</w:t>
+        <w:jc w:val="center"/>
+      </w:pPr>
+      <w:r>
+        <w:t>Projekt bazy danych został zrealizowany z uwzględnieniem podstawowych zasad normalizacji do trzeciej postaci normalnej (3NF). Stworzona struktura obejmuje kluczowe tabele, takie jak hotele, pokoje, klienci, rezerwacje, wydarzenia oraz płatności, co zapewnia spójność i minimalizuje redundancję danych. Wdrożono również mechanizmy zabezpieczeń, w tym role użytkowników z odpowiednimi uprawnieniami, oraz przeprowadzono pełny backup bazy danych.</w:t>
+      </w:r>
+    </w:p>
+    <w:p>
+      <w:pPr>
+        <w:jc w:val="center"/>
+      </w:pPr>
+    </w:p>
+    <w:p>
+      <w:pPr>
+        <w:jc w:val="center"/>
+        <w:rPr>
+          <w:b/>
+          <w:bCs/>
+          <w:sz w:val="32"/>
+          <w:szCs w:val="32"/>
+        </w:rPr>
+      </w:pPr>
+      <w:r>
+        <w:rPr>
+          <w:b/>
+          <w:bCs/>
+          <w:sz w:val="32"/>
+          <w:szCs w:val="32"/>
+        </w:rPr>
+        <w:t>Co</w:t>
+      </w:r>
+      <w:r>
+        <w:rPr>
+          <w:b/>
+          <w:bCs/>
+          <w:sz w:val="32"/>
+          <w:szCs w:val="32"/>
+        </w:rPr>
+        <w:t xml:space="preserve"> </w:t>
+      </w:r>
+      <w:r>
+        <w:rPr>
+          <w:b/>
+          <w:bCs/>
+          <w:sz w:val="32"/>
+          <w:szCs w:val="32"/>
+        </w:rPr>
+        <w:t>udało</w:t>
+      </w:r>
+      <w:r>
+        <w:rPr>
+          <w:b/>
+          <w:bCs/>
+          <w:sz w:val="32"/>
+          <w:szCs w:val="32"/>
+        </w:rPr>
+        <w:t xml:space="preserve"> </w:t>
+      </w:r>
+      <w:r>
+        <w:rPr>
+          <w:b/>
+          <w:bCs/>
+          <w:sz w:val="32"/>
+          <w:szCs w:val="32"/>
+        </w:rPr>
+        <w:t>się</w:t>
+      </w:r>
+      <w:r>
+        <w:rPr>
+          <w:b/>
+          <w:bCs/>
+          <w:sz w:val="32"/>
+          <w:szCs w:val="32"/>
+        </w:rPr>
+        <w:t xml:space="preserve"> zrealizować</w:t>
       </w:r>
     </w:p>
     <w:p>
@@ -404,22 +661,29 @@
         </w:numPr>
       </w:pPr>
       <w:r>
+        <w:lastRenderedPageBreak/>
         <w:t>Obsłużono scenariusze biznesowe, takie jak zarządzanie rezerwacjami, wydarzeniami oraz przypisywanie płatności.</w:t>
       </w:r>
     </w:p>
     <w:p>
       <w:pPr>
-        <w:rPr>
-          <w:b/>
-          <w:bCs/>
-        </w:rPr>
-      </w:pPr>
-      <w:r>
-        <w:rPr>
-          <w:b/>
-          <w:bCs/>
-        </w:rPr>
-        <w:t>Największe wyzwania:</w:t>
+        <w:ind w:left="1440"/>
+      </w:pPr>
+    </w:p>
+    <w:p>
+      <w:pPr>
+        <w:jc w:val="center"/>
+        <w:rPr>
+          <w:b/>
+          <w:bCs/>
+        </w:rPr>
+      </w:pPr>
+      <w:r>
+        <w:rPr>
+          <w:b/>
+          <w:bCs/>
+        </w:rPr>
+        <w:t>Największe wyzwania</w:t>
       </w:r>
     </w:p>
     <w:p>
@@ -502,18 +766,23 @@
     </w:p>
     <w:p>
       <w:pPr>
-        <w:rPr>
-          <w:b/>
-          <w:bCs/>
-        </w:rPr>
-      </w:pPr>
-      <w:r>
-        <w:rPr>
-          <w:b/>
-          <w:bCs/>
-        </w:rPr>
-        <w:lastRenderedPageBreak/>
-        <w:t>Możliwości rozbudowy:</w:t>
+        <w:ind w:left="1440"/>
+      </w:pPr>
+    </w:p>
+    <w:p>
+      <w:pPr>
+        <w:jc w:val="center"/>
+        <w:rPr>
+          <w:b/>
+          <w:bCs/>
+        </w:rPr>
+      </w:pPr>
+      <w:r>
+        <w:rPr>
+          <w:b/>
+          <w:bCs/>
+        </w:rPr>
+        <w:t>Możliwości rozbudowy</w:t>
       </w:r>
     </w:p>
     <w:p>
@@ -647,6 +916,9 @@
       </w:r>
     </w:p>
     <w:p>
+      <w:pPr>
+        <w:jc w:val="center"/>
+      </w:pPr>
       <w:r>
         <w:t>Projekt stanowi solidną podstawę do dalszego rozwoju i spełnia podstawowe potrzeby zarządzania danymi w systemie hotelowym. Kolejne iteracje mogą skupić się na optymalizacji wydajności oraz integracji z systemami zewnętrznymi.</w:t>
       </w:r>
@@ -663,7 +935,7 @@
 </file>
 
 <file path=word/numbering.xml><?xml version="1.0" encoding="utf-8"?>
-<w:numbering xmlns:wpc="http://schemas.microsoft.com/office/word/2010/wordprocessingCanvas" xmlns:cx="http://schemas.microsoft.com/office/drawing/2014/chartex" xmlns:cx1="http://schemas.microsoft.com/office/drawing/2015/9/8/chartex" xmlns:cx2="http://schemas.microsoft.com/office/drawing/2015/10/21/chartex" xmlns:cx3="http://schemas.microsoft.com/office/drawing/2016/5/9/chartex" xmlns:cx4="http://schemas.microsoft.com/office/drawing/2016/5/10/chartex" xmlns:cx5="http://schemas.microsoft.com/office/drawing/2016/5/11/chartex" xmlns:cx6="http://schemas.microsoft.com/office/drawing/2016/5/12/chartex" xmlns:cx7="http://schemas.microsoft.com/office/drawing/2016/5/13/chartex" xmlns:cx8="http://schemas.microsoft.com/office/drawing/2016/5/14/chartex" xmlns:mc="http://schemas.openxmlformats.org/markup-compatibility/2006" xmlns:aink="http://schemas.microsoft.com/office/drawing/2016/ink" xmlns:am3d="http://schemas.microsoft.com/office/drawing/2017/model3d" xmlns:o="urn:schemas-microsoft-com:office:office" xmlns:oel="http://schemas.microsoft.com/office/2019/extlst" xmlns:r="http://schemas.openxmlformats.org/officeDocument/2006/relationships" xmlns:m="http://schemas.openxmlformats.org/officeDocument/2006/math" xmlns:v="urn:schemas-microsoft-com:vml" xmlns:wp14="http://schemas.microsoft.com/office/word/2010/wordprocessingDrawing" xmlns:wp="http://schemas.openxmlformats.org/drawingml/2006/wordprocessingDrawing" xmlns:w10="urn:schemas-microsoft-com:office:word" xmlns:w="http://schemas.openxmlformats.org/wordprocessingml/2006/main" xmlns:w14="http://schemas.microsoft.com/office/word/2010/wordml" xmlns:w15="http://schemas.microsoft.com/office/word/2012/wordml" xmlns:w16cex="http://schemas.microsoft.com/office/word/2018/wordml/cex" xmlns:w16cid="http://schemas.microsoft.com/office/word/2016/wordml/cid" xmlns:w16="http://schemas.microsoft.com/office/word/2018/wordml" xmlns:w16du="http://schemas.microsoft.com/office/word/2023/wordml/word16du" xmlns:w16sdtdh="http://schemas.microsoft.com/office/word/2020/wordml/sdtdatahash" xmlns:w16sdtfl="http://schemas.microsoft.com/office/word/2024/wordml/sdtformatlock" xmlns:w16se="http://schemas.microsoft.com/office/word/2015/wordml/symex" xmlns:wpg="http://schemas.microsoft.com/office/word/2010/wordprocessingGroup" xmlns:wpi="http://schemas.microsoft.com/office/word/2010/wordprocessingInk" xmlns:wne="http://schemas.microsoft.com/office/word/2006/wordml" xmlns:wps="http://schemas.microsoft.com/office/word/2010/wordprocessingShape" mc:Ignorable="w14 w15 w16se w16cid w16 w16cex w16sdtdh w16sdtfl w16du wp14">
+<w:numbering xmlns:wpc="http://schemas.microsoft.com/office/word/2010/wordprocessingCanvas" xmlns:cx="http://schemas.microsoft.com/office/drawing/2014/chartex" xmlns:cx1="http://schemas.microsoft.com/office/drawing/2015/9/8/chartex" xmlns:cx2="http://schemas.microsoft.com/office/drawing/2015/10/21/chartex" xmlns:cx3="http://schemas.microsoft.com/office/drawing/2016/5/9/chartex" xmlns:cx4="http://schemas.microsoft.com/office/drawing/2016/5/10/chartex" xmlns:cx5="http://schemas.microsoft.com/office/drawing/2016/5/11/chartex" xmlns:cx6="http://schemas.microsoft.com/office/drawing/2016/5/12/chartex" xmlns:cx7="http://schemas.microsoft.com/office/drawing/2016/5/13/chartex" xmlns:cx8="http://schemas.microsoft.com/office/drawing/2016/5/14/chartex" xmlns:mc="http://schemas.openxmlformats.org/markup-compatibility/2006" xmlns:aink="http://schemas.microsoft.com/office/drawing/2016/ink" xmlns:am3d="http://schemas.microsoft.com/office/drawing/2017/model3d" xmlns:o="urn:schemas-microsoft-com:office:office" xmlns:oel="http://schemas.microsoft.com/office/2019/extlst" xmlns:r="http://schemas.openxmlformats.org/officeDocument/2006/relationships" xmlns:m="http://schemas.openxmlformats.org/officeDocument/2006/math" xmlns:v="urn:schemas-microsoft-com:vml" xmlns:wp14="http://schemas.microsoft.com/office/word/2010/wordprocessingDrawing" xmlns:wp="http://schemas.openxmlformats.org/drawingml/2006/wordprocessingDrawing" xmlns:w10="urn:schemas-microsoft-com:office:word" xmlns:w="http://schemas.openxmlformats.org/wordprocessingml/2006/main" xmlns:w14="http://schemas.microsoft.com/office/word/2010/wordml" xmlns:w15="http://schemas.microsoft.com/office/word/2012/wordml" xmlns:w16cex="http://schemas.microsoft.com/office/word/2018/wordml/cex" xmlns:w16cid="http://schemas.microsoft.com/office/word/2016/wordml/cid" xmlns:w16="http://schemas.microsoft.com/office/word/2018/wordml" xmlns:w16du="http://schemas.microsoft.com/office/word/2023/wordml/word16du" xmlns:w16sdtdh="http://schemas.microsoft.com/office/word/2020/wordml/sdtdatahash" xmlns:w16se="http://schemas.microsoft.com/office/word/2015/wordml/symex" xmlns:wpg="http://schemas.microsoft.com/office/word/2010/wordprocessingGroup" xmlns:wpi="http://schemas.microsoft.com/office/word/2010/wordprocessingInk" xmlns:wne="http://schemas.microsoft.com/office/word/2006/wordml" xmlns:wps="http://schemas.microsoft.com/office/word/2010/wordprocessingShape" mc:Ignorable="w14 w15 w16se w16cid w16 w16cex w16sdtdh w16du wp14">
   <w:abstractNum w:abstractNumId="0" w15:restartNumberingAfterBreak="0">
     <w:nsid w:val="12BA2358"/>
     <w:multiLevelType w:val="hybridMultilevel"/>
@@ -1125,6 +1397,155 @@
     </w:lvl>
   </w:abstractNum>
   <w:abstractNum w:abstractNumId="4" w15:restartNumberingAfterBreak="0">
+    <w:nsid w:val="5B69096C"/>
+    <w:multiLevelType w:val="multilevel"/>
+    <w:tmpl w:val="40B82168"/>
+    <w:lvl w:ilvl="0">
+      <w:start w:val="1"/>
+      <w:numFmt w:val="bullet"/>
+      <w:lvlText w:val=""/>
+      <w:lvlJc w:val="left"/>
+      <w:pPr>
+        <w:tabs>
+          <w:tab w:val="num" w:pos="720"/>
+        </w:tabs>
+        <w:ind w:left="720" w:hanging="360"/>
+      </w:pPr>
+      <w:rPr>
+        <w:rFonts w:ascii="Symbol" w:hAnsi="Symbol" w:hint="default"/>
+        <w:sz w:val="20"/>
+      </w:rPr>
+    </w:lvl>
+    <w:lvl w:ilvl="1" w:tentative="1">
+      <w:start w:val="1"/>
+      <w:numFmt w:val="bullet"/>
+      <w:lvlText w:val="o"/>
+      <w:lvlJc w:val="left"/>
+      <w:pPr>
+        <w:tabs>
+          <w:tab w:val="num" w:pos="1440"/>
+        </w:tabs>
+        <w:ind w:left="1440" w:hanging="360"/>
+      </w:pPr>
+      <w:rPr>
+        <w:rFonts w:ascii="Courier New" w:hAnsi="Courier New" w:hint="default"/>
+        <w:sz w:val="20"/>
+      </w:rPr>
+    </w:lvl>
+    <w:lvl w:ilvl="2" w:tentative="1">
+      <w:start w:val="1"/>
+      <w:numFmt w:val="bullet"/>
+      <w:lvlText w:val=""/>
+      <w:lvlJc w:val="left"/>
+      <w:pPr>
+        <w:tabs>
+          <w:tab w:val="num" w:pos="2160"/>
+        </w:tabs>
+        <w:ind w:left="2160" w:hanging="360"/>
+      </w:pPr>
+      <w:rPr>
+        <w:rFonts w:ascii="Wingdings" w:hAnsi="Wingdings" w:hint="default"/>
+        <w:sz w:val="20"/>
+      </w:rPr>
+    </w:lvl>
+    <w:lvl w:ilvl="3" w:tentative="1">
+      <w:start w:val="1"/>
+      <w:numFmt w:val="bullet"/>
+      <w:lvlText w:val=""/>
+      <w:lvlJc w:val="left"/>
+      <w:pPr>
+        <w:tabs>
+          <w:tab w:val="num" w:pos="2880"/>
+        </w:tabs>
+        <w:ind w:left="2880" w:hanging="360"/>
+      </w:pPr>
+      <w:rPr>
+        <w:rFonts w:ascii="Wingdings" w:hAnsi="Wingdings" w:hint="default"/>
+        <w:sz w:val="20"/>
+      </w:rPr>
+    </w:lvl>
+    <w:lvl w:ilvl="4" w:tentative="1">
+      <w:start w:val="1"/>
+      <w:numFmt w:val="bullet"/>
+      <w:lvlText w:val=""/>
+      <w:lvlJc w:val="left"/>
+      <w:pPr>
+        <w:tabs>
+          <w:tab w:val="num" w:pos="3600"/>
+        </w:tabs>
+        <w:ind w:left="3600" w:hanging="360"/>
+      </w:pPr>
+      <w:rPr>
+        <w:rFonts w:ascii="Wingdings" w:hAnsi="Wingdings" w:hint="default"/>
+        <w:sz w:val="20"/>
+      </w:rPr>
+    </w:lvl>
+    <w:lvl w:ilvl="5" w:tentative="1">
+      <w:start w:val="1"/>
+      <w:numFmt w:val="bullet"/>
+      <w:lvlText w:val=""/>
+      <w:lvlJc w:val="left"/>
+      <w:pPr>
+        <w:tabs>
+          <w:tab w:val="num" w:pos="4320"/>
+        </w:tabs>
+        <w:ind w:left="4320" w:hanging="360"/>
+      </w:pPr>
+      <w:rPr>
+        <w:rFonts w:ascii="Wingdings" w:hAnsi="Wingdings" w:hint="default"/>
+        <w:sz w:val="20"/>
+      </w:rPr>
+    </w:lvl>
+    <w:lvl w:ilvl="6" w:tentative="1">
+      <w:start w:val="1"/>
+      <w:numFmt w:val="bullet"/>
+      <w:lvlText w:val=""/>
+      <w:lvlJc w:val="left"/>
+      <w:pPr>
+        <w:tabs>
+          <w:tab w:val="num" w:pos="5040"/>
+        </w:tabs>
+        <w:ind w:left="5040" w:hanging="360"/>
+      </w:pPr>
+      <w:rPr>
+        <w:rFonts w:ascii="Wingdings" w:hAnsi="Wingdings" w:hint="default"/>
+        <w:sz w:val="20"/>
+      </w:rPr>
+    </w:lvl>
+    <w:lvl w:ilvl="7" w:tentative="1">
+      <w:start w:val="1"/>
+      <w:numFmt w:val="bullet"/>
+      <w:lvlText w:val=""/>
+      <w:lvlJc w:val="left"/>
+      <w:pPr>
+        <w:tabs>
+          <w:tab w:val="num" w:pos="5760"/>
+        </w:tabs>
+        <w:ind w:left="5760" w:hanging="360"/>
+      </w:pPr>
+      <w:rPr>
+        <w:rFonts w:ascii="Wingdings" w:hAnsi="Wingdings" w:hint="default"/>
+        <w:sz w:val="20"/>
+      </w:rPr>
+    </w:lvl>
+    <w:lvl w:ilvl="8" w:tentative="1">
+      <w:start w:val="1"/>
+      <w:numFmt w:val="bullet"/>
+      <w:lvlText w:val=""/>
+      <w:lvlJc w:val="left"/>
+      <w:pPr>
+        <w:tabs>
+          <w:tab w:val="num" w:pos="6480"/>
+        </w:tabs>
+        <w:ind w:left="6480" w:hanging="360"/>
+      </w:pPr>
+      <w:rPr>
+        <w:rFonts w:ascii="Wingdings" w:hAnsi="Wingdings" w:hint="default"/>
+        <w:sz w:val="20"/>
+      </w:rPr>
+    </w:lvl>
+  </w:abstractNum>
+  <w:abstractNum w:abstractNumId="5" w15:restartNumberingAfterBreak="0">
     <w:nsid w:val="689563A4"/>
     <w:multiLevelType w:val="hybridMultilevel"/>
     <w:tmpl w:val="1376F902"/>
@@ -1237,7 +1658,7 @@
       </w:rPr>
     </w:lvl>
   </w:abstractNum>
-  <w:abstractNum w:abstractNumId="5" w15:restartNumberingAfterBreak="0">
+  <w:abstractNum w:abstractNumId="6" w15:restartNumberingAfterBreak="0">
     <w:nsid w:val="6D2E5D8F"/>
     <w:multiLevelType w:val="multilevel"/>
     <w:tmpl w:val="FE86E4F2"/>
@@ -1361,22 +1782,25 @@
     <w:abstractNumId w:val="0"/>
   </w:num>
   <w:num w:numId="3" w16cid:durableId="837697395">
-    <w:abstractNumId w:val="4"/>
+    <w:abstractNumId w:val="5"/>
   </w:num>
   <w:num w:numId="4" w16cid:durableId="1408647631">
     <w:abstractNumId w:val="3"/>
   </w:num>
   <w:num w:numId="5" w16cid:durableId="1852523819">
-    <w:abstractNumId w:val="5"/>
+    <w:abstractNumId w:val="6"/>
   </w:num>
   <w:num w:numId="6" w16cid:durableId="2024816537">
     <w:abstractNumId w:val="1"/>
+  </w:num>
+  <w:num w:numId="7" w16cid:durableId="92434985">
+    <w:abstractNumId w:val="4"/>
   </w:num>
 </w:numbering>
 </file>
 
 <file path=word/styles.xml><?xml version="1.0" encoding="utf-8"?>
-<w:styles xmlns:mc="http://schemas.openxmlformats.org/markup-compatibility/2006" xmlns:r="http://schemas.openxmlformats.org/officeDocument/2006/relationships" xmlns:w="http://schemas.openxmlformats.org/wordprocessingml/2006/main" xmlns:w14="http://schemas.microsoft.com/office/word/2010/wordml" xmlns:w15="http://schemas.microsoft.com/office/word/2012/wordml" xmlns:w16cex="http://schemas.microsoft.com/office/word/2018/wordml/cex" xmlns:w16cid="http://schemas.microsoft.com/office/word/2016/wordml/cid" xmlns:w16="http://schemas.microsoft.com/office/word/2018/wordml" xmlns:w16du="http://schemas.microsoft.com/office/word/2023/wordml/word16du" xmlns:w16sdtdh="http://schemas.microsoft.com/office/word/2020/wordml/sdtdatahash" xmlns:w16sdtfl="http://schemas.microsoft.com/office/word/2024/wordml/sdtformatlock" xmlns:w16se="http://schemas.microsoft.com/office/word/2015/wordml/symex" mc:Ignorable="w14 w15 w16se w16cid w16 w16cex w16sdtdh w16sdtfl w16du">
+<w:styles xmlns:mc="http://schemas.openxmlformats.org/markup-compatibility/2006" xmlns:r="http://schemas.openxmlformats.org/officeDocument/2006/relationships" xmlns:w="http://schemas.openxmlformats.org/wordprocessingml/2006/main" xmlns:w14="http://schemas.microsoft.com/office/word/2010/wordml" xmlns:w15="http://schemas.microsoft.com/office/word/2012/wordml" xmlns:w16cex="http://schemas.microsoft.com/office/word/2018/wordml/cex" xmlns:w16cid="http://schemas.microsoft.com/office/word/2016/wordml/cid" xmlns:w16="http://schemas.microsoft.com/office/word/2018/wordml" xmlns:w16du="http://schemas.microsoft.com/office/word/2023/wordml/word16du" xmlns:w16sdtdh="http://schemas.microsoft.com/office/word/2020/wordml/sdtdatahash" xmlns:w16se="http://schemas.microsoft.com/office/word/2015/wordml/symex" mc:Ignorable="w14 w15 w16se w16cid w16 w16cex w16sdtdh w16du">
   <w:docDefaults>
     <w:rPrDefault>
       <w:rPr>
@@ -2291,6 +2715,34 @@
       <w:spacing w:val="5"/>
     </w:rPr>
   </w:style>
+  <w:style w:type="paragraph" w:styleId="NormalnyWeb">
+    <w:name w:val="Normal (Web)"/>
+    <w:basedOn w:val="Normalny"/>
+    <w:uiPriority w:val="99"/>
+    <w:semiHidden/>
+    <w:unhideWhenUsed/>
+    <w:rsid w:val="00CA5C9B"/>
+    <w:pPr>
+      <w:spacing w:before="100" w:beforeAutospacing="1" w:after="100" w:afterAutospacing="1" w:line="240" w:lineRule="auto"/>
+    </w:pPr>
+    <w:rPr>
+      <w:rFonts w:ascii="Times New Roman" w:eastAsia="Times New Roman" w:hAnsi="Times New Roman" w:cs="Times New Roman"/>
+      <w:kern w:val="0"/>
+      <w:lang w:eastAsia="pl-PL"/>
+      <w14:ligatures w14:val="none"/>
+    </w:rPr>
+  </w:style>
+  <w:style w:type="character" w:styleId="Pogrubienie">
+    <w:name w:val="Strong"/>
+    <w:basedOn w:val="Domylnaczcionkaakapitu"/>
+    <w:uiPriority w:val="22"/>
+    <w:qFormat/>
+    <w:rsid w:val="00CA5C9B"/>
+    <w:rPr>
+      <w:b/>
+      <w:bCs/>
+    </w:rPr>
+  </w:style>
 </w:styles>
 </file>
 
@@ -2590,23 +3042,6 @@
 </file>
 
 <file path=customXml/item1.xml><?xml version="1.0" encoding="utf-8"?>
-<p:properties xmlns:p="http://schemas.microsoft.com/office/2006/metadata/properties" xmlns:xsi="http://www.w3.org/2001/XMLSchema-instance" xmlns:pc="http://schemas.microsoft.com/office/infopath/2007/PartnerControls">
-  <documentManagement>
-    <_activity xmlns="1954c4a4-5973-48da-b31e-2db6bbb6b16a" xsi:nil="true"/>
-  </documentManagement>
-</p:properties>
-</file>
-
-<file path=customXml/item2.xml><?xml version="1.0" encoding="utf-8"?>
-<?mso-contentType ?>
-<FormTemplates xmlns="http://schemas.microsoft.com/sharepoint/v3/contenttype/forms">
-  <Display>DocumentLibraryForm</Display>
-  <Edit>DocumentLibraryForm</Edit>
-  <New>DocumentLibraryForm</New>
-</FormTemplates>
-</file>
-
-<file path=customXml/item3.xml><?xml version="1.0" encoding="utf-8"?>
 <ct:contentTypeSchema xmlns:ct="http://schemas.microsoft.com/office/2006/metadata/contentType" xmlns:ma="http://schemas.microsoft.com/office/2006/metadata/properties/metaAttributes" ct:_="" ma:_="" ma:contentTypeName="Dokument" ma:contentTypeID="0x0101000A7CAA2A83F89549AF0054253C1D783D" ma:contentTypeVersion="13" ma:contentTypeDescription="Utwórz nowy dokument." ma:contentTypeScope="" ma:versionID="74e8ef8f25eafca0b3bb7882973b8d4f">
   <xsd:schema xmlns:xsd="http://www.w3.org/2001/XMLSchema" xmlns:xs="http://www.w3.org/2001/XMLSchema" xmlns:p="http://schemas.microsoft.com/office/2006/metadata/properties" xmlns:ns3="1954c4a4-5973-48da-b31e-2db6bbb6b16a" xmlns:ns4="d8e0aa5b-13fe-4a33-9ce5-3f29298b358f" targetNamespace="http://schemas.microsoft.com/office/2006/metadata/properties" ma:root="true" ma:fieldsID="3232593b1e2ee15a5fcb892a467f3ad8" ns3:_="" ns4:_="">
     <xsd:import namespace="1954c4a4-5973-48da-b31e-2db6bbb6b16a"/>
@@ -2827,25 +3262,24 @@
 </ct:contentTypeSchema>
 </file>
 
-<file path=customXml/itemProps1.xml><?xml version="1.0" encoding="utf-8"?>
-<ds:datastoreItem xmlns:ds="http://schemas.openxmlformats.org/officeDocument/2006/customXml" ds:itemID="{37BBAEF0-5346-4745-B824-381A1FAADE11}">
-  <ds:schemaRefs>
-    <ds:schemaRef ds:uri="http://schemas.microsoft.com/office/2006/metadata/properties"/>
-    <ds:schemaRef ds:uri="http://schemas.microsoft.com/office/infopath/2007/PartnerControls"/>
-    <ds:schemaRef ds:uri="1954c4a4-5973-48da-b31e-2db6bbb6b16a"/>
-  </ds:schemaRefs>
-</ds:datastoreItem>
+<file path=customXml/item2.xml><?xml version="1.0" encoding="utf-8"?>
+<?mso-contentType ?>
+<FormTemplates xmlns="http://schemas.microsoft.com/sharepoint/v3/contenttype/forms">
+  <Display>DocumentLibraryForm</Display>
+  <Edit>DocumentLibraryForm</Edit>
+  <New>DocumentLibraryForm</New>
+</FormTemplates>
 </file>
 
-<file path=customXml/itemProps2.xml><?xml version="1.0" encoding="utf-8"?>
-<ds:datastoreItem xmlns:ds="http://schemas.openxmlformats.org/officeDocument/2006/customXml" ds:itemID="{1346B361-1772-45FB-8C69-A17B44D97779}">
-  <ds:schemaRefs>
-    <ds:schemaRef ds:uri="http://schemas.microsoft.com/sharepoint/v3/contenttype/forms"/>
-  </ds:schemaRefs>
-</ds:datastoreItem>
+<file path=customXml/item3.xml><?xml version="1.0" encoding="utf-8"?>
+<p:properties xmlns:p="http://schemas.microsoft.com/office/2006/metadata/properties" xmlns:xsi="http://www.w3.org/2001/XMLSchema-instance" xmlns:pc="http://schemas.microsoft.com/office/infopath/2007/PartnerControls">
+  <documentManagement>
+    <_activity xmlns="1954c4a4-5973-48da-b31e-2db6bbb6b16a" xsi:nil="true"/>
+  </documentManagement>
+</p:properties>
 </file>
 
-<file path=customXml/itemProps3.xml><?xml version="1.0" encoding="utf-8"?>
+<file path=customXml/itemProps1.xml><?xml version="1.0" encoding="utf-8"?>
 <ds:datastoreItem xmlns:ds="http://schemas.openxmlformats.org/officeDocument/2006/customXml" ds:itemID="{6D1B6029-CAEB-417D-AAE6-A410C024686D}">
   <ds:schemaRefs>
     <ds:schemaRef ds:uri="http://schemas.microsoft.com/office/2006/metadata/contentType"/>
@@ -2862,4 +3296,22 @@
     <ds:schemaRef ds:uri="http://schemas.microsoft.com/internal/obd"/>
   </ds:schemaRefs>
 </ds:datastoreItem>
+</file>
+
+<file path=customXml/itemProps2.xml><?xml version="1.0" encoding="utf-8"?>
+<ds:datastoreItem xmlns:ds="http://schemas.openxmlformats.org/officeDocument/2006/customXml" ds:itemID="{1346B361-1772-45FB-8C69-A17B44D97779}">
+  <ds:schemaRefs>
+    <ds:schemaRef ds:uri="http://schemas.microsoft.com/sharepoint/v3/contenttype/forms"/>
+  </ds:schemaRefs>
+</ds:datastoreItem>
+</file>
+
+<file path=customXml/itemProps3.xml><?xml version="1.0" encoding="utf-8"?>
+<ds:datastoreItem xmlns:ds="http://schemas.openxmlformats.org/officeDocument/2006/customXml" ds:itemID="{37BBAEF0-5346-4745-B824-381A1FAADE11}">
+  <ds:schemaRefs>
+    <ds:schemaRef ds:uri="http://schemas.microsoft.com/office/2006/metadata/properties"/>
+    <ds:schemaRef ds:uri="http://schemas.microsoft.com/office/infopath/2007/PartnerControls"/>
+    <ds:schemaRef ds:uri="1954c4a4-5973-48da-b31e-2db6bbb6b16a"/>
+  </ds:schemaRefs>
+</ds:datastoreItem>
 </file>
--- a/Projekt Piadb.docx
+++ b/Projekt Piadb.docx
@@ -81,27 +81,55 @@
     <w:p>
       <w:pPr>
         <w:jc w:val="center"/>
+      </w:pPr>
+      <w:r>
+        <w:t>Celem projektu było stworzenie systemu rezerwacji dla hoteli, który umożliwi:</w:t>
+      </w:r>
+    </w:p>
+    <w:p>
+      <w:pPr>
+        <w:numPr>
+          <w:ilvl w:val="0"/>
+          <w:numId w:val="8"/>
+        </w:numPr>
+        <w:jc w:val="center"/>
+      </w:pPr>
+      <w:r>
+        <w:t>Zarządzanie rezerwacjami pokoi przez pracowników hotelu.</w:t>
+      </w:r>
+    </w:p>
+    <w:p>
+      <w:pPr>
+        <w:numPr>
+          <w:ilvl w:val="0"/>
+          <w:numId w:val="8"/>
+        </w:numPr>
+        <w:jc w:val="center"/>
+      </w:pPr>
+      <w:r>
+        <w:t>Ułatwienie weryfikacji dostępności pokoi i ich rezerwacji dla gości.</w:t>
+      </w:r>
+    </w:p>
+    <w:p>
+      <w:pPr>
+        <w:numPr>
+          <w:ilvl w:val="0"/>
+          <w:numId w:val="8"/>
+        </w:numPr>
+        <w:jc w:val="center"/>
+      </w:pPr>
+      <w:r>
+        <w:t>Obsługę płatności oraz zarządzanie wydarzeniami hotelowymi.</w:t>
+      </w:r>
+    </w:p>
+    <w:p>
+      <w:pPr>
+        <w:jc w:val="center"/>
         <w:rPr>
           <w:sz w:val="28"/>
           <w:szCs w:val="28"/>
         </w:rPr>
       </w:pPr>
-      <w:r>
-        <w:rPr>
-          <w:sz w:val="28"/>
-          <w:szCs w:val="28"/>
-        </w:rPr>
-        <w:t>Stworzenie systemu rezerwacji dla hoteli</w:t>
-      </w:r>
-    </w:p>
-    <w:p>
-      <w:pPr>
-        <w:jc w:val="center"/>
-        <w:rPr>
-          <w:sz w:val="28"/>
-          <w:szCs w:val="28"/>
-        </w:rPr>
-      </w:pPr>
     </w:p>
     <w:p>
       <w:pPr>
@@ -134,54 +162,140 @@
     </w:p>
     <w:p>
       <w:pPr>
-        <w:pStyle w:val="Akapitzlist"/>
+        <w:jc w:val="center"/>
+      </w:pPr>
+      <w:r>
+        <w:rPr>
+          <w:b/>
+          <w:bCs/>
+        </w:rPr>
+        <w:t>Podstawowe funkcjonalności:</w:t>
+      </w:r>
+    </w:p>
+    <w:p>
+      <w:pPr>
         <w:numPr>
           <w:ilvl w:val="0"/>
-          <w:numId w:val="1"/>
-        </w:numPr>
-      </w:pPr>
-      <w:r>
-        <w:t>Umożliwienie pracownikom hotelu sprawn</w:t>
-      </w:r>
-      <w:r>
-        <w:t xml:space="preserve">e </w:t>
-      </w:r>
-      <w:r>
-        <w:t>zarządzanie</w:t>
-      </w:r>
-      <w:r>
-        <w:t xml:space="preserve"> rezerwacjami</w:t>
-      </w:r>
-      <w:r>
-        <w:t xml:space="preserve"> oraz</w:t>
-      </w:r>
-      <w:r>
-        <w:t xml:space="preserve"> płatnościami. </w:t>
-      </w:r>
-    </w:p>
-    <w:p>
-      <w:pPr>
-        <w:pStyle w:val="Akapitzlist"/>
+          <w:numId w:val="9"/>
+        </w:numPr>
+        <w:jc w:val="center"/>
+      </w:pPr>
+      <w:r>
+        <w:t>Zarządzanie rezerwacjami pokoi, w tym sprawdzanie dostępności.</w:t>
+      </w:r>
+    </w:p>
+    <w:p>
+      <w:pPr>
         <w:numPr>
           <w:ilvl w:val="0"/>
-          <w:numId w:val="1"/>
-        </w:numPr>
-      </w:pPr>
-      <w:r>
-        <w:t>Ułatwienie w sprawdzaniu rezerwacji pokoi dla gości</w:t>
-      </w:r>
-    </w:p>
-    <w:p>
-      <w:pPr>
-        <w:pStyle w:val="Akapitzlist"/>
+          <w:numId w:val="9"/>
+        </w:numPr>
+        <w:jc w:val="center"/>
+      </w:pPr>
+      <w:r>
+        <w:t>Obsługa płatności za rezerwacje.</w:t>
+      </w:r>
+    </w:p>
+    <w:p>
+      <w:pPr>
         <w:numPr>
           <w:ilvl w:val="0"/>
-          <w:numId w:val="1"/>
-        </w:numPr>
-      </w:pPr>
-      <w:r>
-        <w:t>Łatwy dostęp do opisu udogodnień w pokojach, zrealizowanych płatności</w:t>
-      </w:r>
+          <w:numId w:val="9"/>
+        </w:numPr>
+        <w:jc w:val="center"/>
+      </w:pPr>
+      <w:r>
+        <w:t>Możliwość zarządzania wydarzeniami hotelowymi oraz zapisów na nie.</w:t>
+      </w:r>
+    </w:p>
+    <w:p>
+      <w:pPr>
+        <w:jc w:val="center"/>
+      </w:pPr>
+      <w:r>
+        <w:rPr>
+          <w:b/>
+          <w:bCs/>
+        </w:rPr>
+        <w:t>Bezpieczeństwo:</w:t>
+      </w:r>
+    </w:p>
+    <w:p>
+      <w:pPr>
+        <w:numPr>
+          <w:ilvl w:val="0"/>
+          <w:numId w:val="10"/>
+        </w:numPr>
+        <w:jc w:val="center"/>
+      </w:pPr>
+      <w:r>
+        <w:t>Wprowadzenie ról użytkowników i przypisanie minimalnych uprawnień.</w:t>
+      </w:r>
+    </w:p>
+    <w:p>
+      <w:pPr>
+        <w:numPr>
+          <w:ilvl w:val="0"/>
+          <w:numId w:val="10"/>
+        </w:numPr>
+        <w:jc w:val="center"/>
+      </w:pPr>
+      <w:r>
+        <w:t>Ustawienie Modelu odzyskiwania danych na FULL RECOVERY.</w:t>
+      </w:r>
+    </w:p>
+    <w:p>
+      <w:pPr>
+        <w:jc w:val="center"/>
+      </w:pPr>
+      <w:r>
+        <w:rPr>
+          <w:b/>
+          <w:bCs/>
+        </w:rPr>
+        <w:t>Dane i walidacje:</w:t>
+      </w:r>
+    </w:p>
+    <w:p>
+      <w:pPr>
+        <w:numPr>
+          <w:ilvl w:val="0"/>
+          <w:numId w:val="11"/>
+        </w:numPr>
+        <w:jc w:val="center"/>
+      </w:pPr>
+      <w:r>
+        <w:t>Pełnoletniość klientów dokonujących rezerwacji.</w:t>
+      </w:r>
+    </w:p>
+    <w:p>
+      <w:pPr>
+        <w:numPr>
+          <w:ilvl w:val="0"/>
+          <w:numId w:val="11"/>
+        </w:numPr>
+        <w:jc w:val="center"/>
+      </w:pPr>
+      <w:r>
+        <w:t>Zgodność wprowadzanych danych (np. format e-mail, numer dokumentu).</w:t>
+      </w:r>
+    </w:p>
+    <w:p>
+      <w:pPr>
+        <w:numPr>
+          <w:ilvl w:val="0"/>
+          <w:numId w:val="11"/>
+        </w:numPr>
+        <w:jc w:val="center"/>
+      </w:pPr>
+      <w:r>
+        <w:t>Brak możliwości rezerwacji jednego pokoju przez wielu klientów w tym samym czasie.</w:t>
+      </w:r>
+    </w:p>
+    <w:p>
+      <w:pPr>
+        <w:ind w:left="720"/>
+      </w:pPr>
     </w:p>
     <w:p>
       <w:pPr>
@@ -200,6 +314,7 @@
           <w:sz w:val="32"/>
           <w:szCs w:val="32"/>
         </w:rPr>
+        <w:lastRenderedPageBreak/>
         <w:t>Opis założeń</w:t>
       </w:r>
     </w:p>
@@ -363,25 +478,407 @@
           <w:sz w:val="32"/>
           <w:szCs w:val="32"/>
         </w:rPr>
+        <w:t>Operacje na tabelach</w:t>
+      </w:r>
+    </w:p>
+    <w:p>
+      <w:pPr>
+        <w:pStyle w:val="Akapitzlist"/>
+        <w:numPr>
+          <w:ilvl w:val="0"/>
+          <w:numId w:val="2"/>
+        </w:numPr>
+      </w:pPr>
+      <w:proofErr w:type="spellStart"/>
+      <w:r>
+        <w:rPr>
+          <w:b/>
+          <w:bCs/>
+        </w:rPr>
+        <w:t>sp_InsertHotel</w:t>
+      </w:r>
+      <w:proofErr w:type="spellEnd"/>
+      <w:r>
+        <w:t xml:space="preserve"> – dodawanie hoteli.</w:t>
+      </w:r>
+    </w:p>
+    <w:p>
+      <w:pPr>
+        <w:pStyle w:val="Akapitzlist"/>
+        <w:numPr>
+          <w:ilvl w:val="0"/>
+          <w:numId w:val="2"/>
+        </w:numPr>
+      </w:pPr>
+      <w:proofErr w:type="spellStart"/>
+      <w:r>
+        <w:rPr>
+          <w:b/>
+          <w:bCs/>
+        </w:rPr>
+        <w:t>sp_InsertRoom</w:t>
+      </w:r>
+      <w:proofErr w:type="spellEnd"/>
+      <w:r>
+        <w:t xml:space="preserve"> – dodawanie pokoi z walidacją danych (np. cena &gt; 0).</w:t>
+      </w:r>
+    </w:p>
+    <w:p>
+      <w:pPr>
+        <w:pStyle w:val="Akapitzlist"/>
+        <w:numPr>
+          <w:ilvl w:val="0"/>
+          <w:numId w:val="2"/>
+        </w:numPr>
+      </w:pPr>
+      <w:proofErr w:type="spellStart"/>
+      <w:r>
+        <w:rPr>
+          <w:rFonts w:eastAsia="Times New Roman" w:cs="Courier New"/>
+          <w:b/>
+          <w:bCs/>
+          <w:kern w:val="0"/>
+          <w:lang w:eastAsia="pl-PL"/>
+          <w14:ligatures w14:val="none"/>
+        </w:rPr>
+        <w:t>sp_InsertClient</w:t>
+      </w:r>
+      <w:proofErr w:type="spellEnd"/>
+      <w:r>
+        <w:rPr>
+          <w:rFonts w:eastAsia="Times New Roman" w:cs="Times New Roman"/>
+          <w:kern w:val="0"/>
+          <w:lang w:eastAsia="pl-PL"/>
+          <w14:ligatures w14:val="none"/>
+        </w:rPr>
+        <w:t>: Procedura sprawdza poprawność e-maila oraz numeru telefonu przed wstawieniem danych klienta. Walidacja obejmuje:</w:t>
+      </w:r>
+    </w:p>
+    <w:p>
+      <w:pPr>
+        <w:numPr>
+          <w:ilvl w:val="1"/>
+          <w:numId w:val="2"/>
+        </w:numPr>
+        <w:spacing w:before="100" w:beforeAutospacing="1" w:after="100" w:afterAutospacing="1" w:line="240" w:lineRule="auto"/>
+        <w:rPr>
+          <w:rFonts w:eastAsia="Times New Roman" w:cs="Times New Roman"/>
+          <w:kern w:val="0"/>
+          <w:lang w:eastAsia="pl-PL"/>
+          <w14:ligatures w14:val="none"/>
+        </w:rPr>
+      </w:pPr>
+      <w:r>
+        <w:rPr>
+          <w:rFonts w:eastAsia="Times New Roman" w:cs="Times New Roman"/>
+          <w:kern w:val="0"/>
+          <w:lang w:eastAsia="pl-PL"/>
+          <w14:ligatures w14:val="none"/>
+        </w:rPr>
+        <w:t xml:space="preserve">E-mail w formacie </w:t>
+      </w:r>
+      <w:r>
+        <w:rPr>
+          <w:rFonts w:eastAsia="Times New Roman" w:cs="Courier New"/>
+          <w:kern w:val="0"/>
+          <w:lang w:eastAsia="pl-PL"/>
+          <w14:ligatures w14:val="none"/>
+        </w:rPr>
+        <w:t>@</w:t>
+      </w:r>
+      <w:r>
+        <w:rPr>
+          <w:rFonts w:eastAsia="Times New Roman" w:cs="Times New Roman"/>
+          <w:kern w:val="0"/>
+          <w:lang w:eastAsia="pl-PL"/>
+          <w14:ligatures w14:val="none"/>
+        </w:rPr>
+        <w:t xml:space="preserve"> i domeny końcowej.</w:t>
+      </w:r>
+    </w:p>
+    <w:p>
+      <w:pPr>
+        <w:numPr>
+          <w:ilvl w:val="1"/>
+          <w:numId w:val="2"/>
+        </w:numPr>
+        <w:spacing w:before="100" w:beforeAutospacing="1" w:after="100" w:afterAutospacing="1" w:line="240" w:lineRule="auto"/>
+        <w:rPr>
+          <w:rFonts w:eastAsia="Times New Roman" w:cs="Times New Roman"/>
+          <w:kern w:val="0"/>
+          <w:lang w:eastAsia="pl-PL"/>
+          <w14:ligatures w14:val="none"/>
+        </w:rPr>
+      </w:pPr>
+      <w:r>
+        <w:rPr>
+          <w:rFonts w:eastAsia="Times New Roman" w:cs="Times New Roman"/>
+          <w:kern w:val="0"/>
+          <w:lang w:eastAsia="pl-PL"/>
+          <w14:ligatures w14:val="none"/>
+        </w:rPr>
+        <w:t>Numer telefonu zawierający tylko cyfry i mieszczący się w zakresie 9-15 znaków.</w:t>
+      </w:r>
+    </w:p>
+    <w:p>
+      <w:pPr>
+        <w:pStyle w:val="Akapitzlist"/>
+        <w:numPr>
+          <w:ilvl w:val="0"/>
+          <w:numId w:val="2"/>
+        </w:numPr>
+      </w:pPr>
+      <w:proofErr w:type="spellStart"/>
+      <w:r>
+        <w:rPr>
+          <w:b/>
+          <w:bCs/>
+        </w:rPr>
+        <w:t>sp_InsertReservation</w:t>
+      </w:r>
+      <w:proofErr w:type="spellEnd"/>
+      <w:r>
+        <w:t xml:space="preserve"> – obsługa rezerwacji z walidacją dostępności pokoi.</w:t>
+      </w:r>
+    </w:p>
+    <w:p>
+      <w:pPr>
+        <w:pStyle w:val="Akapitzlist"/>
+        <w:numPr>
+          <w:ilvl w:val="0"/>
+          <w:numId w:val="2"/>
+        </w:numPr>
+      </w:pPr>
+      <w:proofErr w:type="spellStart"/>
+      <w:r>
+        <w:rPr>
+          <w:b/>
+          <w:bCs/>
+        </w:rPr>
+        <w:t>sp_InsertPayment</w:t>
+      </w:r>
+      <w:proofErr w:type="spellEnd"/>
+      <w:r>
+        <w:t xml:space="preserve"> – przypisywanie płatności do rezerwacji.</w:t>
+      </w:r>
+    </w:p>
+    <w:p>
+      <w:pPr>
+        <w:numPr>
+          <w:ilvl w:val="0"/>
+          <w:numId w:val="13"/>
+        </w:numPr>
+        <w:tabs>
+          <w:tab w:val="num" w:pos="720"/>
+        </w:tabs>
+      </w:pPr>
+      <w:proofErr w:type="spellStart"/>
+      <w:r>
+        <w:rPr>
+          <w:b/>
+          <w:bCs/>
+        </w:rPr>
+        <w:t>trg_UpdateModifiedDate</w:t>
+      </w:r>
+      <w:proofErr w:type="spellEnd"/>
+      <w:r>
+        <w:t xml:space="preserve">– automatyczna aktualizacja pola </w:t>
+      </w:r>
+      <w:proofErr w:type="spellStart"/>
+      <w:r>
+        <w:rPr>
+          <w:b/>
+          <w:bCs/>
+        </w:rPr>
+        <w:t>ModifiedDate</w:t>
+      </w:r>
+      <w:proofErr w:type="spellEnd"/>
+      <w:r>
+        <w:t xml:space="preserve"> w tabeli </w:t>
+      </w:r>
+      <w:proofErr w:type="spellStart"/>
+      <w:r>
+        <w:rPr>
+          <w:b/>
+          <w:bCs/>
+        </w:rPr>
+        <w:t>Hotels</w:t>
+      </w:r>
+      <w:proofErr w:type="spellEnd"/>
+      <w:r>
+        <w:t xml:space="preserve"> po każdej modyfikacji danych.</w:t>
+      </w:r>
+    </w:p>
+    <w:p>
+      <w:pPr>
+        <w:numPr>
+          <w:ilvl w:val="0"/>
+          <w:numId w:val="13"/>
+        </w:numPr>
+        <w:tabs>
+          <w:tab w:val="num" w:pos="720"/>
+        </w:tabs>
+      </w:pPr>
+      <w:proofErr w:type="spellStart"/>
+      <w:r>
+        <w:rPr>
+          <w:b/>
+          <w:bCs/>
+        </w:rPr>
+        <w:t>trg_UpdateTotalRooms</w:t>
+      </w:r>
+      <w:proofErr w:type="spellEnd"/>
+      <w:r>
+        <w:t xml:space="preserve"> – automatyczna aktualizacja liczby pokoi w hotelu po dodaniu lub usunięciu pokoju w tabeli </w:t>
+      </w:r>
+      <w:proofErr w:type="spellStart"/>
+      <w:r>
+        <w:rPr>
+          <w:b/>
+          <w:bCs/>
+        </w:rPr>
+        <w:t>Rooms</w:t>
+      </w:r>
+      <w:proofErr w:type="spellEnd"/>
+      <w:r>
+        <w:t>.</w:t>
+      </w:r>
+    </w:p>
+    <w:p>
+      <w:pPr>
+        <w:numPr>
+          <w:ilvl w:val="0"/>
+          <w:numId w:val="13"/>
+        </w:numPr>
+        <w:tabs>
+          <w:tab w:val="num" w:pos="720"/>
+        </w:tabs>
+      </w:pPr>
+      <w:proofErr w:type="spellStart"/>
+      <w:r>
+        <w:rPr>
+          <w:b/>
+          <w:bCs/>
+        </w:rPr>
+        <w:t>trg_CheckRoomAvailability</w:t>
+      </w:r>
+      <w:proofErr w:type="spellEnd"/>
+      <w:r>
+        <w:t xml:space="preserve"> – walidacja dostępności pokoju przed wstawieniem nowej rezerwacji:</w:t>
+      </w:r>
+    </w:p>
+    <w:p>
+      <w:pPr>
+        <w:numPr>
+          <w:ilvl w:val="1"/>
+          <w:numId w:val="13"/>
+        </w:numPr>
+        <w:tabs>
+          <w:tab w:val="num" w:pos="1440"/>
+        </w:tabs>
+      </w:pPr>
+      <w:r>
+        <w:t>Uniemożliwia rezerwację pokoju, który jest już zajęty w danym terminie.</w:t>
+      </w:r>
+    </w:p>
+    <w:p>
+      <w:pPr>
+        <w:numPr>
+          <w:ilvl w:val="1"/>
+          <w:numId w:val="13"/>
+        </w:numPr>
+        <w:tabs>
+          <w:tab w:val="num" w:pos="1440"/>
+        </w:tabs>
+      </w:pPr>
+      <w:r>
         <w:lastRenderedPageBreak/>
-        <w:t>Operacje na tabelach</w:t>
+        <w:t>Wyświetla odpowiedni komunikat błędu w przypadku konfliktu.</w:t>
+      </w:r>
+    </w:p>
+    <w:p>
+      <w:pPr>
+        <w:numPr>
+          <w:ilvl w:val="0"/>
+          <w:numId w:val="13"/>
+        </w:numPr>
+      </w:pPr>
+      <w:proofErr w:type="spellStart"/>
+      <w:r>
+        <w:rPr>
+          <w:b/>
+          <w:bCs/>
+        </w:rPr>
+        <w:t>trg_UpdatePaymentStatus</w:t>
+      </w:r>
+      <w:proofErr w:type="spellEnd"/>
+      <w:r>
+        <w:t xml:space="preserve"> – automatyczna zmiana statusu rezerwacji na „</w:t>
+      </w:r>
+      <w:proofErr w:type="spellStart"/>
+      <w:r>
+        <w:t>Paid</w:t>
+      </w:r>
+      <w:proofErr w:type="spellEnd"/>
+      <w:r>
+        <w:t xml:space="preserve">” po dokonaniu płatności w tabeli </w:t>
+      </w:r>
+      <w:proofErr w:type="spellStart"/>
+      <w:r>
+        <w:rPr>
+          <w:b/>
+          <w:bCs/>
+        </w:rPr>
+        <w:t>Payments</w:t>
+      </w:r>
+      <w:proofErr w:type="spellEnd"/>
+      <w:r>
+        <w:t>.</w:t>
       </w:r>
     </w:p>
     <w:p>
       <w:pPr>
         <w:pStyle w:val="Akapitzlist"/>
+        <w:ind w:left="1430"/>
+      </w:pPr>
+    </w:p>
+    <w:p>
+      <w:pPr>
+        <w:pStyle w:val="Akapitzlist"/>
+        <w:ind w:left="1430"/>
+      </w:pPr>
+    </w:p>
+    <w:p>
+      <w:pPr>
+        <w:pStyle w:val="Akapitzlist"/>
+        <w:ind w:left="2846" w:firstLine="694"/>
+      </w:pPr>
+      <w:r>
+        <w:rPr>
+          <w:b/>
+          <w:bCs/>
+        </w:rPr>
+        <w:t xml:space="preserve">     </w:t>
+      </w:r>
+      <w:r>
+        <w:rPr>
+          <w:b/>
+          <w:bCs/>
+        </w:rPr>
+        <w:t>Przykładowe zapytania</w:t>
+      </w:r>
+    </w:p>
+    <w:p>
+      <w:pPr>
+        <w:pStyle w:val="Akapitzlist"/>
         <w:numPr>
           <w:ilvl w:val="0"/>
-          <w:numId w:val="3"/>
-        </w:numPr>
-      </w:pPr>
-      <w:proofErr w:type="spellStart"/>
-      <w:r>
-        <w:t>AddReservation</w:t>
-      </w:r>
-      <w:proofErr w:type="spellEnd"/>
-      <w:r>
-        <w:t>: Procedura dodająca nową rezerwację, która sprawdza dostępność pokoju i obsługuje błędy w przypadku konfliktu dat.</w:t>
+          <w:numId w:val="12"/>
+        </w:numPr>
+        <w:jc w:val="center"/>
+      </w:pPr>
+      <w:r>
+        <w:t>Wyświetlenie dostępnych pokoi w danym terminie.</w:t>
       </w:r>
     </w:p>
     <w:p>
@@ -389,29 +886,69 @@
         <w:pStyle w:val="Akapitzlist"/>
         <w:numPr>
           <w:ilvl w:val="0"/>
-          <w:numId w:val="3"/>
+          <w:numId w:val="12"/>
         </w:numPr>
         <w:jc w:val="center"/>
       </w:pPr>
-      <w:proofErr w:type="spellStart"/>
-      <w:r>
-        <w:t>AddPayment</w:t>
-      </w:r>
-      <w:proofErr w:type="spellEnd"/>
-      <w:r>
-        <w:t>: Procedura wstawiająca płatność za rezerwację z obsługą błędów</w:t>
-      </w:r>
-      <w:r>
-        <w:t xml:space="preserve">   </w:t>
-      </w:r>
-      <w:r>
-        <w:t>(np. brak przypisania rezerwacji).</w:t>
+      <w:r>
+        <w:t>Liczba rezerwacji dla każdego klienta.</w:t>
       </w:r>
     </w:p>
     <w:p>
       <w:pPr>
         <w:pStyle w:val="Akapitzlist"/>
-        <w:ind w:left="770"/>
+        <w:numPr>
+          <w:ilvl w:val="0"/>
+          <w:numId w:val="12"/>
+        </w:numPr>
+        <w:jc w:val="center"/>
+      </w:pPr>
+      <w:r>
+        <w:t>Liczba wydarzeń w hotelach</w:t>
+      </w:r>
+    </w:p>
+    <w:p>
+      <w:pPr>
+        <w:pStyle w:val="Akapitzlist"/>
+        <w:numPr>
+          <w:ilvl w:val="0"/>
+          <w:numId w:val="12"/>
+        </w:numPr>
+        <w:jc w:val="center"/>
+      </w:pPr>
+      <w:r>
+        <w:t>Liczba uczestników wydarzenia</w:t>
+      </w:r>
+    </w:p>
+    <w:p>
+      <w:pPr>
+        <w:pStyle w:val="Akapitzlist"/>
+        <w:numPr>
+          <w:ilvl w:val="0"/>
+          <w:numId w:val="12"/>
+        </w:numPr>
+        <w:jc w:val="center"/>
+      </w:pPr>
+      <w:r>
+        <w:t>Sprawdzenie dostępności hoteli</w:t>
+      </w:r>
+    </w:p>
+    <w:p>
+      <w:pPr>
+        <w:pStyle w:val="Akapitzlist"/>
+        <w:numPr>
+          <w:ilvl w:val="0"/>
+          <w:numId w:val="12"/>
+        </w:numPr>
+        <w:jc w:val="center"/>
+      </w:pPr>
+      <w:r>
+        <w:t>Sprawdzanie poprawności dotyczące ról i grup użytkowników</w:t>
+      </w:r>
+    </w:p>
+    <w:p>
+      <w:pPr>
+        <w:jc w:val="center"/>
       </w:pPr>
     </w:p>
     <w:p>
@@ -431,32 +968,17 @@
           <w:sz w:val="32"/>
           <w:szCs w:val="32"/>
         </w:rPr>
-        <w:t>Podsumowanie</w:t>
-      </w:r>
-    </w:p>
-    <w:p>
-      <w:pPr>
-        <w:jc w:val="center"/>
-      </w:pPr>
-      <w:r>
-        <w:t>Projekt bazy danych został zrealizowany z uwzględnieniem podstawowych zasad normalizacji do trzeciej postaci normalnej (3NF). Stworzona struktura obejmuje kluczowe tabele, takie jak hotele, pokoje, klienci, rezerwacje, wydarzenia oraz płatności, co zapewnia spójność i minimalizuje redundancję danych. Wdrożono również mechanizmy zabezpieczeń, w tym role użytkowników z odpowiednimi uprawnieniami, oraz przeprowadzono pełny backup bazy danych.</w:t>
-      </w:r>
-    </w:p>
-    <w:p>
-      <w:pPr>
-        <w:jc w:val="center"/>
-      </w:pPr>
-    </w:p>
-    <w:p>
-      <w:pPr>
-        <w:jc w:val="center"/>
+        <w:t>Co</w:t>
+      </w:r>
+      <w:r>
         <w:rPr>
           <w:b/>
           <w:bCs/>
           <w:sz w:val="32"/>
           <w:szCs w:val="32"/>
         </w:rPr>
-      </w:pPr>
+        <w:t xml:space="preserve"> </w:t>
+      </w:r>
       <w:r>
         <w:rPr>
           <w:b/>
@@ -464,7 +986,7 @@
           <w:sz w:val="32"/>
           <w:szCs w:val="32"/>
         </w:rPr>
-        <w:t>Co</w:t>
+        <w:t>udało</w:t>
       </w:r>
       <w:r>
         <w:rPr>
@@ -482,7 +1004,7 @@
           <w:sz w:val="32"/>
           <w:szCs w:val="32"/>
         </w:rPr>
-        <w:t>udało</w:t>
+        <w:t>się</w:t>
       </w:r>
       <w:r>
         <w:rPr>
@@ -491,17 +1013,466 @@
           <w:sz w:val="32"/>
           <w:szCs w:val="32"/>
         </w:rPr>
-        <w:t xml:space="preserve"> </w:t>
-      </w:r>
-      <w:r>
+        <w:t xml:space="preserve"> zrealizować</w:t>
+      </w:r>
+    </w:p>
+    <w:p>
+      <w:pPr>
+        <w:numPr>
+          <w:ilvl w:val="0"/>
+          <w:numId w:val="4"/>
+        </w:numPr>
+      </w:pPr>
+      <w:r>
+        <w:rPr>
+          <w:b/>
+          <w:bCs/>
+        </w:rPr>
+        <w:t>Struktura bazy danych:</w:t>
+      </w:r>
+    </w:p>
+    <w:p>
+      <w:pPr>
+        <w:numPr>
+          <w:ilvl w:val="1"/>
+          <w:numId w:val="4"/>
+        </w:numPr>
+      </w:pPr>
+      <w:r>
+        <w:t>Wszystkie tabele zostały znormalizowane do 3NF.</w:t>
+      </w:r>
+    </w:p>
+    <w:p>
+      <w:pPr>
+        <w:numPr>
+          <w:ilvl w:val="1"/>
+          <w:numId w:val="4"/>
+        </w:numPr>
+      </w:pPr>
+      <w:r>
+        <w:t>Dodano odpowiednie klucze główne i obce, a także ograniczenia takie jak CHECK i UNIQUE.</w:t>
+      </w:r>
+    </w:p>
+    <w:p>
+      <w:pPr>
+        <w:numPr>
+          <w:ilvl w:val="1"/>
+          <w:numId w:val="4"/>
+        </w:numPr>
+      </w:pPr>
+      <w:r>
+        <w:t>Stworzono pełną strukturę bazy danych z mechanizmami walidacji i wyzwalaczami.</w:t>
+      </w:r>
+    </w:p>
+    <w:p>
+      <w:pPr>
+        <w:numPr>
+          <w:ilvl w:val="1"/>
+          <w:numId w:val="4"/>
+        </w:numPr>
+      </w:pPr>
+      <w:r>
+        <w:t>Obsłużono podstawowe funkcjonalności systemu rezerwacji oraz płatności.</w:t>
+      </w:r>
+    </w:p>
+    <w:p>
+      <w:pPr>
+        <w:numPr>
+          <w:ilvl w:val="1"/>
+          <w:numId w:val="4"/>
+        </w:numPr>
+      </w:pPr>
+      <w:r>
+        <w:t>Wykonano backup bazy danych i przygotowano skrypt jej przywracania.</w:t>
+      </w:r>
+    </w:p>
+    <w:p>
+      <w:pPr>
+        <w:ind w:left="1440"/>
+      </w:pPr>
+    </w:p>
+    <w:p>
+      <w:pPr>
+        <w:numPr>
+          <w:ilvl w:val="0"/>
+          <w:numId w:val="4"/>
+        </w:numPr>
+      </w:pPr>
+      <w:r>
+        <w:rPr>
+          <w:b/>
+          <w:bCs/>
+        </w:rPr>
+        <w:t>Mechanizmy bezpieczeństwa:</w:t>
+      </w:r>
+    </w:p>
+    <w:p>
+      <w:pPr>
+        <w:numPr>
+          <w:ilvl w:val="1"/>
+          <w:numId w:val="4"/>
+        </w:numPr>
+      </w:pPr>
+      <w:r>
+        <w:t>Utworzono loginy, użytkowników i przypisano role zgodnie z zasadami minimalnych uprawnień.</w:t>
+      </w:r>
+    </w:p>
+    <w:p>
+      <w:pPr>
+        <w:numPr>
+          <w:ilvl w:val="1"/>
+          <w:numId w:val="4"/>
+        </w:numPr>
+      </w:pPr>
+      <w:r>
+        <w:t>Przeprowadzono testy weryfikujące działanie przypisanych uprawnień.</w:t>
+      </w:r>
+    </w:p>
+    <w:p>
+      <w:pPr>
+        <w:numPr>
+          <w:ilvl w:val="0"/>
+          <w:numId w:val="4"/>
+        </w:numPr>
+      </w:pPr>
+      <w:r>
+        <w:rPr>
+          <w:b/>
+          <w:bCs/>
+        </w:rPr>
+        <w:t>Backup i odzyskiwanie danych:</w:t>
+      </w:r>
+    </w:p>
+    <w:p>
+      <w:pPr>
+        <w:numPr>
+          <w:ilvl w:val="1"/>
+          <w:numId w:val="4"/>
+        </w:numPr>
+      </w:pPr>
+      <w:r>
+        <w:t>Zrealizowano pełny backup bazy danych oraz dostarczono skrypt do jej przywracania.</w:t>
+      </w:r>
+    </w:p>
+    <w:p>
+      <w:pPr>
+        <w:numPr>
+          <w:ilvl w:val="0"/>
+          <w:numId w:val="4"/>
+        </w:numPr>
+      </w:pPr>
+      <w:r>
+        <w:rPr>
+          <w:b/>
+          <w:bCs/>
+        </w:rPr>
+        <w:t>Walidacja danych:</w:t>
+      </w:r>
+    </w:p>
+    <w:p>
+      <w:pPr>
+        <w:numPr>
+          <w:ilvl w:val="1"/>
+          <w:numId w:val="4"/>
+        </w:numPr>
+      </w:pPr>
+      <w:r>
+        <w:lastRenderedPageBreak/>
+        <w:t>Stworzono zestaw zapytań do weryfikacji integralności danych, takich jak sprawdzenie wieku klientów, poprawności adresów e-mail oraz unikania konfliktów w rezerwacjach.</w:t>
+      </w:r>
+    </w:p>
+    <w:p>
+      <w:pPr>
+        <w:numPr>
+          <w:ilvl w:val="0"/>
+          <w:numId w:val="4"/>
+        </w:numPr>
+      </w:pPr>
+      <w:r>
+        <w:rPr>
+          <w:b/>
+          <w:bCs/>
+        </w:rPr>
+        <w:t>Funkcjonalność:</w:t>
+      </w:r>
+    </w:p>
+    <w:p>
+      <w:pPr>
+        <w:numPr>
+          <w:ilvl w:val="1"/>
+          <w:numId w:val="4"/>
+        </w:numPr>
+      </w:pPr>
+      <w:r>
+        <w:t>Obsłużono scenariusze, takie jak zarządzanie rezerwacjami, wydarzeniami oraz przypisywanie płatności.</w:t>
+      </w:r>
+    </w:p>
+    <w:p>
+      <w:pPr>
+        <w:ind w:left="1440"/>
+      </w:pPr>
+    </w:p>
+    <w:p>
+      <w:pPr>
+        <w:jc w:val="center"/>
+        <w:rPr>
+          <w:b/>
+          <w:bCs/>
+        </w:rPr>
+      </w:pPr>
+      <w:r>
+        <w:rPr>
+          <w:b/>
+          <w:bCs/>
+        </w:rPr>
+        <w:t>Największe wyzwania</w:t>
+      </w:r>
+    </w:p>
+    <w:p>
+      <w:pPr>
+        <w:numPr>
+          <w:ilvl w:val="0"/>
+          <w:numId w:val="5"/>
+        </w:numPr>
+      </w:pPr>
+      <w:r>
+        <w:rPr>
+          <w:b/>
+          <w:bCs/>
+        </w:rPr>
+        <w:t>Zarządzanie ograniczeniami:</w:t>
+      </w:r>
+    </w:p>
+    <w:p>
+      <w:pPr>
+        <w:numPr>
+          <w:ilvl w:val="1"/>
+          <w:numId w:val="5"/>
+        </w:numPr>
+      </w:pPr>
+      <w:r>
+        <w:t>Złożoność walidacji danych, takich jak poprawne daty rezerwacji czy brak konfliktów między rezerwacjami, wymagała zaawansowanego SQL.</w:t>
+      </w:r>
+    </w:p>
+    <w:p>
+      <w:pPr>
+        <w:numPr>
+          <w:ilvl w:val="0"/>
+          <w:numId w:val="5"/>
+        </w:numPr>
+      </w:pPr>
+      <w:r>
+        <w:rPr>
+          <w:b/>
+          <w:bCs/>
+        </w:rPr>
+        <w:t>Testowanie ról i uprawnień:</w:t>
+      </w:r>
+    </w:p>
+    <w:p>
+      <w:pPr>
+        <w:numPr>
+          <w:ilvl w:val="1"/>
+          <w:numId w:val="5"/>
+        </w:numPr>
+      </w:pPr>
+      <w:r>
+        <w:t>Zapewnienie, że każda rola ma dokładnie tyle uprawnień, ile potrzeba, wymagało wielokrotnych testów.</w:t>
+      </w:r>
+    </w:p>
+    <w:p>
+      <w:pPr>
+        <w:numPr>
+          <w:ilvl w:val="0"/>
+          <w:numId w:val="5"/>
+        </w:numPr>
+      </w:pPr>
+      <w:r>
+        <w:rPr>
+          <w:b/>
+          <w:bCs/>
+        </w:rPr>
+        <w:t>Wydajność zapytań:</w:t>
+      </w:r>
+    </w:p>
+    <w:p>
+      <w:pPr>
+        <w:numPr>
+          <w:ilvl w:val="1"/>
+          <w:numId w:val="5"/>
+        </w:numPr>
+      </w:pPr>
+      <w:r>
+        <w:t>Przy większej liczbie danych wydajność niektórych zapytań, takich jak sprawdzanie dostępnych pokoi, może być wyzwaniem.</w:t>
+      </w:r>
+    </w:p>
+    <w:p>
+      <w:pPr>
+        <w:ind w:left="1440"/>
+      </w:pPr>
+    </w:p>
+    <w:p>
+      <w:pPr>
+        <w:jc w:val="center"/>
+        <w:rPr>
+          <w:b/>
+          <w:bCs/>
+        </w:rPr>
+      </w:pPr>
+      <w:r>
+        <w:rPr>
+          <w:b/>
+          <w:bCs/>
+        </w:rPr>
+        <w:t>Możliwości rozbudowy</w:t>
+      </w:r>
+    </w:p>
+    <w:p>
+      <w:pPr>
+        <w:numPr>
+          <w:ilvl w:val="0"/>
+          <w:numId w:val="6"/>
+        </w:numPr>
+      </w:pPr>
+      <w:r>
+        <w:rPr>
+          <w:b/>
+          <w:bCs/>
+        </w:rPr>
+        <w:t>Moduł raportowania:</w:t>
+      </w:r>
+    </w:p>
+    <w:p>
+      <w:pPr>
+        <w:numPr>
+          <w:ilvl w:val="1"/>
+          <w:numId w:val="6"/>
+        </w:numPr>
+      </w:pPr>
+      <w:r>
+        <w:t>Dodanie zaawansowanych raportów analitycznych (np. liczba rezerwacji według regionów, najbardziej popularne wydarzenia).</w:t>
+      </w:r>
+    </w:p>
+    <w:p>
+      <w:pPr>
+        <w:numPr>
+          <w:ilvl w:val="0"/>
+          <w:numId w:val="6"/>
+        </w:numPr>
+      </w:pPr>
+      <w:r>
+        <w:rPr>
+          <w:b/>
+          <w:bCs/>
+        </w:rPr>
+        <w:t>Automatyzacja powiadomień:</w:t>
+      </w:r>
+    </w:p>
+    <w:p>
+      <w:pPr>
+        <w:numPr>
+          <w:ilvl w:val="1"/>
+          <w:numId w:val="6"/>
+        </w:numPr>
+      </w:pPr>
+      <w:r>
+        <w:t>System powiadomień e-mail lub SMS dla klientów (np. przypomnienia o rezerwacjach).</w:t>
+      </w:r>
+    </w:p>
+    <w:p>
+      <w:pPr>
+        <w:numPr>
+          <w:ilvl w:val="0"/>
+          <w:numId w:val="6"/>
+        </w:numPr>
+      </w:pPr>
+      <w:r>
+        <w:rPr>
+          <w:b/>
+          <w:bCs/>
+        </w:rPr>
+        <w:t>Zarządzanie sezonowością:</w:t>
+      </w:r>
+    </w:p>
+    <w:p>
+      <w:pPr>
+        <w:numPr>
+          <w:ilvl w:val="1"/>
+          <w:numId w:val="6"/>
+        </w:numPr>
+      </w:pPr>
+      <w:r>
+        <w:t>Dodanie funkcji sezonowych cen pokoi lub rabatów dla klientów.</w:t>
+      </w:r>
+    </w:p>
+    <w:p>
+      <w:pPr>
+        <w:numPr>
+          <w:ilvl w:val="0"/>
+          <w:numId w:val="6"/>
+        </w:numPr>
+      </w:pPr>
+      <w:r>
+        <w:rPr>
+          <w:b/>
+          <w:bCs/>
+        </w:rPr>
+        <w:t>Integracja z systemami zewnętrznymi:</w:t>
+      </w:r>
+    </w:p>
+    <w:p>
+      <w:pPr>
+        <w:numPr>
+          <w:ilvl w:val="1"/>
+          <w:numId w:val="6"/>
+        </w:numPr>
+      </w:pPr>
+      <w:r>
+        <w:t>Synchronizacja z systemami płatności online lub platformami rezerwacyjnymi.</w:t>
+      </w:r>
+    </w:p>
+    <w:p>
+      <w:pPr>
+        <w:numPr>
+          <w:ilvl w:val="0"/>
+          <w:numId w:val="6"/>
+        </w:numPr>
+      </w:pPr>
+      <w:r>
+        <w:rPr>
+          <w:b/>
+          <w:bCs/>
+        </w:rPr>
+        <w:t>Rozbudowa o nowe moduły:</w:t>
+      </w:r>
+    </w:p>
+    <w:p>
+      <w:pPr>
+        <w:numPr>
+          <w:ilvl w:val="1"/>
+          <w:numId w:val="6"/>
+        </w:numPr>
+      </w:pPr>
+      <w:r>
+        <w:lastRenderedPageBreak/>
+        <w:t>Moduł obsługi restauracji w hotelach lub zarządzania pracownikami.</w:t>
+      </w:r>
+    </w:p>
+    <w:p>
+      <w:pPr>
+        <w:ind w:left="1440"/>
+      </w:pPr>
+    </w:p>
+    <w:p>
+      <w:pPr>
+        <w:jc w:val="center"/>
         <w:rPr>
           <w:b/>
           <w:bCs/>
           <w:sz w:val="32"/>
           <w:szCs w:val="32"/>
         </w:rPr>
-        <w:t>się</w:t>
-      </w:r>
+      </w:pPr>
       <w:r>
         <w:rPr>
           <w:b/>
@@ -509,418 +1480,15 @@
           <w:sz w:val="32"/>
           <w:szCs w:val="32"/>
         </w:rPr>
-        <w:t xml:space="preserve"> zrealizować</w:t>
-      </w:r>
-    </w:p>
-    <w:p>
-      <w:pPr>
-        <w:numPr>
-          <w:ilvl w:val="0"/>
-          <w:numId w:val="4"/>
-        </w:numPr>
-      </w:pPr>
-      <w:r>
-        <w:rPr>
-          <w:b/>
-          <w:bCs/>
-        </w:rPr>
-        <w:t>Struktura bazy danych:</w:t>
-      </w:r>
-    </w:p>
-    <w:p>
-      <w:pPr>
-        <w:numPr>
-          <w:ilvl w:val="1"/>
-          <w:numId w:val="4"/>
-        </w:numPr>
-      </w:pPr>
-      <w:r>
-        <w:t>Wszystkie tabele zostały znormalizowane do 3NF.</w:t>
-      </w:r>
-    </w:p>
-    <w:p>
-      <w:pPr>
-        <w:numPr>
-          <w:ilvl w:val="1"/>
-          <w:numId w:val="4"/>
-        </w:numPr>
-      </w:pPr>
-      <w:r>
-        <w:t>Dodano odpowiednie klucze główne i obce, a także ograniczenia takie jak CHECK i UNIQUE.</w:t>
-      </w:r>
-    </w:p>
-    <w:p>
-      <w:pPr>
-        <w:numPr>
-          <w:ilvl w:val="0"/>
-          <w:numId w:val="4"/>
-        </w:numPr>
-      </w:pPr>
-      <w:r>
-        <w:rPr>
-          <w:b/>
-          <w:bCs/>
-        </w:rPr>
-        <w:t>Mechanizmy bezpieczeństwa:</w:t>
-      </w:r>
-    </w:p>
-    <w:p>
-      <w:pPr>
-        <w:numPr>
-          <w:ilvl w:val="1"/>
-          <w:numId w:val="4"/>
-        </w:numPr>
-      </w:pPr>
-      <w:r>
-        <w:t>Utworzono loginy, użytkowników i przypisano role zgodnie z zasadami minimalnych uprawnień.</w:t>
-      </w:r>
-    </w:p>
-    <w:p>
-      <w:pPr>
-        <w:numPr>
-          <w:ilvl w:val="1"/>
-          <w:numId w:val="4"/>
-        </w:numPr>
-      </w:pPr>
-      <w:r>
-        <w:t>Przeprowadzono testy weryfikujące działanie przypisanych uprawnień.</w:t>
-      </w:r>
-    </w:p>
-    <w:p>
-      <w:pPr>
-        <w:numPr>
-          <w:ilvl w:val="0"/>
-          <w:numId w:val="4"/>
-        </w:numPr>
-      </w:pPr>
-      <w:r>
-        <w:rPr>
-          <w:b/>
-          <w:bCs/>
-        </w:rPr>
-        <w:t>Backup i odzyskiwanie danych:</w:t>
-      </w:r>
-    </w:p>
-    <w:p>
-      <w:pPr>
-        <w:numPr>
-          <w:ilvl w:val="1"/>
-          <w:numId w:val="4"/>
-        </w:numPr>
-      </w:pPr>
-      <w:r>
-        <w:t>Zrealizowano pełny backup bazy danych oraz dostarczono skrypt do jej przywracania.</w:t>
-      </w:r>
-    </w:p>
-    <w:p>
-      <w:pPr>
-        <w:numPr>
-          <w:ilvl w:val="0"/>
-          <w:numId w:val="4"/>
-        </w:numPr>
-      </w:pPr>
-      <w:r>
-        <w:rPr>
-          <w:b/>
-          <w:bCs/>
-        </w:rPr>
-        <w:t>Walidacja danych:</w:t>
-      </w:r>
-    </w:p>
-    <w:p>
-      <w:pPr>
-        <w:numPr>
-          <w:ilvl w:val="1"/>
-          <w:numId w:val="4"/>
-        </w:numPr>
-      </w:pPr>
-      <w:r>
-        <w:t>Stworzono zestaw zapytań do weryfikacji integralności danych, takich jak sprawdzenie wieku klientów, poprawności adresów e-mail oraz unikania konfliktów w rezerwacjach.</w:t>
-      </w:r>
-    </w:p>
-    <w:p>
-      <w:pPr>
-        <w:numPr>
-          <w:ilvl w:val="0"/>
-          <w:numId w:val="4"/>
-        </w:numPr>
-      </w:pPr>
-      <w:r>
-        <w:rPr>
-          <w:b/>
-          <w:bCs/>
-        </w:rPr>
-        <w:t>Funkcjonalność:</w:t>
-      </w:r>
-    </w:p>
-    <w:p>
-      <w:pPr>
-        <w:numPr>
-          <w:ilvl w:val="1"/>
-          <w:numId w:val="4"/>
-        </w:numPr>
-      </w:pPr>
-      <w:r>
-        <w:lastRenderedPageBreak/>
-        <w:t>Obsłużono scenariusze biznesowe, takie jak zarządzanie rezerwacjami, wydarzeniami oraz przypisywanie płatności.</w:t>
-      </w:r>
-    </w:p>
-    <w:p>
-      <w:pPr>
-        <w:ind w:left="1440"/>
-      </w:pPr>
+        <w:t>Podsumowanie</w:t>
+      </w:r>
     </w:p>
     <w:p>
       <w:pPr>
         <w:jc w:val="center"/>
-        <w:rPr>
-          <w:b/>
-          <w:bCs/>
-        </w:rPr>
-      </w:pPr>
-      <w:r>
-        <w:rPr>
-          <w:b/>
-          <w:bCs/>
-        </w:rPr>
-        <w:t>Największe wyzwania</w:t>
-      </w:r>
-    </w:p>
-    <w:p>
-      <w:pPr>
-        <w:numPr>
-          <w:ilvl w:val="0"/>
-          <w:numId w:val="5"/>
-        </w:numPr>
-      </w:pPr>
-      <w:r>
-        <w:rPr>
-          <w:b/>
-          <w:bCs/>
-        </w:rPr>
-        <w:t>Zarządzanie ograniczeniami:</w:t>
-      </w:r>
-    </w:p>
-    <w:p>
-      <w:pPr>
-        <w:numPr>
-          <w:ilvl w:val="1"/>
-          <w:numId w:val="5"/>
-        </w:numPr>
-      </w:pPr>
-      <w:r>
-        <w:t>Złożoność walidacji danych, takich jak poprawne daty rezerwacji czy brak konfliktów między rezerwacjami, wymagała zaawansowanego SQL.</w:t>
-      </w:r>
-    </w:p>
-    <w:p>
-      <w:pPr>
-        <w:numPr>
-          <w:ilvl w:val="0"/>
-          <w:numId w:val="5"/>
-        </w:numPr>
-      </w:pPr>
-      <w:r>
-        <w:rPr>
-          <w:b/>
-          <w:bCs/>
-        </w:rPr>
-        <w:t>Testowanie ról i uprawnień:</w:t>
-      </w:r>
-    </w:p>
-    <w:p>
-      <w:pPr>
-        <w:numPr>
-          <w:ilvl w:val="1"/>
-          <w:numId w:val="5"/>
-        </w:numPr>
-      </w:pPr>
-      <w:r>
-        <w:t>Zapewnienie, że każda rola ma dokładnie tyle uprawnień, ile potrzeba, wymagało wielokrotnych testów.</w:t>
-      </w:r>
-    </w:p>
-    <w:p>
-      <w:pPr>
-        <w:numPr>
-          <w:ilvl w:val="0"/>
-          <w:numId w:val="5"/>
-        </w:numPr>
-      </w:pPr>
-      <w:r>
-        <w:rPr>
-          <w:b/>
-          <w:bCs/>
-        </w:rPr>
-        <w:t>Wydajność zapytań:</w:t>
-      </w:r>
-    </w:p>
-    <w:p>
-      <w:pPr>
-        <w:numPr>
-          <w:ilvl w:val="1"/>
-          <w:numId w:val="5"/>
-        </w:numPr>
-      </w:pPr>
-      <w:r>
-        <w:t>Przy większej liczbie danych wydajność niektórych zapytań, takich jak sprawdzanie dostępnych pokoi, może być wyzwaniem.</w:t>
-      </w:r>
-    </w:p>
-    <w:p>
-      <w:pPr>
-        <w:ind w:left="1440"/>
-      </w:pPr>
-    </w:p>
-    <w:p>
-      <w:pPr>
-        <w:jc w:val="center"/>
-        <w:rPr>
-          <w:b/>
-          <w:bCs/>
-        </w:rPr>
-      </w:pPr>
-      <w:r>
-        <w:rPr>
-          <w:b/>
-          <w:bCs/>
-        </w:rPr>
-        <w:t>Możliwości rozbudowy</w:t>
-      </w:r>
-    </w:p>
-    <w:p>
-      <w:pPr>
-        <w:numPr>
-          <w:ilvl w:val="0"/>
-          <w:numId w:val="6"/>
-        </w:numPr>
-      </w:pPr>
-      <w:r>
-        <w:rPr>
-          <w:b/>
-          <w:bCs/>
-        </w:rPr>
-        <w:t>Moduł raportowania:</w:t>
-      </w:r>
-    </w:p>
-    <w:p>
-      <w:pPr>
-        <w:numPr>
-          <w:ilvl w:val="1"/>
-          <w:numId w:val="6"/>
-        </w:numPr>
-      </w:pPr>
-      <w:r>
-        <w:t>Dodanie zaawansowanych raportów analitycznych (np. liczba rezerwacji według regionów, najbardziej popularne wydarzenia).</w:t>
-      </w:r>
-    </w:p>
-    <w:p>
-      <w:pPr>
-        <w:numPr>
-          <w:ilvl w:val="0"/>
-          <w:numId w:val="6"/>
-        </w:numPr>
-      </w:pPr>
-      <w:r>
-        <w:rPr>
-          <w:b/>
-          <w:bCs/>
-        </w:rPr>
-        <w:t>Automatyzacja powiadomień:</w:t>
-      </w:r>
-    </w:p>
-    <w:p>
-      <w:pPr>
-        <w:numPr>
-          <w:ilvl w:val="1"/>
-          <w:numId w:val="6"/>
-        </w:numPr>
-      </w:pPr>
-      <w:r>
-        <w:t>System powiadomień e-mail lub SMS dla klientów (np. przypomnienia o rezerwacjach).</w:t>
-      </w:r>
-    </w:p>
-    <w:p>
-      <w:pPr>
-        <w:numPr>
-          <w:ilvl w:val="0"/>
-          <w:numId w:val="6"/>
-        </w:numPr>
-      </w:pPr>
-      <w:r>
-        <w:rPr>
-          <w:b/>
-          <w:bCs/>
-        </w:rPr>
-        <w:t>Zarządzanie sezonowością:</w:t>
-      </w:r>
-    </w:p>
-    <w:p>
-      <w:pPr>
-        <w:numPr>
-          <w:ilvl w:val="1"/>
-          <w:numId w:val="6"/>
-        </w:numPr>
-      </w:pPr>
-      <w:r>
-        <w:t>Dodanie funkcji sezonowych cen pokoi lub rabatów dla klientów.</w:t>
-      </w:r>
-    </w:p>
-    <w:p>
-      <w:pPr>
-        <w:numPr>
-          <w:ilvl w:val="0"/>
-          <w:numId w:val="6"/>
-        </w:numPr>
-      </w:pPr>
-      <w:r>
-        <w:rPr>
-          <w:b/>
-          <w:bCs/>
-        </w:rPr>
-        <w:t>Integracja z systemami zewnętrznymi:</w:t>
-      </w:r>
-    </w:p>
-    <w:p>
-      <w:pPr>
-        <w:numPr>
-          <w:ilvl w:val="1"/>
-          <w:numId w:val="6"/>
-        </w:numPr>
-      </w:pPr>
-      <w:r>
-        <w:t>Synchronizacja z systemami płatności online lub platformami rezerwacyjnymi.</w:t>
-      </w:r>
-    </w:p>
-    <w:p>
-      <w:pPr>
-        <w:numPr>
-          <w:ilvl w:val="0"/>
-          <w:numId w:val="6"/>
-        </w:numPr>
-      </w:pPr>
-      <w:r>
-        <w:rPr>
-          <w:b/>
-          <w:bCs/>
-        </w:rPr>
-        <w:t>Rozbudowa o nowe moduły:</w:t>
-      </w:r>
-    </w:p>
-    <w:p>
-      <w:pPr>
-        <w:numPr>
-          <w:ilvl w:val="1"/>
-          <w:numId w:val="6"/>
-        </w:numPr>
-      </w:pPr>
-      <w:r>
-        <w:t>Moduł obsługi restauracji w hotelach lub zarządzania pracownikami.</w:t>
-      </w:r>
-    </w:p>
-    <w:p>
-      <w:pPr>
-        <w:jc w:val="center"/>
-      </w:pPr>
-      <w:r>
-        <w:t>Projekt stanowi solidną podstawę do dalszego rozwoju i spełnia podstawowe potrzeby zarządzania danymi w systemie hotelowym. Kolejne iteracje mogą skupić się na optymalizacji wydajności oraz integracji z systemami zewnętrznymi.</w:t>
+      </w:pPr>
+      <w:r>
+        <w:t>Projekt bazy danych został zrealizowany z uwzględnieniem podstawowych zasad normalizacji do trzeciej postaci normalnej (3NF). Stworzona struktura obejmuje kluczowe tabele, takie jak hotele, pokoje, klienci, rezerwacje, wydarzenia oraz płatności, co zapewnia spójność i minimalizuje redundancję danych. Wdrożono również mechanizmy zabezpieczeń, w tym role użytkowników z odpowiednimi uprawnieniami, oraz przeprowadzono pełny backup bazy danych.</w:t>
       </w:r>
     </w:p>
     <w:p/>
@@ -937,9 +1505,158 @@
 <file path=word/numbering.xml><?xml version="1.0" encoding="utf-8"?>
 <w:numbering xmlns:wpc="http://schemas.microsoft.com/office/word/2010/wordprocessingCanvas" xmlns:cx="http://schemas.microsoft.com/office/drawing/2014/chartex" xmlns:cx1="http://schemas.microsoft.com/office/drawing/2015/9/8/chartex" xmlns:cx2="http://schemas.microsoft.com/office/drawing/2015/10/21/chartex" xmlns:cx3="http://schemas.microsoft.com/office/drawing/2016/5/9/chartex" xmlns:cx4="http://schemas.microsoft.com/office/drawing/2016/5/10/chartex" xmlns:cx5="http://schemas.microsoft.com/office/drawing/2016/5/11/chartex" xmlns:cx6="http://schemas.microsoft.com/office/drawing/2016/5/12/chartex" xmlns:cx7="http://schemas.microsoft.com/office/drawing/2016/5/13/chartex" xmlns:cx8="http://schemas.microsoft.com/office/drawing/2016/5/14/chartex" xmlns:mc="http://schemas.openxmlformats.org/markup-compatibility/2006" xmlns:aink="http://schemas.microsoft.com/office/drawing/2016/ink" xmlns:am3d="http://schemas.microsoft.com/office/drawing/2017/model3d" xmlns:o="urn:schemas-microsoft-com:office:office" xmlns:oel="http://schemas.microsoft.com/office/2019/extlst" xmlns:r="http://schemas.openxmlformats.org/officeDocument/2006/relationships" xmlns:m="http://schemas.openxmlformats.org/officeDocument/2006/math" xmlns:v="urn:schemas-microsoft-com:vml" xmlns:wp14="http://schemas.microsoft.com/office/word/2010/wordprocessingDrawing" xmlns:wp="http://schemas.openxmlformats.org/drawingml/2006/wordprocessingDrawing" xmlns:w10="urn:schemas-microsoft-com:office:word" xmlns:w="http://schemas.openxmlformats.org/wordprocessingml/2006/main" xmlns:w14="http://schemas.microsoft.com/office/word/2010/wordml" xmlns:w15="http://schemas.microsoft.com/office/word/2012/wordml" xmlns:w16cex="http://schemas.microsoft.com/office/word/2018/wordml/cex" xmlns:w16cid="http://schemas.microsoft.com/office/word/2016/wordml/cid" xmlns:w16="http://schemas.microsoft.com/office/word/2018/wordml" xmlns:w16du="http://schemas.microsoft.com/office/word/2023/wordml/word16du" xmlns:w16sdtdh="http://schemas.microsoft.com/office/word/2020/wordml/sdtdatahash" xmlns:w16se="http://schemas.microsoft.com/office/word/2015/wordml/symex" xmlns:wpg="http://schemas.microsoft.com/office/word/2010/wordprocessingGroup" xmlns:wpi="http://schemas.microsoft.com/office/word/2010/wordprocessingInk" xmlns:wne="http://schemas.microsoft.com/office/word/2006/wordml" xmlns:wps="http://schemas.microsoft.com/office/word/2010/wordprocessingShape" mc:Ignorable="w14 w15 w16se w16cid w16 w16cex w16sdtdh w16du wp14">
   <w:abstractNum w:abstractNumId="0" w15:restartNumberingAfterBreak="0">
+    <w:nsid w:val="01A3756C"/>
+    <w:multiLevelType w:val="multilevel"/>
+    <w:tmpl w:val="03623248"/>
+    <w:lvl w:ilvl="0">
+      <w:start w:val="1"/>
+      <w:numFmt w:val="bullet"/>
+      <w:lvlText w:val=""/>
+      <w:lvlJc w:val="left"/>
+      <w:pPr>
+        <w:tabs>
+          <w:tab w:val="num" w:pos="720"/>
+        </w:tabs>
+        <w:ind w:left="720" w:hanging="360"/>
+      </w:pPr>
+      <w:rPr>
+        <w:rFonts w:ascii="Symbol" w:hAnsi="Symbol" w:hint="default"/>
+        <w:sz w:val="20"/>
+      </w:rPr>
+    </w:lvl>
+    <w:lvl w:ilvl="1" w:tentative="1">
+      <w:start w:val="1"/>
+      <w:numFmt w:val="bullet"/>
+      <w:lvlText w:val="o"/>
+      <w:lvlJc w:val="left"/>
+      <w:pPr>
+        <w:tabs>
+          <w:tab w:val="num" w:pos="1440"/>
+        </w:tabs>
+        <w:ind w:left="1440" w:hanging="360"/>
+      </w:pPr>
+      <w:rPr>
+        <w:rFonts w:ascii="Courier New" w:hAnsi="Courier New" w:hint="default"/>
+        <w:sz w:val="20"/>
+      </w:rPr>
+    </w:lvl>
+    <w:lvl w:ilvl="2" w:tentative="1">
+      <w:start w:val="1"/>
+      <w:numFmt w:val="bullet"/>
+      <w:lvlText w:val=""/>
+      <w:lvlJc w:val="left"/>
+      <w:pPr>
+        <w:tabs>
+          <w:tab w:val="num" w:pos="2160"/>
+        </w:tabs>
+        <w:ind w:left="2160" w:hanging="360"/>
+      </w:pPr>
+      <w:rPr>
+        <w:rFonts w:ascii="Wingdings" w:hAnsi="Wingdings" w:hint="default"/>
+        <w:sz w:val="20"/>
+      </w:rPr>
+    </w:lvl>
+    <w:lvl w:ilvl="3" w:tentative="1">
+      <w:start w:val="1"/>
+      <w:numFmt w:val="bullet"/>
+      <w:lvlText w:val=""/>
+      <w:lvlJc w:val="left"/>
+      <w:pPr>
+        <w:tabs>
+          <w:tab w:val="num" w:pos="2880"/>
+        </w:tabs>
+        <w:ind w:left="2880" w:hanging="360"/>
+      </w:pPr>
+      <w:rPr>
+        <w:rFonts w:ascii="Wingdings" w:hAnsi="Wingdings" w:hint="default"/>
+        <w:sz w:val="20"/>
+      </w:rPr>
+    </w:lvl>
+    <w:lvl w:ilvl="4" w:tentative="1">
+      <w:start w:val="1"/>
+      <w:numFmt w:val="bullet"/>
+      <w:lvlText w:val=""/>
+      <w:lvlJc w:val="left"/>
+      <w:pPr>
+        <w:tabs>
+          <w:tab w:val="num" w:pos="3600"/>
+        </w:tabs>
+        <w:ind w:left="3600" w:hanging="360"/>
+      </w:pPr>
+      <w:rPr>
+        <w:rFonts w:ascii="Wingdings" w:hAnsi="Wingdings" w:hint="default"/>
+        <w:sz w:val="20"/>
+      </w:rPr>
+    </w:lvl>
+    <w:lvl w:ilvl="5" w:tentative="1">
+      <w:start w:val="1"/>
+      <w:numFmt w:val="bullet"/>
+      <w:lvlText w:val=""/>
+      <w:lvlJc w:val="left"/>
+      <w:pPr>
+        <w:tabs>
+          <w:tab w:val="num" w:pos="4320"/>
+        </w:tabs>
+        <w:ind w:left="4320" w:hanging="360"/>
+      </w:pPr>
+      <w:rPr>
+        <w:rFonts w:ascii="Wingdings" w:hAnsi="Wingdings" w:hint="default"/>
+        <w:sz w:val="20"/>
+      </w:rPr>
+    </w:lvl>
+    <w:lvl w:ilvl="6" w:tentative="1">
+      <w:start w:val="1"/>
+      <w:numFmt w:val="bullet"/>
+      <w:lvlText w:val=""/>
+      <w:lvlJc w:val="left"/>
+      <w:pPr>
+        <w:tabs>
+          <w:tab w:val="num" w:pos="5040"/>
+        </w:tabs>
+        <w:ind w:left="5040" w:hanging="360"/>
+      </w:pPr>
+      <w:rPr>
+        <w:rFonts w:ascii="Wingdings" w:hAnsi="Wingdings" w:hint="default"/>
+        <w:sz w:val="20"/>
+      </w:rPr>
+    </w:lvl>
+    <w:lvl w:ilvl="7" w:tentative="1">
+      <w:start w:val="1"/>
+      <w:numFmt w:val="bullet"/>
+      <w:lvlText w:val=""/>
+      <w:lvlJc w:val="left"/>
+      <w:pPr>
+        <w:tabs>
+          <w:tab w:val="num" w:pos="5760"/>
+        </w:tabs>
+        <w:ind w:left="5760" w:hanging="360"/>
+      </w:pPr>
+      <w:rPr>
+        <w:rFonts w:ascii="Wingdings" w:hAnsi="Wingdings" w:hint="default"/>
+        <w:sz w:val="20"/>
+      </w:rPr>
+    </w:lvl>
+    <w:lvl w:ilvl="8" w:tentative="1">
+      <w:start w:val="1"/>
+      <w:numFmt w:val="bullet"/>
+      <w:lvlText w:val=""/>
+      <w:lvlJc w:val="left"/>
+      <w:pPr>
+        <w:tabs>
+          <w:tab w:val="num" w:pos="6480"/>
+        </w:tabs>
+        <w:ind w:left="6480" w:hanging="360"/>
+      </w:pPr>
+      <w:rPr>
+        <w:rFonts w:ascii="Wingdings" w:hAnsi="Wingdings" w:hint="default"/>
+        <w:sz w:val="20"/>
+      </w:rPr>
+    </w:lvl>
+  </w:abstractNum>
+  <w:abstractNum w:abstractNumId="1" w15:restartNumberingAfterBreak="0">
     <w:nsid w:val="12BA2358"/>
     <w:multiLevelType w:val="hybridMultilevel"/>
-    <w:tmpl w:val="54F22B40"/>
+    <w:tmpl w:val="0B169390"/>
     <w:lvl w:ilvl="0" w:tplc="04150001">
       <w:start w:val="1"/>
       <w:numFmt w:val="bullet"/>
@@ -952,7 +1669,7 @@
         <w:rFonts w:ascii="Symbol" w:hAnsi="Symbol" w:hint="default"/>
       </w:rPr>
     </w:lvl>
-    <w:lvl w:ilvl="1" w:tplc="04150003" w:tentative="1">
+    <w:lvl w:ilvl="1" w:tplc="04150003">
       <w:start w:val="1"/>
       <w:numFmt w:val="bullet"/>
       <w:lvlText w:val="o"/>
@@ -1049,7 +1766,305 @@
       </w:rPr>
     </w:lvl>
   </w:abstractNum>
-  <w:abstractNum w:abstractNumId="1" w15:restartNumberingAfterBreak="0">
+  <w:abstractNum w:abstractNumId="2" w15:restartNumberingAfterBreak="0">
+    <w:nsid w:val="141822F0"/>
+    <w:multiLevelType w:val="multilevel"/>
+    <w:tmpl w:val="041C1844"/>
+    <w:lvl w:ilvl="0">
+      <w:start w:val="1"/>
+      <w:numFmt w:val="bullet"/>
+      <w:lvlText w:val=""/>
+      <w:lvlJc w:val="left"/>
+      <w:pPr>
+        <w:tabs>
+          <w:tab w:val="num" w:pos="720"/>
+        </w:tabs>
+        <w:ind w:left="720" w:hanging="360"/>
+      </w:pPr>
+      <w:rPr>
+        <w:rFonts w:ascii="Symbol" w:hAnsi="Symbol" w:hint="default"/>
+        <w:sz w:val="20"/>
+      </w:rPr>
+    </w:lvl>
+    <w:lvl w:ilvl="1" w:tentative="1">
+      <w:start w:val="1"/>
+      <w:numFmt w:val="bullet"/>
+      <w:lvlText w:val="o"/>
+      <w:lvlJc w:val="left"/>
+      <w:pPr>
+        <w:tabs>
+          <w:tab w:val="num" w:pos="1440"/>
+        </w:tabs>
+        <w:ind w:left="1440" w:hanging="360"/>
+      </w:pPr>
+      <w:rPr>
+        <w:rFonts w:ascii="Courier New" w:hAnsi="Courier New" w:hint="default"/>
+        <w:sz w:val="20"/>
+      </w:rPr>
+    </w:lvl>
+    <w:lvl w:ilvl="2" w:tentative="1">
+      <w:start w:val="1"/>
+      <w:numFmt w:val="bullet"/>
+      <w:lvlText w:val=""/>
+      <w:lvlJc w:val="left"/>
+      <w:pPr>
+        <w:tabs>
+          <w:tab w:val="num" w:pos="2160"/>
+        </w:tabs>
+        <w:ind w:left="2160" w:hanging="360"/>
+      </w:pPr>
+      <w:rPr>
+        <w:rFonts w:ascii="Wingdings" w:hAnsi="Wingdings" w:hint="default"/>
+        <w:sz w:val="20"/>
+      </w:rPr>
+    </w:lvl>
+    <w:lvl w:ilvl="3" w:tentative="1">
+      <w:start w:val="1"/>
+      <w:numFmt w:val="bullet"/>
+      <w:lvlText w:val=""/>
+      <w:lvlJc w:val="left"/>
+      <w:pPr>
+        <w:tabs>
+          <w:tab w:val="num" w:pos="2880"/>
+        </w:tabs>
+        <w:ind w:left="2880" w:hanging="360"/>
+      </w:pPr>
+      <w:rPr>
+        <w:rFonts w:ascii="Wingdings" w:hAnsi="Wingdings" w:hint="default"/>
+        <w:sz w:val="20"/>
+      </w:rPr>
+    </w:lvl>
+    <w:lvl w:ilvl="4" w:tentative="1">
+      <w:start w:val="1"/>
+      <w:numFmt w:val="bullet"/>
+      <w:lvlText w:val=""/>
+      <w:lvlJc w:val="left"/>
+      <w:pPr>
+        <w:tabs>
+          <w:tab w:val="num" w:pos="3600"/>
+        </w:tabs>
+        <w:ind w:left="3600" w:hanging="360"/>
+      </w:pPr>
+      <w:rPr>
+        <w:rFonts w:ascii="Wingdings" w:hAnsi="Wingdings" w:hint="default"/>
+        <w:sz w:val="20"/>
+      </w:rPr>
+    </w:lvl>
+    <w:lvl w:ilvl="5" w:tentative="1">
+      <w:start w:val="1"/>
+      <w:numFmt w:val="bullet"/>
+      <w:lvlText w:val=""/>
+      <w:lvlJc w:val="left"/>
+      <w:pPr>
+        <w:tabs>
+          <w:tab w:val="num" w:pos="4320"/>
+        </w:tabs>
+        <w:ind w:left="4320" w:hanging="360"/>
+      </w:pPr>
+      <w:rPr>
+        <w:rFonts w:ascii="Wingdings" w:hAnsi="Wingdings" w:hint="default"/>
+        <w:sz w:val="20"/>
+      </w:rPr>
+    </w:lvl>
+    <w:lvl w:ilvl="6" w:tentative="1">
+      <w:start w:val="1"/>
+      <w:numFmt w:val="bullet"/>
+      <w:lvlText w:val=""/>
+      <w:lvlJc w:val="left"/>
+      <w:pPr>
+        <w:tabs>
+          <w:tab w:val="num" w:pos="5040"/>
+        </w:tabs>
+        <w:ind w:left="5040" w:hanging="360"/>
+      </w:pPr>
+      <w:rPr>
+        <w:rFonts w:ascii="Wingdings" w:hAnsi="Wingdings" w:hint="default"/>
+        <w:sz w:val="20"/>
+      </w:rPr>
+    </w:lvl>
+    <w:lvl w:ilvl="7" w:tentative="1">
+      <w:start w:val="1"/>
+      <w:numFmt w:val="bullet"/>
+      <w:lvlText w:val=""/>
+      <w:lvlJc w:val="left"/>
+      <w:pPr>
+        <w:tabs>
+          <w:tab w:val="num" w:pos="5760"/>
+        </w:tabs>
+        <w:ind w:left="5760" w:hanging="360"/>
+      </w:pPr>
+      <w:rPr>
+        <w:rFonts w:ascii="Wingdings" w:hAnsi="Wingdings" w:hint="default"/>
+        <w:sz w:val="20"/>
+      </w:rPr>
+    </w:lvl>
+    <w:lvl w:ilvl="8" w:tentative="1">
+      <w:start w:val="1"/>
+      <w:numFmt w:val="bullet"/>
+      <w:lvlText w:val=""/>
+      <w:lvlJc w:val="left"/>
+      <w:pPr>
+        <w:tabs>
+          <w:tab w:val="num" w:pos="6480"/>
+        </w:tabs>
+        <w:ind w:left="6480" w:hanging="360"/>
+      </w:pPr>
+      <w:rPr>
+        <w:rFonts w:ascii="Wingdings" w:hAnsi="Wingdings" w:hint="default"/>
+        <w:sz w:val="20"/>
+      </w:rPr>
+    </w:lvl>
+  </w:abstractNum>
+  <w:abstractNum w:abstractNumId="3" w15:restartNumberingAfterBreak="0">
+    <w:nsid w:val="380E3827"/>
+    <w:multiLevelType w:val="multilevel"/>
+    <w:tmpl w:val="C4B60ADE"/>
+    <w:lvl w:ilvl="0">
+      <w:start w:val="1"/>
+      <w:numFmt w:val="bullet"/>
+      <w:lvlText w:val=""/>
+      <w:lvlJc w:val="left"/>
+      <w:pPr>
+        <w:tabs>
+          <w:tab w:val="num" w:pos="720"/>
+        </w:tabs>
+        <w:ind w:left="720" w:hanging="360"/>
+      </w:pPr>
+      <w:rPr>
+        <w:rFonts w:ascii="Symbol" w:hAnsi="Symbol" w:hint="default"/>
+        <w:sz w:val="20"/>
+      </w:rPr>
+    </w:lvl>
+    <w:lvl w:ilvl="1" w:tentative="1">
+      <w:start w:val="1"/>
+      <w:numFmt w:val="bullet"/>
+      <w:lvlText w:val="o"/>
+      <w:lvlJc w:val="left"/>
+      <w:pPr>
+        <w:tabs>
+          <w:tab w:val="num" w:pos="1440"/>
+        </w:tabs>
+        <w:ind w:left="1440" w:hanging="360"/>
+      </w:pPr>
+      <w:rPr>
+        <w:rFonts w:ascii="Courier New" w:hAnsi="Courier New" w:hint="default"/>
+        <w:sz w:val="20"/>
+      </w:rPr>
+    </w:lvl>
+    <w:lvl w:ilvl="2" w:tentative="1">
+      <w:start w:val="1"/>
+      <w:numFmt w:val="bullet"/>
+      <w:lvlText w:val=""/>
+      <w:lvlJc w:val="left"/>
+      <w:pPr>
+        <w:tabs>
+          <w:tab w:val="num" w:pos="2160"/>
+        </w:tabs>
+        <w:ind w:left="2160" w:hanging="360"/>
+      </w:pPr>
+      <w:rPr>
+        <w:rFonts w:ascii="Wingdings" w:hAnsi="Wingdings" w:hint="default"/>
+        <w:sz w:val="20"/>
+      </w:rPr>
+    </w:lvl>
+    <w:lvl w:ilvl="3" w:tentative="1">
+      <w:start w:val="1"/>
+      <w:numFmt w:val="bullet"/>
+      <w:lvlText w:val=""/>
+      <w:lvlJc w:val="left"/>
+      <w:pPr>
+        <w:tabs>
+          <w:tab w:val="num" w:pos="2880"/>
+        </w:tabs>
+        <w:ind w:left="2880" w:hanging="360"/>
+      </w:pPr>
+      <w:rPr>
+        <w:rFonts w:ascii="Wingdings" w:hAnsi="Wingdings" w:hint="default"/>
+        <w:sz w:val="20"/>
+      </w:rPr>
+    </w:lvl>
+    <w:lvl w:ilvl="4" w:tentative="1">
+      <w:start w:val="1"/>
+      <w:numFmt w:val="bullet"/>
+      <w:lvlText w:val=""/>
+      <w:lvlJc w:val="left"/>
+      <w:pPr>
+        <w:tabs>
+          <w:tab w:val="num" w:pos="3600"/>
+        </w:tabs>
+        <w:ind w:left="3600" w:hanging="360"/>
+      </w:pPr>
+      <w:rPr>
+        <w:rFonts w:ascii="Wingdings" w:hAnsi="Wingdings" w:hint="default"/>
+        <w:sz w:val="20"/>
+      </w:rPr>
+    </w:lvl>
+    <w:lvl w:ilvl="5" w:tentative="1">
+      <w:start w:val="1"/>
+      <w:numFmt w:val="bullet"/>
+      <w:lvlText w:val=""/>
+      <w:lvlJc w:val="left"/>
+      <w:pPr>
+        <w:tabs>
+          <w:tab w:val="num" w:pos="4320"/>
+        </w:tabs>
+        <w:ind w:left="4320" w:hanging="360"/>
+      </w:pPr>
+      <w:rPr>
+        <w:rFonts w:ascii="Wingdings" w:hAnsi="Wingdings" w:hint="default"/>
+        <w:sz w:val="20"/>
+      </w:rPr>
+    </w:lvl>
+    <w:lvl w:ilvl="6" w:tentative="1">
+      <w:start w:val="1"/>
+      <w:numFmt w:val="bullet"/>
+      <w:lvlText w:val=""/>
+      <w:lvlJc w:val="left"/>
+      <w:pPr>
+        <w:tabs>
+          <w:tab w:val="num" w:pos="5040"/>
+        </w:tabs>
+        <w:ind w:left="5040" w:hanging="360"/>
+      </w:pPr>
+      <w:rPr>
+        <w:rFonts w:ascii="Wingdings" w:hAnsi="Wingdings" w:hint="default"/>
+        <w:sz w:val="20"/>
+      </w:rPr>
+    </w:lvl>
+    <w:lvl w:ilvl="7" w:tentative="1">
+      <w:start w:val="1"/>
+      <w:numFmt w:val="bullet"/>
+      <w:lvlText w:val=""/>
+      <w:lvlJc w:val="left"/>
+      <w:pPr>
+        <w:tabs>
+          <w:tab w:val="num" w:pos="5760"/>
+        </w:tabs>
+        <w:ind w:left="5760" w:hanging="360"/>
+      </w:pPr>
+      <w:rPr>
+        <w:rFonts w:ascii="Wingdings" w:hAnsi="Wingdings" w:hint="default"/>
+        <w:sz w:val="20"/>
+      </w:rPr>
+    </w:lvl>
+    <w:lvl w:ilvl="8" w:tentative="1">
+      <w:start w:val="1"/>
+      <w:numFmt w:val="bullet"/>
+      <w:lvlText w:val=""/>
+      <w:lvlJc w:val="left"/>
+      <w:pPr>
+        <w:tabs>
+          <w:tab w:val="num" w:pos="6480"/>
+        </w:tabs>
+        <w:ind w:left="6480" w:hanging="360"/>
+      </w:pPr>
+      <w:rPr>
+        <w:rFonts w:ascii="Wingdings" w:hAnsi="Wingdings" w:hint="default"/>
+        <w:sz w:val="20"/>
+      </w:rPr>
+    </w:lvl>
+  </w:abstractNum>
+  <w:abstractNum w:abstractNumId="4" w15:restartNumberingAfterBreak="0">
     <w:nsid w:val="3A535036"/>
     <w:multiLevelType w:val="multilevel"/>
     <w:tmpl w:val="DCF65D0C"/>
@@ -1166,7 +2181,156 @@
       </w:pPr>
     </w:lvl>
   </w:abstractNum>
-  <w:abstractNum w:abstractNumId="2" w15:restartNumberingAfterBreak="0">
+  <w:abstractNum w:abstractNumId="5" w15:restartNumberingAfterBreak="0">
+    <w:nsid w:val="451C1647"/>
+    <w:multiLevelType w:val="multilevel"/>
+    <w:tmpl w:val="8A22C3B0"/>
+    <w:lvl w:ilvl="0">
+      <w:start w:val="1"/>
+      <w:numFmt w:val="bullet"/>
+      <w:lvlText w:val=""/>
+      <w:lvlJc w:val="left"/>
+      <w:pPr>
+        <w:tabs>
+          <w:tab w:val="num" w:pos="720"/>
+        </w:tabs>
+        <w:ind w:left="720" w:hanging="360"/>
+      </w:pPr>
+      <w:rPr>
+        <w:rFonts w:ascii="Symbol" w:hAnsi="Symbol" w:hint="default"/>
+        <w:sz w:val="20"/>
+      </w:rPr>
+    </w:lvl>
+    <w:lvl w:ilvl="1" w:tentative="1">
+      <w:start w:val="1"/>
+      <w:numFmt w:val="bullet"/>
+      <w:lvlText w:val="o"/>
+      <w:lvlJc w:val="left"/>
+      <w:pPr>
+        <w:tabs>
+          <w:tab w:val="num" w:pos="1440"/>
+        </w:tabs>
+        <w:ind w:left="1440" w:hanging="360"/>
+      </w:pPr>
+      <w:rPr>
+        <w:rFonts w:ascii="Courier New" w:hAnsi="Courier New" w:hint="default"/>
+        <w:sz w:val="20"/>
+      </w:rPr>
+    </w:lvl>
+    <w:lvl w:ilvl="2" w:tentative="1">
+      <w:start w:val="1"/>
+      <w:numFmt w:val="bullet"/>
+      <w:lvlText w:val=""/>
+      <w:lvlJc w:val="left"/>
+      <w:pPr>
+        <w:tabs>
+          <w:tab w:val="num" w:pos="2160"/>
+        </w:tabs>
+        <w:ind w:left="2160" w:hanging="360"/>
+      </w:pPr>
+      <w:rPr>
+        <w:rFonts w:ascii="Wingdings" w:hAnsi="Wingdings" w:hint="default"/>
+        <w:sz w:val="20"/>
+      </w:rPr>
+    </w:lvl>
+    <w:lvl w:ilvl="3" w:tentative="1">
+      <w:start w:val="1"/>
+      <w:numFmt w:val="bullet"/>
+      <w:lvlText w:val=""/>
+      <w:lvlJc w:val="left"/>
+      <w:pPr>
+        <w:tabs>
+          <w:tab w:val="num" w:pos="2880"/>
+        </w:tabs>
+        <w:ind w:left="2880" w:hanging="360"/>
+      </w:pPr>
+      <w:rPr>
+        <w:rFonts w:ascii="Wingdings" w:hAnsi="Wingdings" w:hint="default"/>
+        <w:sz w:val="20"/>
+      </w:rPr>
+    </w:lvl>
+    <w:lvl w:ilvl="4" w:tentative="1">
+      <w:start w:val="1"/>
+      <w:numFmt w:val="bullet"/>
+      <w:lvlText w:val=""/>
+      <w:lvlJc w:val="left"/>
+      <w:pPr>
+        <w:tabs>
+          <w:tab w:val="num" w:pos="3600"/>
+        </w:tabs>
+        <w:ind w:left="3600" w:hanging="360"/>
+      </w:pPr>
+      <w:rPr>
+        <w:rFonts w:ascii="Wingdings" w:hAnsi="Wingdings" w:hint="default"/>
+        <w:sz w:val="20"/>
+      </w:rPr>
+    </w:lvl>
+    <w:lvl w:ilvl="5" w:tentative="1">
+      <w:start w:val="1"/>
+      <w:numFmt w:val="bullet"/>
+      <w:lvlText w:val=""/>
+      <w:lvlJc w:val="left"/>
+      <w:pPr>
+        <w:tabs>
+          <w:tab w:val="num" w:pos="4320"/>
+        </w:tabs>
+        <w:ind w:left="4320" w:hanging="360"/>
+      </w:pPr>
+      <w:rPr>
+        <w:rFonts w:ascii="Wingdings" w:hAnsi="Wingdings" w:hint="default"/>
+        <w:sz w:val="20"/>
+      </w:rPr>
+    </w:lvl>
+    <w:lvl w:ilvl="6" w:tentative="1">
+      <w:start w:val="1"/>
+      <w:numFmt w:val="bullet"/>
+      <w:lvlText w:val=""/>
+      <w:lvlJc w:val="left"/>
+      <w:pPr>
+        <w:tabs>
+          <w:tab w:val="num" w:pos="5040"/>
+        </w:tabs>
+        <w:ind w:left="5040" w:hanging="360"/>
+      </w:pPr>
+      <w:rPr>
+        <w:rFonts w:ascii="Wingdings" w:hAnsi="Wingdings" w:hint="default"/>
+        <w:sz w:val="20"/>
+      </w:rPr>
+    </w:lvl>
+    <w:lvl w:ilvl="7" w:tentative="1">
+      <w:start w:val="1"/>
+      <w:numFmt w:val="bullet"/>
+      <w:lvlText w:val=""/>
+      <w:lvlJc w:val="left"/>
+      <w:pPr>
+        <w:tabs>
+          <w:tab w:val="num" w:pos="5760"/>
+        </w:tabs>
+        <w:ind w:left="5760" w:hanging="360"/>
+      </w:pPr>
+      <w:rPr>
+        <w:rFonts w:ascii="Wingdings" w:hAnsi="Wingdings" w:hint="default"/>
+        <w:sz w:val="20"/>
+      </w:rPr>
+    </w:lvl>
+    <w:lvl w:ilvl="8" w:tentative="1">
+      <w:start w:val="1"/>
+      <w:numFmt w:val="bullet"/>
+      <w:lvlText w:val=""/>
+      <w:lvlJc w:val="left"/>
+      <w:pPr>
+        <w:tabs>
+          <w:tab w:val="num" w:pos="6480"/>
+        </w:tabs>
+        <w:ind w:left="6480" w:hanging="360"/>
+      </w:pPr>
+      <w:rPr>
+        <w:rFonts w:ascii="Wingdings" w:hAnsi="Wingdings" w:hint="default"/>
+        <w:sz w:val="20"/>
+      </w:rPr>
+    </w:lvl>
+  </w:abstractNum>
+  <w:abstractNum w:abstractNumId="6" w15:restartNumberingAfterBreak="0">
     <w:nsid w:val="4B8E4E06"/>
     <w:multiLevelType w:val="hybridMultilevel"/>
     <w:tmpl w:val="0B506EB6"/>
@@ -1279,7 +2443,7 @@
       </w:rPr>
     </w:lvl>
   </w:abstractNum>
-  <w:abstractNum w:abstractNumId="3" w15:restartNumberingAfterBreak="0">
+  <w:abstractNum w:abstractNumId="7" w15:restartNumberingAfterBreak="0">
     <w:nsid w:val="54A46F0E"/>
     <w:multiLevelType w:val="multilevel"/>
     <w:tmpl w:val="7E2AAB06"/>
@@ -1396,7 +2560,156 @@
       </w:pPr>
     </w:lvl>
   </w:abstractNum>
-  <w:abstractNum w:abstractNumId="4" w15:restartNumberingAfterBreak="0">
+  <w:abstractNum w:abstractNumId="8" w15:restartNumberingAfterBreak="0">
+    <w:nsid w:val="5849279E"/>
+    <w:multiLevelType w:val="multilevel"/>
+    <w:tmpl w:val="375EA2C2"/>
+    <w:lvl w:ilvl="0">
+      <w:start w:val="1"/>
+      <w:numFmt w:val="bullet"/>
+      <w:lvlText w:val=""/>
+      <w:lvlJc w:val="left"/>
+      <w:pPr>
+        <w:tabs>
+          <w:tab w:val="num" w:pos="720"/>
+        </w:tabs>
+        <w:ind w:left="720" w:hanging="360"/>
+      </w:pPr>
+      <w:rPr>
+        <w:rFonts w:ascii="Symbol" w:hAnsi="Symbol" w:hint="default"/>
+        <w:sz w:val="20"/>
+      </w:rPr>
+    </w:lvl>
+    <w:lvl w:ilvl="1" w:tentative="1">
+      <w:start w:val="1"/>
+      <w:numFmt w:val="bullet"/>
+      <w:lvlText w:val="o"/>
+      <w:lvlJc w:val="left"/>
+      <w:pPr>
+        <w:tabs>
+          <w:tab w:val="num" w:pos="1440"/>
+        </w:tabs>
+        <w:ind w:left="1440" w:hanging="360"/>
+      </w:pPr>
+      <w:rPr>
+        <w:rFonts w:ascii="Courier New" w:hAnsi="Courier New" w:hint="default"/>
+        <w:sz w:val="20"/>
+      </w:rPr>
+    </w:lvl>
+    <w:lvl w:ilvl="2" w:tentative="1">
+      <w:start w:val="1"/>
+      <w:numFmt w:val="bullet"/>
+      <w:lvlText w:val=""/>
+      <w:lvlJc w:val="left"/>
+      <w:pPr>
+        <w:tabs>
+          <w:tab w:val="num" w:pos="2160"/>
+        </w:tabs>
+        <w:ind w:left="2160" w:hanging="360"/>
+      </w:pPr>
+      <w:rPr>
+        <w:rFonts w:ascii="Wingdings" w:hAnsi="Wingdings" w:hint="default"/>
+        <w:sz w:val="20"/>
+      </w:rPr>
+    </w:lvl>
+    <w:lvl w:ilvl="3" w:tentative="1">
+      <w:start w:val="1"/>
+      <w:numFmt w:val="bullet"/>
+      <w:lvlText w:val=""/>
+      <w:lvlJc w:val="left"/>
+      <w:pPr>
+        <w:tabs>
+          <w:tab w:val="num" w:pos="2880"/>
+        </w:tabs>
+        <w:ind w:left="2880" w:hanging="360"/>
+      </w:pPr>
+      <w:rPr>
+        <w:rFonts w:ascii="Wingdings" w:hAnsi="Wingdings" w:hint="default"/>
+        <w:sz w:val="20"/>
+      </w:rPr>
+    </w:lvl>
+    <w:lvl w:ilvl="4" w:tentative="1">
+      <w:start w:val="1"/>
+      <w:numFmt w:val="bullet"/>
+      <w:lvlText w:val=""/>
+      <w:lvlJc w:val="left"/>
+      <w:pPr>
+        <w:tabs>
+          <w:tab w:val="num" w:pos="3600"/>
+        </w:tabs>
+        <w:ind w:left="3600" w:hanging="360"/>
+      </w:pPr>
+      <w:rPr>
+        <w:rFonts w:ascii="Wingdings" w:hAnsi="Wingdings" w:hint="default"/>
+        <w:sz w:val="20"/>
+      </w:rPr>
+    </w:lvl>
+    <w:lvl w:ilvl="5" w:tentative="1">
+      <w:start w:val="1"/>
+      <w:numFmt w:val="bullet"/>
+      <w:lvlText w:val=""/>
+      <w:lvlJc w:val="left"/>
+      <w:pPr>
+        <w:tabs>
+          <w:tab w:val="num" w:pos="4320"/>
+        </w:tabs>
+        <w:ind w:left="4320" w:hanging="360"/>
+      </w:pPr>
+      <w:rPr>
+        <w:rFonts w:ascii="Wingdings" w:hAnsi="Wingdings" w:hint="default"/>
+        <w:sz w:val="20"/>
+      </w:rPr>
+    </w:lvl>
+    <w:lvl w:ilvl="6" w:tentative="1">
+      <w:start w:val="1"/>
+      <w:numFmt w:val="bullet"/>
+      <w:lvlText w:val=""/>
+      <w:lvlJc w:val="left"/>
+      <w:pPr>
+        <w:tabs>
+          <w:tab w:val="num" w:pos="5040"/>
+        </w:tabs>
+        <w:ind w:left="5040" w:hanging="360"/>
+      </w:pPr>
+      <w:rPr>
+        <w:rFonts w:ascii="Wingdings" w:hAnsi="Wingdings" w:hint="default"/>
+        <w:sz w:val="20"/>
+      </w:rPr>
+    </w:lvl>
+    <w:lvl w:ilvl="7" w:tentative="1">
+      <w:start w:val="1"/>
+      <w:numFmt w:val="bullet"/>
+      <w:lvlText w:val=""/>
+      <w:lvlJc w:val="left"/>
+      <w:pPr>
+        <w:tabs>
+          <w:tab w:val="num" w:pos="5760"/>
+        </w:tabs>
+        <w:ind w:left="5760" w:hanging="360"/>
+      </w:pPr>
+      <w:rPr>
+        <w:rFonts w:ascii="Wingdings" w:hAnsi="Wingdings" w:hint="default"/>
+        <w:sz w:val="20"/>
+      </w:rPr>
+    </w:lvl>
+    <w:lvl w:ilvl="8" w:tentative="1">
+      <w:start w:val="1"/>
+      <w:numFmt w:val="bullet"/>
+      <w:lvlText w:val=""/>
+      <w:lvlJc w:val="left"/>
+      <w:pPr>
+        <w:tabs>
+          <w:tab w:val="num" w:pos="6480"/>
+        </w:tabs>
+        <w:ind w:left="6480" w:hanging="360"/>
+      </w:pPr>
+      <w:rPr>
+        <w:rFonts w:ascii="Wingdings" w:hAnsi="Wingdings" w:hint="default"/>
+        <w:sz w:val="20"/>
+      </w:rPr>
+    </w:lvl>
+  </w:abstractNum>
+  <w:abstractNum w:abstractNumId="9" w15:restartNumberingAfterBreak="0">
     <w:nsid w:val="5B69096C"/>
     <w:multiLevelType w:val="multilevel"/>
     <w:tmpl w:val="40B82168"/>
@@ -1545,7 +2858,156 @@
       </w:rPr>
     </w:lvl>
   </w:abstractNum>
-  <w:abstractNum w:abstractNumId="5" w15:restartNumberingAfterBreak="0">
+  <w:abstractNum w:abstractNumId="10" w15:restartNumberingAfterBreak="0">
+    <w:nsid w:val="61A5485C"/>
+    <w:multiLevelType w:val="multilevel"/>
+    <w:tmpl w:val="62385F88"/>
+    <w:lvl w:ilvl="0">
+      <w:start w:val="1"/>
+      <w:numFmt w:val="bullet"/>
+      <w:lvlText w:val=""/>
+      <w:lvlJc w:val="left"/>
+      <w:pPr>
+        <w:tabs>
+          <w:tab w:val="num" w:pos="1428"/>
+        </w:tabs>
+        <w:ind w:left="1428" w:hanging="360"/>
+      </w:pPr>
+      <w:rPr>
+        <w:rFonts w:ascii="Symbol" w:hAnsi="Symbol" w:hint="default"/>
+        <w:sz w:val="20"/>
+      </w:rPr>
+    </w:lvl>
+    <w:lvl w:ilvl="1">
+      <w:start w:val="1"/>
+      <w:numFmt w:val="bullet"/>
+      <w:lvlText w:val="o"/>
+      <w:lvlJc w:val="left"/>
+      <w:pPr>
+        <w:tabs>
+          <w:tab w:val="num" w:pos="2148"/>
+        </w:tabs>
+        <w:ind w:left="2148" w:hanging="360"/>
+      </w:pPr>
+      <w:rPr>
+        <w:rFonts w:ascii="Courier New" w:hAnsi="Courier New" w:hint="default"/>
+        <w:sz w:val="20"/>
+      </w:rPr>
+    </w:lvl>
+    <w:lvl w:ilvl="2" w:tentative="1">
+      <w:start w:val="1"/>
+      <w:numFmt w:val="bullet"/>
+      <w:lvlText w:val=""/>
+      <w:lvlJc w:val="left"/>
+      <w:pPr>
+        <w:tabs>
+          <w:tab w:val="num" w:pos="2868"/>
+        </w:tabs>
+        <w:ind w:left="2868" w:hanging="360"/>
+      </w:pPr>
+      <w:rPr>
+        <w:rFonts w:ascii="Wingdings" w:hAnsi="Wingdings" w:hint="default"/>
+        <w:sz w:val="20"/>
+      </w:rPr>
+    </w:lvl>
+    <w:lvl w:ilvl="3" w:tentative="1">
+      <w:start w:val="1"/>
+      <w:numFmt w:val="bullet"/>
+      <w:lvlText w:val=""/>
+      <w:lvlJc w:val="left"/>
+      <w:pPr>
+        <w:tabs>
+          <w:tab w:val="num" w:pos="3588"/>
+        </w:tabs>
+        <w:ind w:left="3588" w:hanging="360"/>
+      </w:pPr>
+      <w:rPr>
+        <w:rFonts w:ascii="Wingdings" w:hAnsi="Wingdings" w:hint="default"/>
+        <w:sz w:val="20"/>
+      </w:rPr>
+    </w:lvl>
+    <w:lvl w:ilvl="4" w:tentative="1">
+      <w:start w:val="1"/>
+      <w:numFmt w:val="bullet"/>
+      <w:lvlText w:val=""/>
+      <w:lvlJc w:val="left"/>
+      <w:pPr>
+        <w:tabs>
+          <w:tab w:val="num" w:pos="4308"/>
+        </w:tabs>
+        <w:ind w:left="4308" w:hanging="360"/>
+      </w:pPr>
+      <w:rPr>
+        <w:rFonts w:ascii="Wingdings" w:hAnsi="Wingdings" w:hint="default"/>
+        <w:sz w:val="20"/>
+      </w:rPr>
+    </w:lvl>
+    <w:lvl w:ilvl="5" w:tentative="1">
+      <w:start w:val="1"/>
+      <w:numFmt w:val="bullet"/>
+      <w:lvlText w:val=""/>
+      <w:lvlJc w:val="left"/>
+      <w:pPr>
+        <w:tabs>
+          <w:tab w:val="num" w:pos="5028"/>
+        </w:tabs>
+        <w:ind w:left="5028" w:hanging="360"/>
+      </w:pPr>
+      <w:rPr>
+        <w:rFonts w:ascii="Wingdings" w:hAnsi="Wingdings" w:hint="default"/>
+        <w:sz w:val="20"/>
+      </w:rPr>
+    </w:lvl>
+    <w:lvl w:ilvl="6" w:tentative="1">
+      <w:start w:val="1"/>
+      <w:numFmt w:val="bullet"/>
+      <w:lvlText w:val=""/>
+      <w:lvlJc w:val="left"/>
+      <w:pPr>
+        <w:tabs>
+          <w:tab w:val="num" w:pos="5748"/>
+        </w:tabs>
+        <w:ind w:left="5748" w:hanging="360"/>
+      </w:pPr>
+      <w:rPr>
+        <w:rFonts w:ascii="Wingdings" w:hAnsi="Wingdings" w:hint="default"/>
+        <w:sz w:val="20"/>
+      </w:rPr>
+    </w:lvl>
+    <w:lvl w:ilvl="7" w:tentative="1">
+      <w:start w:val="1"/>
+      <w:numFmt w:val="bullet"/>
+      <w:lvlText w:val=""/>
+      <w:lvlJc w:val="left"/>
+      <w:pPr>
+        <w:tabs>
+          <w:tab w:val="num" w:pos="6468"/>
+        </w:tabs>
+        <w:ind w:left="6468" w:hanging="360"/>
+      </w:pPr>
+      <w:rPr>
+        <w:rFonts w:ascii="Wingdings" w:hAnsi="Wingdings" w:hint="default"/>
+        <w:sz w:val="20"/>
+      </w:rPr>
+    </w:lvl>
+    <w:lvl w:ilvl="8" w:tentative="1">
+      <w:start w:val="1"/>
+      <w:numFmt w:val="bullet"/>
+      <w:lvlText w:val=""/>
+      <w:lvlJc w:val="left"/>
+      <w:pPr>
+        <w:tabs>
+          <w:tab w:val="num" w:pos="7188"/>
+        </w:tabs>
+        <w:ind w:left="7188" w:hanging="360"/>
+      </w:pPr>
+      <w:rPr>
+        <w:rFonts w:ascii="Wingdings" w:hAnsi="Wingdings" w:hint="default"/>
+        <w:sz w:val="20"/>
+      </w:rPr>
+    </w:lvl>
+  </w:abstractNum>
+  <w:abstractNum w:abstractNumId="11" w15:restartNumberingAfterBreak="0">
     <w:nsid w:val="689563A4"/>
     <w:multiLevelType w:val="hybridMultilevel"/>
     <w:tmpl w:val="1376F902"/>
@@ -1658,7 +3120,7 @@
       </w:rPr>
     </w:lvl>
   </w:abstractNum>
-  <w:abstractNum w:abstractNumId="6" w15:restartNumberingAfterBreak="0">
+  <w:abstractNum w:abstractNumId="12" w15:restartNumberingAfterBreak="0">
     <w:nsid w:val="6D2E5D8F"/>
     <w:multiLevelType w:val="multilevel"/>
     <w:tmpl w:val="FE86E4F2"/>
@@ -1775,26 +3237,196 @@
       </w:pPr>
     </w:lvl>
   </w:abstractNum>
+  <w:abstractNum w:abstractNumId="13" w15:restartNumberingAfterBreak="0">
+    <w:nsid w:val="76A31D58"/>
+    <w:multiLevelType w:val="multilevel"/>
+    <w:tmpl w:val="FB84AF90"/>
+    <w:lvl w:ilvl="0">
+      <w:start w:val="1"/>
+      <w:numFmt w:val="bullet"/>
+      <w:lvlText w:val=""/>
+      <w:lvlJc w:val="left"/>
+      <w:pPr>
+        <w:tabs>
+          <w:tab w:val="num" w:pos="720"/>
+        </w:tabs>
+        <w:ind w:left="720" w:hanging="360"/>
+      </w:pPr>
+      <w:rPr>
+        <w:rFonts w:ascii="Symbol" w:hAnsi="Symbol" w:hint="default"/>
+        <w:sz w:val="20"/>
+      </w:rPr>
+    </w:lvl>
+    <w:lvl w:ilvl="1" w:tentative="1">
+      <w:start w:val="1"/>
+      <w:numFmt w:val="bullet"/>
+      <w:lvlText w:val="o"/>
+      <w:lvlJc w:val="left"/>
+      <w:pPr>
+        <w:tabs>
+          <w:tab w:val="num" w:pos="1440"/>
+        </w:tabs>
+        <w:ind w:left="1440" w:hanging="360"/>
+      </w:pPr>
+      <w:rPr>
+        <w:rFonts w:ascii="Courier New" w:hAnsi="Courier New" w:hint="default"/>
+        <w:sz w:val="20"/>
+      </w:rPr>
+    </w:lvl>
+    <w:lvl w:ilvl="2" w:tentative="1">
+      <w:start w:val="1"/>
+      <w:numFmt w:val="bullet"/>
+      <w:lvlText w:val=""/>
+      <w:lvlJc w:val="left"/>
+      <w:pPr>
+        <w:tabs>
+          <w:tab w:val="num" w:pos="2160"/>
+        </w:tabs>
+        <w:ind w:left="2160" w:hanging="360"/>
+      </w:pPr>
+      <w:rPr>
+        <w:rFonts w:ascii="Wingdings" w:hAnsi="Wingdings" w:hint="default"/>
+        <w:sz w:val="20"/>
+      </w:rPr>
+    </w:lvl>
+    <w:lvl w:ilvl="3" w:tentative="1">
+      <w:start w:val="1"/>
+      <w:numFmt w:val="bullet"/>
+      <w:lvlText w:val=""/>
+      <w:lvlJc w:val="left"/>
+      <w:pPr>
+        <w:tabs>
+          <w:tab w:val="num" w:pos="2880"/>
+        </w:tabs>
+        <w:ind w:left="2880" w:hanging="360"/>
+      </w:pPr>
+      <w:rPr>
+        <w:rFonts w:ascii="Wingdings" w:hAnsi="Wingdings" w:hint="default"/>
+        <w:sz w:val="20"/>
+      </w:rPr>
+    </w:lvl>
+    <w:lvl w:ilvl="4" w:tentative="1">
+      <w:start w:val="1"/>
+      <w:numFmt w:val="bullet"/>
+      <w:lvlText w:val=""/>
+      <w:lvlJc w:val="left"/>
+      <w:pPr>
+        <w:tabs>
+          <w:tab w:val="num" w:pos="3600"/>
+        </w:tabs>
+        <w:ind w:left="3600" w:hanging="360"/>
+      </w:pPr>
+      <w:rPr>
+        <w:rFonts w:ascii="Wingdings" w:hAnsi="Wingdings" w:hint="default"/>
+        <w:sz w:val="20"/>
+      </w:rPr>
+    </w:lvl>
+    <w:lvl w:ilvl="5" w:tentative="1">
+      <w:start w:val="1"/>
+      <w:numFmt w:val="bullet"/>
+      <w:lvlText w:val=""/>
+      <w:lvlJc w:val="left"/>
+      <w:pPr>
+        <w:tabs>
+          <w:tab w:val="num" w:pos="4320"/>
+        </w:tabs>
+        <w:ind w:left="4320" w:hanging="360"/>
+      </w:pPr>
+      <w:rPr>
+        <w:rFonts w:ascii="Wingdings" w:hAnsi="Wingdings" w:hint="default"/>
+        <w:sz w:val="20"/>
+      </w:rPr>
+    </w:lvl>
+    <w:lvl w:ilvl="6" w:tentative="1">
+      <w:start w:val="1"/>
+      <w:numFmt w:val="bullet"/>
+      <w:lvlText w:val=""/>
+      <w:lvlJc w:val="left"/>
+      <w:pPr>
+        <w:tabs>
+          <w:tab w:val="num" w:pos="5040"/>
+        </w:tabs>
+        <w:ind w:left="5040" w:hanging="360"/>
+      </w:pPr>
+      <w:rPr>
+        <w:rFonts w:ascii="Wingdings" w:hAnsi="Wingdings" w:hint="default"/>
+        <w:sz w:val="20"/>
+      </w:rPr>
+    </w:lvl>
+    <w:lvl w:ilvl="7" w:tentative="1">
+      <w:start w:val="1"/>
+      <w:numFmt w:val="bullet"/>
+      <w:lvlText w:val=""/>
+      <w:lvlJc w:val="left"/>
+      <w:pPr>
+        <w:tabs>
+          <w:tab w:val="num" w:pos="5760"/>
+        </w:tabs>
+        <w:ind w:left="5760" w:hanging="360"/>
+      </w:pPr>
+      <w:rPr>
+        <w:rFonts w:ascii="Wingdings" w:hAnsi="Wingdings" w:hint="default"/>
+        <w:sz w:val="20"/>
+      </w:rPr>
+    </w:lvl>
+    <w:lvl w:ilvl="8" w:tentative="1">
+      <w:start w:val="1"/>
+      <w:numFmt w:val="bullet"/>
+      <w:lvlText w:val=""/>
+      <w:lvlJc w:val="left"/>
+      <w:pPr>
+        <w:tabs>
+          <w:tab w:val="num" w:pos="6480"/>
+        </w:tabs>
+        <w:ind w:left="6480" w:hanging="360"/>
+      </w:pPr>
+      <w:rPr>
+        <w:rFonts w:ascii="Wingdings" w:hAnsi="Wingdings" w:hint="default"/>
+        <w:sz w:val="20"/>
+      </w:rPr>
+    </w:lvl>
+  </w:abstractNum>
   <w:num w:numId="1" w16cid:durableId="319579030">
+    <w:abstractNumId w:val="6"/>
+  </w:num>
+  <w:num w:numId="2" w16cid:durableId="524944944">
+    <w:abstractNumId w:val="1"/>
+  </w:num>
+  <w:num w:numId="3" w16cid:durableId="837697395">
+    <w:abstractNumId w:val="11"/>
+  </w:num>
+  <w:num w:numId="4" w16cid:durableId="1408647631">
+    <w:abstractNumId w:val="7"/>
+  </w:num>
+  <w:num w:numId="5" w16cid:durableId="1852523819">
+    <w:abstractNumId w:val="12"/>
+  </w:num>
+  <w:num w:numId="6" w16cid:durableId="2024816537">
+    <w:abstractNumId w:val="4"/>
+  </w:num>
+  <w:num w:numId="7" w16cid:durableId="92434985">
+    <w:abstractNumId w:val="9"/>
+  </w:num>
+  <w:num w:numId="8" w16cid:durableId="1695495025">
+    <w:abstractNumId w:val="13"/>
+  </w:num>
+  <w:num w:numId="9" w16cid:durableId="782312685">
+    <w:abstractNumId w:val="0"/>
+  </w:num>
+  <w:num w:numId="10" w16cid:durableId="1892964204">
+    <w:abstractNumId w:val="5"/>
+  </w:num>
+  <w:num w:numId="11" w16cid:durableId="792139700">
     <w:abstractNumId w:val="2"/>
   </w:num>
-  <w:num w:numId="2" w16cid:durableId="524944944">
-    <w:abstractNumId w:val="0"/>
+  <w:num w:numId="12" w16cid:durableId="806514251">
+    <w:abstractNumId w:val="8"/>
   </w:num>
-  <w:num w:numId="3" w16cid:durableId="837697395">
-    <w:abstractNumId w:val="5"/>
+  <w:num w:numId="13" w16cid:durableId="967928193">
+    <w:abstractNumId w:val="10"/>
   </w:num>
-  <w:num w:numId="4" w16cid:durableId="1408647631">
+  <w:num w:numId="14" w16cid:durableId="726026567">
     <w:abstractNumId w:val="3"/>
-  </w:num>
-  <w:num w:numId="5" w16cid:durableId="1852523819">
-    <w:abstractNumId w:val="6"/>
-  </w:num>
-  <w:num w:numId="6" w16cid:durableId="2024816537">
-    <w:abstractNumId w:val="1"/>
-  </w:num>
-  <w:num w:numId="7" w16cid:durableId="92434985">
-    <w:abstractNumId w:val="4"/>
   </w:num>
 </w:numbering>
 </file>
@@ -2743,6 +4375,19 @@
       <w:bCs/>
     </w:rPr>
   </w:style>
+  <w:style w:type="character" w:styleId="HTML-kod">
+    <w:name w:val="HTML Code"/>
+    <w:basedOn w:val="Domylnaczcionkaakapitu"/>
+    <w:uiPriority w:val="99"/>
+    <w:semiHidden/>
+    <w:unhideWhenUsed/>
+    <w:rsid w:val="003618B7"/>
+    <w:rPr>
+      <w:rFonts w:ascii="Courier New" w:eastAsia="Times New Roman" w:hAnsi="Courier New" w:cs="Courier New"/>
+      <w:sz w:val="20"/>
+      <w:szCs w:val="20"/>
+    </w:rPr>
+  </w:style>
 </w:styles>
 </file>
 

--- a/Projekt Piadb.docx
+++ b/Projekt Piadb.docx
@@ -1,6 +1,6 @@
 
 <file path=word/document.xml><?xml version="1.0" encoding="utf-8"?>
-<w:document xmlns:wpc="http://schemas.microsoft.com/office/word/2010/wordprocessingCanvas" xmlns:cx="http://schemas.microsoft.com/office/drawing/2014/chartex" xmlns:cx1="http://schemas.microsoft.com/office/drawing/2015/9/8/chartex" xmlns:cx2="http://schemas.microsoft.com/office/drawing/2015/10/21/chartex" xmlns:cx3="http://schemas.microsoft.com/office/drawing/2016/5/9/chartex" xmlns:cx4="http://schemas.microsoft.com/office/drawing/2016/5/10/chartex" xmlns:cx5="http://schemas.microsoft.com/office/drawing/2016/5/11/chartex" xmlns:cx6="http://schemas.microsoft.com/office/drawing/2016/5/12/chartex" xmlns:cx7="http://schemas.microsoft.com/office/drawing/2016/5/13/chartex" xmlns:cx8="http://schemas.microsoft.com/office/drawing/2016/5/14/chartex" xmlns:mc="http://schemas.openxmlformats.org/markup-compatibility/2006" xmlns:aink="http://schemas.microsoft.com/office/drawing/2016/ink" xmlns:am3d="http://schemas.microsoft.com/office/drawing/2017/model3d" xmlns:o="urn:schemas-microsoft-com:office:office" xmlns:oel="http://schemas.microsoft.com/office/2019/extlst" xmlns:r="http://schemas.openxmlformats.org/officeDocument/2006/relationships" xmlns:m="http://schemas.openxmlformats.org/officeDocument/2006/math" xmlns:v="urn:schemas-microsoft-com:vml" xmlns:wp14="http://schemas.microsoft.com/office/word/2010/wordprocessingDrawing" xmlns:wp="http://schemas.openxmlformats.org/drawingml/2006/wordprocessingDrawing" xmlns:w10="urn:schemas-microsoft-com:office:word" xmlns:w="http://schemas.openxmlformats.org/wordprocessingml/2006/main" xmlns:w14="http://schemas.microsoft.com/office/word/2010/wordml" xmlns:w15="http://schemas.microsoft.com/office/word/2012/wordml" xmlns:w16cex="http://schemas.microsoft.com/office/word/2018/wordml/cex" xmlns:w16cid="http://schemas.microsoft.com/office/word/2016/wordml/cid" xmlns:w16="http://schemas.microsoft.com/office/word/2018/wordml" xmlns:w16du="http://schemas.microsoft.com/office/word/2023/wordml/word16du" xmlns:w16sdtdh="http://schemas.microsoft.com/office/word/2020/wordml/sdtdatahash" xmlns:w16se="http://schemas.microsoft.com/office/word/2015/wordml/symex" xmlns:wpg="http://schemas.microsoft.com/office/word/2010/wordprocessingGroup" xmlns:wpi="http://schemas.microsoft.com/office/word/2010/wordprocessingInk" xmlns:wne="http://schemas.microsoft.com/office/word/2006/wordml" xmlns:wps="http://schemas.microsoft.com/office/word/2010/wordprocessingShape" mc:Ignorable="w14 w15 w16se w16cid w16 w16cex w16sdtdh w16du wp14">
+<w:document xmlns:wpc="http://schemas.microsoft.com/office/word/2010/wordprocessingCanvas" xmlns:cx="http://schemas.microsoft.com/office/drawing/2014/chartex" xmlns:cx1="http://schemas.microsoft.com/office/drawing/2015/9/8/chartex" xmlns:cx2="http://schemas.microsoft.com/office/drawing/2015/10/21/chartex" xmlns:cx3="http://schemas.microsoft.com/office/drawing/2016/5/9/chartex" xmlns:cx4="http://schemas.microsoft.com/office/drawing/2016/5/10/chartex" xmlns:cx5="http://schemas.microsoft.com/office/drawing/2016/5/11/chartex" xmlns:cx6="http://schemas.microsoft.com/office/drawing/2016/5/12/chartex" xmlns:cx7="http://schemas.microsoft.com/office/drawing/2016/5/13/chartex" xmlns:cx8="http://schemas.microsoft.com/office/drawing/2016/5/14/chartex" xmlns:mc="http://schemas.openxmlformats.org/markup-compatibility/2006" xmlns:aink="http://schemas.microsoft.com/office/drawing/2016/ink" xmlns:am3d="http://schemas.microsoft.com/office/drawing/2017/model3d" xmlns:o="urn:schemas-microsoft-com:office:office" xmlns:oel="http://schemas.microsoft.com/office/2019/extlst" xmlns:r="http://schemas.openxmlformats.org/officeDocument/2006/relationships" xmlns:m="http://schemas.openxmlformats.org/officeDocument/2006/math" xmlns:v="urn:schemas-microsoft-com:vml" xmlns:wp14="http://schemas.microsoft.com/office/word/2010/wordprocessingDrawing" xmlns:wp="http://schemas.openxmlformats.org/drawingml/2006/wordprocessingDrawing" xmlns:w10="urn:schemas-microsoft-com:office:word" xmlns:w="http://schemas.openxmlformats.org/wordprocessingml/2006/main" xmlns:w14="http://schemas.microsoft.com/office/word/2010/wordml" xmlns:w15="http://schemas.microsoft.com/office/word/2012/wordml" xmlns:w16cex="http://schemas.microsoft.com/office/word/2018/wordml/cex" xmlns:w16cid="http://schemas.microsoft.com/office/word/2016/wordml/cid" xmlns:w16="http://schemas.microsoft.com/office/word/2018/wordml" xmlns:w16du="http://schemas.microsoft.com/office/word/2023/wordml/word16du" xmlns:w16sdtdh="http://schemas.microsoft.com/office/word/2020/wordml/sdtdatahash" xmlns:w16sdtfl="http://schemas.microsoft.com/office/word/2024/wordml/sdtformatlock" xmlns:w16se="http://schemas.microsoft.com/office/word/2015/wordml/symex" xmlns:wpg="http://schemas.microsoft.com/office/word/2010/wordprocessingGroup" xmlns:wpi="http://schemas.microsoft.com/office/word/2010/wordprocessingInk" xmlns:wne="http://schemas.microsoft.com/office/word/2006/wordml" xmlns:wps="http://schemas.microsoft.com/office/word/2010/wordprocessingShape" mc:Ignorable="w14 w15 w16se w16cid w16 w16cex w16sdtdh w16sdtfl w16du wp14">
   <w:body>
     <w:p>
       <w:r>
@@ -363,13 +363,24 @@
         </w:numPr>
       </w:pPr>
       <w:r>
-        <w:t>Nie można zapisać</w:t>
-      </w:r>
-      <w:r>
-        <w:t xml:space="preserve"> więcej osób</w:t>
-      </w:r>
-      <w:r>
-        <w:t xml:space="preserve"> na event więcej niż jest dozwolone</w:t>
+        <w:t xml:space="preserve">Jeśli anulowana została </w:t>
+      </w:r>
+      <w:r>
+        <w:t>płatność</w:t>
+      </w:r>
+      <w:r>
+        <w:t xml:space="preserve">, status rezerwacji zmienia się na </w:t>
+      </w:r>
+      <w:r>
+        <w:t>„</w:t>
+      </w:r>
+      <w:proofErr w:type="spellStart"/>
+      <w:r>
+        <w:t>Canceled</w:t>
+      </w:r>
+      <w:proofErr w:type="spellEnd"/>
+      <w:r>
+        <w:t>”</w:t>
       </w:r>
     </w:p>
     <w:p>
@@ -381,16 +392,7 @@
         </w:numPr>
       </w:pPr>
       <w:r>
-        <w:t xml:space="preserve">Jeśli anulowana została rezerwacja, status rezerwacji zmienia się na </w:t>
-      </w:r>
-      <w:r>
-        <w:t>„</w:t>
-      </w:r>
-      <w:r>
-        <w:t>anulowany</w:t>
-      </w:r>
-      <w:r>
-        <w:t>”</w:t>
+        <w:t xml:space="preserve">Klienci rezerwujący pokój muszą być pełnoletni </w:t>
       </w:r>
     </w:p>
     <w:p>
@@ -402,7 +404,29 @@
         </w:numPr>
       </w:pPr>
       <w:r>
-        <w:t>Opuszczenie pokoju ma odbywać się do 12 godziny, a przyjazd następnych gości nie może nastąpić wcześniej niż 14</w:t>
+        <w:t>Wprowadzone dane klientów, takie jak numer dokumentu tożsamości, muszą być zgodne z odpowiednim formatem.</w:t>
+      </w:r>
+    </w:p>
+    <w:p>
+      <w:pPr>
+        <w:pStyle w:val="Akapitzlist"/>
+        <w:ind w:left="1430"/>
+      </w:pPr>
+    </w:p>
+    <w:p>
+      <w:pPr>
+        <w:pStyle w:val="Akapitzlist"/>
+        <w:ind w:left="1430"/>
+        <w:jc w:val="center"/>
+      </w:pPr>
+      <w:r>
+        <w:rPr>
+          <w:b/>
+          <w:bCs/>
+          <w:sz w:val="32"/>
+          <w:szCs w:val="32"/>
+        </w:rPr>
+        <w:t>Operacje na tabelach</w:t>
       </w:r>
     </w:p>
     <w:p>
@@ -413,8 +437,17 @@
           <w:numId w:val="2"/>
         </w:numPr>
       </w:pPr>
-      <w:r>
-        <w:t xml:space="preserve">Klienci rezerwujący pokój muszą być pełnoletni </w:t>
+      <w:proofErr w:type="spellStart"/>
+      <w:r>
+        <w:rPr>
+          <w:b/>
+          <w:bCs/>
+        </w:rPr>
+        <w:t>sp_InsertHotel</w:t>
+      </w:r>
+      <w:proofErr w:type="spellEnd"/>
+      <w:r>
+        <w:t xml:space="preserve"> – dodawanie hoteli.</w:t>
       </w:r>
     </w:p>
     <w:p>
@@ -425,6 +458,40 @@
           <w:numId w:val="2"/>
         </w:numPr>
       </w:pPr>
+      <w:proofErr w:type="spellStart"/>
+      <w:r>
+        <w:rPr>
+          <w:b/>
+          <w:bCs/>
+        </w:rPr>
+        <w:t>sp_InsertRoom</w:t>
+      </w:r>
+      <w:proofErr w:type="spellEnd"/>
+      <w:r>
+        <w:t xml:space="preserve"> – dodawanie pokoi z walidacją danych (np. cena &gt; 0).</w:t>
+      </w:r>
+    </w:p>
+    <w:p>
+      <w:pPr>
+        <w:pStyle w:val="Akapitzlist"/>
+        <w:numPr>
+          <w:ilvl w:val="0"/>
+          <w:numId w:val="2"/>
+        </w:numPr>
+      </w:pPr>
+      <w:proofErr w:type="spellStart"/>
+      <w:r>
+        <w:rPr>
+          <w:rFonts w:eastAsia="Times New Roman" w:cs="Courier New"/>
+          <w:b/>
+          <w:bCs/>
+          <w:kern w:val="0"/>
+          <w:lang w:eastAsia="pl-PL"/>
+          <w14:ligatures w14:val="none"/>
+        </w:rPr>
+        <w:t>sp_InsertClient</w:t>
+      </w:r>
+      <w:proofErr w:type="spellEnd"/>
       <w:r>
         <w:rPr>
           <w:rFonts w:eastAsia="Times New Roman" w:cs="Times New Roman"/>
@@ -432,142 +499,41 @@
           <w:lang w:eastAsia="pl-PL"/>
           <w14:ligatures w14:val="none"/>
         </w:rPr>
-        <w:t>System automatycznie aktualizuje status pokoju na „Zajęty” w momencie zameldowania klienta oraz na „Dostępny” po jego wymeldowaniu.</w:t>
-      </w:r>
-    </w:p>
-    <w:p>
-      <w:pPr>
-        <w:pStyle w:val="Akapitzlist"/>
-        <w:numPr>
-          <w:ilvl w:val="0"/>
+        <w:t>: Procedura sprawdza poprawność e-maila oraz numeru telefonu przed wstawieniem danych klienta. Walidacja obejmuje:</w:t>
+      </w:r>
+    </w:p>
+    <w:p>
+      <w:pPr>
+        <w:numPr>
+          <w:ilvl w:val="1"/>
           <w:numId w:val="2"/>
         </w:numPr>
-      </w:pPr>
-      <w:r>
-        <w:t>Wprowadzone dane klientów, takie jak numer dokumentu tożsamości, muszą być zgodne z odpowiednim formatem.</w:t>
-      </w:r>
-    </w:p>
-    <w:p>
-      <w:pPr>
-        <w:pStyle w:val="Akapitzlist"/>
-        <w:numPr>
-          <w:ilvl w:val="0"/>
-          <w:numId w:val="2"/>
-        </w:numPr>
-      </w:pPr>
-      <w:r>
-        <w:t>Maksymalna liczba osób w pokoju nie może przekroczyć liczby łóżek, chyba że zostanie zamówione dodatkowe łóżko.</w:t>
-      </w:r>
-    </w:p>
-    <w:p>
-      <w:pPr>
-        <w:pStyle w:val="Akapitzlist"/>
-        <w:ind w:left="1430"/>
-      </w:pPr>
-    </w:p>
-    <w:p>
-      <w:pPr>
-        <w:pStyle w:val="Akapitzlist"/>
-        <w:ind w:left="1430"/>
-        <w:jc w:val="center"/>
-      </w:pPr>
-      <w:r>
-        <w:rPr>
-          <w:b/>
-          <w:bCs/>
-          <w:sz w:val="32"/>
-          <w:szCs w:val="32"/>
-        </w:rPr>
-        <w:t>Operacje na tabelach</w:t>
-      </w:r>
-    </w:p>
-    <w:p>
-      <w:pPr>
-        <w:pStyle w:val="Akapitzlist"/>
-        <w:numPr>
-          <w:ilvl w:val="0"/>
-          <w:numId w:val="2"/>
-        </w:numPr>
-      </w:pPr>
-      <w:proofErr w:type="spellStart"/>
-      <w:r>
-        <w:rPr>
-          <w:b/>
-          <w:bCs/>
-        </w:rPr>
-        <w:t>sp_InsertHotel</w:t>
-      </w:r>
-      <w:proofErr w:type="spellEnd"/>
-      <w:r>
-        <w:t xml:space="preserve"> – dodawanie hoteli.</w:t>
-      </w:r>
-    </w:p>
-    <w:p>
-      <w:pPr>
-        <w:pStyle w:val="Akapitzlist"/>
-        <w:numPr>
-          <w:ilvl w:val="0"/>
-          <w:numId w:val="2"/>
-        </w:numPr>
-      </w:pPr>
-      <w:proofErr w:type="spellStart"/>
-      <w:r>
-        <w:rPr>
-          <w:b/>
-          <w:bCs/>
-        </w:rPr>
-        <w:t>sp_InsertRoom</w:t>
-      </w:r>
-      <w:proofErr w:type="spellEnd"/>
-      <w:r>
-        <w:t xml:space="preserve"> – dodawanie pokoi z walidacją danych (np. cena &gt; 0).</w:t>
-      </w:r>
-    </w:p>
-    <w:p>
-      <w:pPr>
-        <w:pStyle w:val="Akapitzlist"/>
-        <w:numPr>
-          <w:ilvl w:val="0"/>
-          <w:numId w:val="2"/>
-        </w:numPr>
-      </w:pPr>
-      <w:proofErr w:type="spellStart"/>
-      <w:r>
-        <w:rPr>
-          <w:rFonts w:eastAsia="Times New Roman" w:cs="Courier New"/>
-          <w:b/>
-          <w:bCs/>
-          <w:kern w:val="0"/>
-          <w:lang w:eastAsia="pl-PL"/>
-          <w14:ligatures w14:val="none"/>
-        </w:rPr>
-        <w:t>sp_InsertClient</w:t>
-      </w:r>
-      <w:proofErr w:type="spellEnd"/>
-      <w:r>
+        <w:spacing w:before="100" w:beforeAutospacing="1" w:after="100" w:afterAutospacing="1" w:line="240" w:lineRule="auto"/>
         <w:rPr>
           <w:rFonts w:eastAsia="Times New Roman" w:cs="Times New Roman"/>
           <w:kern w:val="0"/>
           <w:lang w:eastAsia="pl-PL"/>
           <w14:ligatures w14:val="none"/>
         </w:rPr>
-        <w:t>: Procedura sprawdza poprawność e-maila oraz numeru telefonu przed wstawieniem danych klienta. Walidacja obejmuje:</w:t>
-      </w:r>
-    </w:p>
-    <w:p>
-      <w:pPr>
-        <w:numPr>
-          <w:ilvl w:val="1"/>
-          <w:numId w:val="2"/>
-        </w:numPr>
-        <w:spacing w:before="100" w:beforeAutospacing="1" w:after="100" w:afterAutospacing="1" w:line="240" w:lineRule="auto"/>
+      </w:pPr>
+      <w:r>
         <w:rPr>
           <w:rFonts w:eastAsia="Times New Roman" w:cs="Times New Roman"/>
           <w:kern w:val="0"/>
           <w:lang w:eastAsia="pl-PL"/>
           <w14:ligatures w14:val="none"/>
         </w:rPr>
-      </w:pPr>
+        <w:t xml:space="preserve">E-mail w formacie </w:t>
+      </w:r>
+      <w:r>
+        <w:rPr>
+          <w:rFonts w:eastAsia="Times New Roman" w:cs="Courier New"/>
+          <w:kern w:val="0"/>
+          <w:lang w:eastAsia="pl-PL"/>
+          <w14:ligatures w14:val="none"/>
+        </w:rPr>
+        <w:t>@</w:t>
+      </w:r>
       <w:r>
         <w:rPr>
           <w:rFonts w:eastAsia="Times New Roman" w:cs="Times New Roman"/>
@@ -575,48 +541,30 @@
           <w:lang w:eastAsia="pl-PL"/>
           <w14:ligatures w14:val="none"/>
         </w:rPr>
-        <w:t xml:space="preserve">E-mail w formacie </w:t>
-      </w:r>
-      <w:r>
-        <w:rPr>
-          <w:rFonts w:eastAsia="Times New Roman" w:cs="Courier New"/>
-          <w:kern w:val="0"/>
-          <w:lang w:eastAsia="pl-PL"/>
-          <w14:ligatures w14:val="none"/>
-        </w:rPr>
-        <w:t>@</w:t>
-      </w:r>
-      <w:r>
+        <w:t xml:space="preserve"> i domeny końcowej.</w:t>
+      </w:r>
+    </w:p>
+    <w:p>
+      <w:pPr>
+        <w:numPr>
+          <w:ilvl w:val="1"/>
+          <w:numId w:val="2"/>
+        </w:numPr>
+        <w:spacing w:before="100" w:beforeAutospacing="1" w:after="100" w:afterAutospacing="1" w:line="240" w:lineRule="auto"/>
         <w:rPr>
           <w:rFonts w:eastAsia="Times New Roman" w:cs="Times New Roman"/>
           <w:kern w:val="0"/>
           <w:lang w:eastAsia="pl-PL"/>
           <w14:ligatures w14:val="none"/>
         </w:rPr>
-        <w:t xml:space="preserve"> i domeny końcowej.</w:t>
-      </w:r>
-    </w:p>
-    <w:p>
-      <w:pPr>
-        <w:numPr>
-          <w:ilvl w:val="1"/>
-          <w:numId w:val="2"/>
-        </w:numPr>
-        <w:spacing w:before="100" w:beforeAutospacing="1" w:after="100" w:afterAutospacing="1" w:line="240" w:lineRule="auto"/>
+      </w:pPr>
+      <w:r>
         <w:rPr>
           <w:rFonts w:eastAsia="Times New Roman" w:cs="Times New Roman"/>
           <w:kern w:val="0"/>
           <w:lang w:eastAsia="pl-PL"/>
           <w14:ligatures w14:val="none"/>
         </w:rPr>
-      </w:pPr>
-      <w:r>
-        <w:rPr>
-          <w:rFonts w:eastAsia="Times New Roman" w:cs="Times New Roman"/>
-          <w:kern w:val="0"/>
-          <w:lang w:eastAsia="pl-PL"/>
-          <w14:ligatures w14:val="none"/>
-        </w:rPr>
         <w:t>Numer telefonu zawierający tylko cyfry i mieszczący się w zakresie 9-15 znaków.</w:t>
       </w:r>
     </w:p>
@@ -792,7 +740,6 @@
         </w:tabs>
       </w:pPr>
       <w:r>
-        <w:lastRenderedPageBreak/>
         <w:t>Wyświetla odpowiedni komunikat błędu w przypadku konfliktu.</w:t>
       </w:r>
     </w:p>
@@ -878,6 +825,7 @@
         <w:jc w:val="center"/>
       </w:pPr>
       <w:r>
+        <w:lastRenderedPageBreak/>
         <w:t>Wyświetlenie dostępnych pokoi w danym terminie.</w:t>
       </w:r>
     </w:p>
@@ -904,7 +852,7 @@
         <w:jc w:val="center"/>
       </w:pPr>
       <w:r>
-        <w:t>Liczba wydarzeń w hotelach</w:t>
+        <w:t>Liczba uczestników wydarzenia</w:t>
       </w:r>
     </w:p>
     <w:p>
@@ -917,7 +865,7 @@
         <w:jc w:val="center"/>
       </w:pPr>
       <w:r>
-        <w:t>Liczba uczestników wydarzenia</w:t>
+        <w:t>Liczba rezerwacji konkretnego pokoju</w:t>
       </w:r>
     </w:p>
     <w:p>
@@ -930,19 +878,6 @@
         <w:jc w:val="center"/>
       </w:pPr>
       <w:r>
-        <w:t>Sprawdzenie dostępności hoteli</w:t>
-      </w:r>
-    </w:p>
-    <w:p>
-      <w:pPr>
-        <w:pStyle w:val="Akapitzlist"/>
-        <w:numPr>
-          <w:ilvl w:val="0"/>
-          <w:numId w:val="12"/>
-        </w:numPr>
-        <w:jc w:val="center"/>
-      </w:pPr>
-      <w:r>
         <w:t>Sprawdzanie poprawności dotyczące ról i grup użytkowników</w:t>
       </w:r>
     </w:p>
@@ -1177,7 +1112,6 @@
         </w:numPr>
       </w:pPr>
       <w:r>
-        <w:lastRenderedPageBreak/>
         <w:t>Stworzono zestaw zapytań do weryfikacji integralności danych, takich jak sprawdzenie wieku klientów, poprawności adresów e-mail oraz unikania konfliktów w rezerwacjach.</w:t>
       </w:r>
     </w:p>
@@ -1225,6 +1159,7 @@
           <w:b/>
           <w:bCs/>
         </w:rPr>
+        <w:lastRenderedPageBreak/>
         <w:t>Największe wyzwania</w:t>
       </w:r>
     </w:p>
@@ -1454,7 +1389,6 @@
         </w:numPr>
       </w:pPr>
       <w:r>
-        <w:lastRenderedPageBreak/>
         <w:t>Moduł obsługi restauracji w hotelach lub zarządzania pracownikami.</w:t>
       </w:r>
     </w:p>
@@ -1488,7 +1422,17 @@
         <w:jc w:val="center"/>
       </w:pPr>
       <w:r>
-        <w:t>Projekt bazy danych został zrealizowany z uwzględnieniem podstawowych zasad normalizacji do trzeciej postaci normalnej (3NF). Stworzona struktura obejmuje kluczowe tabele, takie jak hotele, pokoje, klienci, rezerwacje, wydarzenia oraz płatności, co zapewnia spójność i minimalizuje redundancję danych. Wdrożono również mechanizmy zabezpieczeń, w tym role użytkowników z odpowiednimi uprawnieniami, oraz przeprowadzono pełny backup bazy danych.</w:t>
+        <w:t xml:space="preserve">Projekt bazy danych został zrealizowany z uwzględnieniem podstawowych zasad normalizacji do trzeciej postaci normalnej (3NF). Stworzona struktura obejmuje kluczowe tabele, takie jak hotele, pokoje, klienci, rezerwacje, wydarzenia oraz płatności, co zapewnia spójność i minimalizuje redundancję danych. Wdrożono również </w:t>
+      </w:r>
+      <w:r>
+        <w:lastRenderedPageBreak/>
+        <w:t xml:space="preserve">mechanizmy zabezpieczeń, w tym role użytkowników z odpowiednimi </w:t>
+      </w:r>
+      <w:r>
+        <w:t>uprawnieniami</w:t>
+      </w:r>
+      <w:r>
+        <w:t xml:space="preserve"> oraz przeprowadzono pełny backup bazy danych.</w:t>
       </w:r>
     </w:p>
     <w:p/>
@@ -1503,7 +1447,7 @@
 </file>
 
 <file path=word/numbering.xml><?xml version="1.0" encoding="utf-8"?>
-<w:numbering xmlns:wpc="http://schemas.microsoft.com/office/word/2010/wordprocessingCanvas" xmlns:cx="http://schemas.microsoft.com/office/drawing/2014/chartex" xmlns:cx1="http://schemas.microsoft.com/office/drawing/2015/9/8/chartex" xmlns:cx2="http://schemas.microsoft.com/office/drawing/2015/10/21/chartex" xmlns:cx3="http://schemas.microsoft.com/office/drawing/2016/5/9/chartex" xmlns:cx4="http://schemas.microsoft.com/office/drawing/2016/5/10/chartex" xmlns:cx5="http://schemas.microsoft.com/office/drawing/2016/5/11/chartex" xmlns:cx6="http://schemas.microsoft.com/office/drawing/2016/5/12/chartex" xmlns:cx7="http://schemas.microsoft.com/office/drawing/2016/5/13/chartex" xmlns:cx8="http://schemas.microsoft.com/office/drawing/2016/5/14/chartex" xmlns:mc="http://schemas.openxmlformats.org/markup-compatibility/2006" xmlns:aink="http://schemas.microsoft.com/office/drawing/2016/ink" xmlns:am3d="http://schemas.microsoft.com/office/drawing/2017/model3d" xmlns:o="urn:schemas-microsoft-com:office:office" xmlns:oel="http://schemas.microsoft.com/office/2019/extlst" xmlns:r="http://schemas.openxmlformats.org/officeDocument/2006/relationships" xmlns:m="http://schemas.openxmlformats.org/officeDocument/2006/math" xmlns:v="urn:schemas-microsoft-com:vml" xmlns:wp14="http://schemas.microsoft.com/office/word/2010/wordprocessingDrawing" xmlns:wp="http://schemas.openxmlformats.org/drawingml/2006/wordprocessingDrawing" xmlns:w10="urn:schemas-microsoft-com:office:word" xmlns:w="http://schemas.openxmlformats.org/wordprocessingml/2006/main" xmlns:w14="http://schemas.microsoft.com/office/word/2010/wordml" xmlns:w15="http://schemas.microsoft.com/office/word/2012/wordml" xmlns:w16cex="http://schemas.microsoft.com/office/word/2018/wordml/cex" xmlns:w16cid="http://schemas.microsoft.com/office/word/2016/wordml/cid" xmlns:w16="http://schemas.microsoft.com/office/word/2018/wordml" xmlns:w16du="http://schemas.microsoft.com/office/word/2023/wordml/word16du" xmlns:w16sdtdh="http://schemas.microsoft.com/office/word/2020/wordml/sdtdatahash" xmlns:w16se="http://schemas.microsoft.com/office/word/2015/wordml/symex" xmlns:wpg="http://schemas.microsoft.com/office/word/2010/wordprocessingGroup" xmlns:wpi="http://schemas.microsoft.com/office/word/2010/wordprocessingInk" xmlns:wne="http://schemas.microsoft.com/office/word/2006/wordml" xmlns:wps="http://schemas.microsoft.com/office/word/2010/wordprocessingShape" mc:Ignorable="w14 w15 w16se w16cid w16 w16cex w16sdtdh w16du wp14">
+<w:numbering xmlns:wpc="http://schemas.microsoft.com/office/word/2010/wordprocessingCanvas" xmlns:cx="http://schemas.microsoft.com/office/drawing/2014/chartex" xmlns:cx1="http://schemas.microsoft.com/office/drawing/2015/9/8/chartex" xmlns:cx2="http://schemas.microsoft.com/office/drawing/2015/10/21/chartex" xmlns:cx3="http://schemas.microsoft.com/office/drawing/2016/5/9/chartex" xmlns:cx4="http://schemas.microsoft.com/office/drawing/2016/5/10/chartex" xmlns:cx5="http://schemas.microsoft.com/office/drawing/2016/5/11/chartex" xmlns:cx6="http://schemas.microsoft.com/office/drawing/2016/5/12/chartex" xmlns:cx7="http://schemas.microsoft.com/office/drawing/2016/5/13/chartex" xmlns:cx8="http://schemas.microsoft.com/office/drawing/2016/5/14/chartex" xmlns:mc="http://schemas.openxmlformats.org/markup-compatibility/2006" xmlns:aink="http://schemas.microsoft.com/office/drawing/2016/ink" xmlns:am3d="http://schemas.microsoft.com/office/drawing/2017/model3d" xmlns:o="urn:schemas-microsoft-com:office:office" xmlns:oel="http://schemas.microsoft.com/office/2019/extlst" xmlns:r="http://schemas.openxmlformats.org/officeDocument/2006/relationships" xmlns:m="http://schemas.openxmlformats.org/officeDocument/2006/math" xmlns:v="urn:schemas-microsoft-com:vml" xmlns:wp14="http://schemas.microsoft.com/office/word/2010/wordprocessingDrawing" xmlns:wp="http://schemas.openxmlformats.org/drawingml/2006/wordprocessingDrawing" xmlns:w10="urn:schemas-microsoft-com:office:word" xmlns:w="http://schemas.openxmlformats.org/wordprocessingml/2006/main" xmlns:w14="http://schemas.microsoft.com/office/word/2010/wordml" xmlns:w15="http://schemas.microsoft.com/office/word/2012/wordml" xmlns:w16cex="http://schemas.microsoft.com/office/word/2018/wordml/cex" xmlns:w16cid="http://schemas.microsoft.com/office/word/2016/wordml/cid" xmlns:w16="http://schemas.microsoft.com/office/word/2018/wordml" xmlns:w16du="http://schemas.microsoft.com/office/word/2023/wordml/word16du" xmlns:w16sdtdh="http://schemas.microsoft.com/office/word/2020/wordml/sdtdatahash" xmlns:w16sdtfl="http://schemas.microsoft.com/office/word/2024/wordml/sdtformatlock" xmlns:w16se="http://schemas.microsoft.com/office/word/2015/wordml/symex" xmlns:wpg="http://schemas.microsoft.com/office/word/2010/wordprocessingGroup" xmlns:wpi="http://schemas.microsoft.com/office/word/2010/wordprocessingInk" xmlns:wne="http://schemas.microsoft.com/office/word/2006/wordml" xmlns:wps="http://schemas.microsoft.com/office/word/2010/wordprocessingShape" mc:Ignorable="w14 w15 w16se w16cid w16 w16cex w16sdtdh w16sdtfl w16du wp14">
   <w:abstractNum w:abstractNumId="0" w15:restartNumberingAfterBreak="0">
     <w:nsid w:val="01A3756C"/>
     <w:multiLevelType w:val="multilevel"/>
@@ -3432,7 +3376,7 @@
 </file>
 
 <file path=word/styles.xml><?xml version="1.0" encoding="utf-8"?>
-<w:styles xmlns:mc="http://schemas.openxmlformats.org/markup-compatibility/2006" xmlns:r="http://schemas.openxmlformats.org/officeDocument/2006/relationships" xmlns:w="http://schemas.openxmlformats.org/wordprocessingml/2006/main" xmlns:w14="http://schemas.microsoft.com/office/word/2010/wordml" xmlns:w15="http://schemas.microsoft.com/office/word/2012/wordml" xmlns:w16cex="http://schemas.microsoft.com/office/word/2018/wordml/cex" xmlns:w16cid="http://schemas.microsoft.com/office/word/2016/wordml/cid" xmlns:w16="http://schemas.microsoft.com/office/word/2018/wordml" xmlns:w16du="http://schemas.microsoft.com/office/word/2023/wordml/word16du" xmlns:w16sdtdh="http://schemas.microsoft.com/office/word/2020/wordml/sdtdatahash" xmlns:w16se="http://schemas.microsoft.com/office/word/2015/wordml/symex" mc:Ignorable="w14 w15 w16se w16cid w16 w16cex w16sdtdh w16du">
+<w:styles xmlns:mc="http://schemas.openxmlformats.org/markup-compatibility/2006" xmlns:r="http://schemas.openxmlformats.org/officeDocument/2006/relationships" xmlns:w="http://schemas.openxmlformats.org/wordprocessingml/2006/main" xmlns:w14="http://schemas.microsoft.com/office/word/2010/wordml" xmlns:w15="http://schemas.microsoft.com/office/word/2012/wordml" xmlns:w16cex="http://schemas.microsoft.com/office/word/2018/wordml/cex" xmlns:w16cid="http://schemas.microsoft.com/office/word/2016/wordml/cid" xmlns:w16="http://schemas.microsoft.com/office/word/2018/wordml" xmlns:w16du="http://schemas.microsoft.com/office/word/2023/wordml/word16du" xmlns:w16sdtdh="http://schemas.microsoft.com/office/word/2020/wordml/sdtdatahash" xmlns:w16sdtfl="http://schemas.microsoft.com/office/word/2024/wordml/sdtformatlock" xmlns:w16se="http://schemas.microsoft.com/office/word/2015/wordml/symex" mc:Ignorable="w14 w15 w16se w16cid w16 w16cex w16sdtdh w16sdtfl w16du">
   <w:docDefaults>
     <w:rPrDefault>
       <w:rPr>
@@ -4034,6 +3978,7 @@
   <w:style w:type="character" w:default="1" w:styleId="Domylnaczcionkaakapitu">
     <w:name w:val="Default Paragraph Font"/>
     <w:uiPriority w:val="1"/>
+    <w:semiHidden/>
     <w:unhideWhenUsed/>
   </w:style>
   <w:style w:type="table" w:default="1" w:styleId="Standardowy">
@@ -4687,6 +4632,23 @@
 </file>
 
 <file path=customXml/item1.xml><?xml version="1.0" encoding="utf-8"?>
+<p:properties xmlns:p="http://schemas.microsoft.com/office/2006/metadata/properties" xmlns:xsi="http://www.w3.org/2001/XMLSchema-instance" xmlns:pc="http://schemas.microsoft.com/office/infopath/2007/PartnerControls">
+  <documentManagement>
+    <_activity xmlns="1954c4a4-5973-48da-b31e-2db6bbb6b16a" xsi:nil="true"/>
+  </documentManagement>
+</p:properties>
+</file>
+
+<file path=customXml/item2.xml><?xml version="1.0" encoding="utf-8"?>
+<?mso-contentType ?>
+<FormTemplates xmlns="http://schemas.microsoft.com/sharepoint/v3/contenttype/forms">
+  <Display>DocumentLibraryForm</Display>
+  <Edit>DocumentLibraryForm</Edit>
+  <New>DocumentLibraryForm</New>
+</FormTemplates>
+</file>
+
+<file path=customXml/item3.xml><?xml version="1.0" encoding="utf-8"?>
 <ct:contentTypeSchema xmlns:ct="http://schemas.microsoft.com/office/2006/metadata/contentType" xmlns:ma="http://schemas.microsoft.com/office/2006/metadata/properties/metaAttributes" ct:_="" ma:_="" ma:contentTypeName="Dokument" ma:contentTypeID="0x0101000A7CAA2A83F89549AF0054253C1D783D" ma:contentTypeVersion="13" ma:contentTypeDescription="Utwórz nowy dokument." ma:contentTypeScope="" ma:versionID="74e8ef8f25eafca0b3bb7882973b8d4f">
   <xsd:schema xmlns:xsd="http://www.w3.org/2001/XMLSchema" xmlns:xs="http://www.w3.org/2001/XMLSchema" xmlns:p="http://schemas.microsoft.com/office/2006/metadata/properties" xmlns:ns3="1954c4a4-5973-48da-b31e-2db6bbb6b16a" xmlns:ns4="d8e0aa5b-13fe-4a33-9ce5-3f29298b358f" targetNamespace="http://schemas.microsoft.com/office/2006/metadata/properties" ma:root="true" ma:fieldsID="3232593b1e2ee15a5fcb892a467f3ad8" ns3:_="" ns4:_="">
     <xsd:import namespace="1954c4a4-5973-48da-b31e-2db6bbb6b16a"/>
@@ -4907,24 +4869,25 @@
 </ct:contentTypeSchema>
 </file>
 
-<file path=customXml/item2.xml><?xml version="1.0" encoding="utf-8"?>
-<?mso-contentType ?>
-<FormTemplates xmlns="http://schemas.microsoft.com/sharepoint/v3/contenttype/forms">
-  <Display>DocumentLibraryForm</Display>
-  <Edit>DocumentLibraryForm</Edit>
-  <New>DocumentLibraryForm</New>
-</FormTemplates>
+<file path=customXml/itemProps1.xml><?xml version="1.0" encoding="utf-8"?>
+<ds:datastoreItem xmlns:ds="http://schemas.openxmlformats.org/officeDocument/2006/customXml" ds:itemID="{37BBAEF0-5346-4745-B824-381A1FAADE11}">
+  <ds:schemaRefs>
+    <ds:schemaRef ds:uri="http://schemas.microsoft.com/office/2006/metadata/properties"/>
+    <ds:schemaRef ds:uri="http://schemas.microsoft.com/office/infopath/2007/PartnerControls"/>
+    <ds:schemaRef ds:uri="1954c4a4-5973-48da-b31e-2db6bbb6b16a"/>
+  </ds:schemaRefs>
+</ds:datastoreItem>
 </file>
 
-<file path=customXml/item3.xml><?xml version="1.0" encoding="utf-8"?>
-<p:properties xmlns:p="http://schemas.microsoft.com/office/2006/metadata/properties" xmlns:xsi="http://www.w3.org/2001/XMLSchema-instance" xmlns:pc="http://schemas.microsoft.com/office/infopath/2007/PartnerControls">
-  <documentManagement>
-    <_activity xmlns="1954c4a4-5973-48da-b31e-2db6bbb6b16a" xsi:nil="true"/>
-  </documentManagement>
-</p:properties>
+<file path=customXml/itemProps2.xml><?xml version="1.0" encoding="utf-8"?>
+<ds:datastoreItem xmlns:ds="http://schemas.openxmlformats.org/officeDocument/2006/customXml" ds:itemID="{1346B361-1772-45FB-8C69-A17B44D97779}">
+  <ds:schemaRefs>
+    <ds:schemaRef ds:uri="http://schemas.microsoft.com/sharepoint/v3/contenttype/forms"/>
+  </ds:schemaRefs>
+</ds:datastoreItem>
 </file>
 
-<file path=customXml/itemProps1.xml><?xml version="1.0" encoding="utf-8"?>
+<file path=customXml/itemProps3.xml><?xml version="1.0" encoding="utf-8"?>
 <ds:datastoreItem xmlns:ds="http://schemas.openxmlformats.org/officeDocument/2006/customXml" ds:itemID="{6D1B6029-CAEB-417D-AAE6-A410C024686D}">
   <ds:schemaRefs>
     <ds:schemaRef ds:uri="http://schemas.microsoft.com/office/2006/metadata/contentType"/>
@@ -4941,22 +4904,4 @@
     <ds:schemaRef ds:uri="http://schemas.microsoft.com/internal/obd"/>
   </ds:schemaRefs>
 </ds:datastoreItem>
-</file>
-
-<file path=customXml/itemProps2.xml><?xml version="1.0" encoding="utf-8"?>
-<ds:datastoreItem xmlns:ds="http://schemas.openxmlformats.org/officeDocument/2006/customXml" ds:itemID="{1346B361-1772-45FB-8C69-A17B44D97779}">
-  <ds:schemaRefs>
-    <ds:schemaRef ds:uri="http://schemas.microsoft.com/sharepoint/v3/contenttype/forms"/>
-  </ds:schemaRefs>
-</ds:datastoreItem>
-</file>
-
-<file path=customXml/itemProps3.xml><?xml version="1.0" encoding="utf-8"?>
-<ds:datastoreItem xmlns:ds="http://schemas.openxmlformats.org/officeDocument/2006/customXml" ds:itemID="{37BBAEF0-5346-4745-B824-381A1FAADE11}">
-  <ds:schemaRefs>
-    <ds:schemaRef ds:uri="http://schemas.microsoft.com/office/2006/metadata/properties"/>
-    <ds:schemaRef ds:uri="http://schemas.microsoft.com/office/infopath/2007/PartnerControls"/>
-    <ds:schemaRef ds:uri="1954c4a4-5973-48da-b31e-2db6bbb6b16a"/>
-  </ds:schemaRefs>
-</ds:datastoreItem>
 </file>
--- a/Projekt Piadb.docx
+++ b/Projekt Piadb.docx
@@ -277,7 +277,13 @@
         <w:jc w:val="center"/>
       </w:pPr>
       <w:r>
-        <w:t>Zgodność wprowadzanych danych (np. format e-mail, numer dokumentu).</w:t>
+        <w:t xml:space="preserve">Zgodność wprowadzanych danych (np. format e-mail, numer </w:t>
+      </w:r>
+      <w:r>
+        <w:t>telefonu</w:t>
+      </w:r>
+      <w:r>
+        <w:t>).</w:t>
       </w:r>
     </w:p>
     <w:p>
@@ -351,7 +357,36 @@
         </w:numPr>
       </w:pPr>
       <w:r>
-        <w:t>Hotel może mieć więcej niż jednego managera</w:t>
+        <w:t>Jeśli została</w:t>
+      </w:r>
+      <w:r>
+        <w:t xml:space="preserve"> </w:t>
+      </w:r>
+      <w:r>
+        <w:t>anulowana</w:t>
+      </w:r>
+      <w:r>
+        <w:t xml:space="preserve"> </w:t>
+      </w:r>
+      <w:r>
+        <w:t>płatność</w:t>
+      </w:r>
+      <w:r>
+        <w:t xml:space="preserve">, status rezerwacji zmienia się na </w:t>
+      </w:r>
+      <w:r>
+        <w:t>„</w:t>
+      </w:r>
+      <w:proofErr w:type="spellStart"/>
+      <w:r>
+        <w:t>Canceled</w:t>
+      </w:r>
+      <w:proofErr w:type="spellEnd"/>
+      <w:r>
+        <w:t>”</w:t>
+      </w:r>
+      <w:r>
+        <w:t xml:space="preserve"> oraz jest możliwość ponownego zarezerwowania pokoju</w:t>
       </w:r>
     </w:p>
     <w:p>
@@ -363,24 +398,7 @@
         </w:numPr>
       </w:pPr>
       <w:r>
-        <w:t xml:space="preserve">Jeśli anulowana została </w:t>
-      </w:r>
-      <w:r>
-        <w:t>płatność</w:t>
-      </w:r>
-      <w:r>
-        <w:t xml:space="preserve">, status rezerwacji zmienia się na </w:t>
-      </w:r>
-      <w:r>
-        <w:t>„</w:t>
-      </w:r>
-      <w:proofErr w:type="spellStart"/>
-      <w:r>
-        <w:t>Canceled</w:t>
-      </w:r>
-      <w:proofErr w:type="spellEnd"/>
-      <w:r>
-        <w:t>”</w:t>
+        <w:t xml:space="preserve">Klienci rezerwujący pokój muszą być pełnoletni </w:t>
       </w:r>
     </w:p>
     <w:p>
@@ -392,19 +410,16 @@
         </w:numPr>
       </w:pPr>
       <w:r>
-        <w:t xml:space="preserve">Klienci rezerwujący pokój muszą być pełnoletni </w:t>
-      </w:r>
-    </w:p>
-    <w:p>
-      <w:pPr>
-        <w:pStyle w:val="Akapitzlist"/>
-        <w:numPr>
-          <w:ilvl w:val="0"/>
-          <w:numId w:val="2"/>
-        </w:numPr>
-      </w:pPr>
-      <w:r>
-        <w:t>Wprowadzone dane klientów, takie jak numer dokumentu tożsamości, muszą być zgodne z odpowiednim formatem.</w:t>
+        <w:t xml:space="preserve">Wprowadzone dane klientów, takie jak </w:t>
+      </w:r>
+      <w:r>
+        <w:t>płeć</w:t>
+      </w:r>
+      <w:r>
+        <w:t>, email</w:t>
+      </w:r>
+      <w:r>
+        <w:t>, muszą być zgodne z odpowiednim formatem.</w:t>
       </w:r>
     </w:p>
     <w:p>
@@ -499,23 +514,17 @@
           <w:lang w:eastAsia="pl-PL"/>
           <w14:ligatures w14:val="none"/>
         </w:rPr>
-        <w:t>: Procedura sprawdza poprawność e-maila oraz numeru telefonu przed wstawieniem danych klienta. Walidacja obejmuje:</w:t>
-      </w:r>
-    </w:p>
-    <w:p>
-      <w:pPr>
-        <w:numPr>
-          <w:ilvl w:val="1"/>
-          <w:numId w:val="2"/>
-        </w:numPr>
-        <w:spacing w:before="100" w:beforeAutospacing="1" w:after="100" w:afterAutospacing="1" w:line="240" w:lineRule="auto"/>
+        <w:t xml:space="preserve"> -</w:t>
+      </w:r>
+      <w:r>
         <w:rPr>
           <w:rFonts w:eastAsia="Times New Roman" w:cs="Times New Roman"/>
           <w:kern w:val="0"/>
           <w:lang w:eastAsia="pl-PL"/>
           <w14:ligatures w14:val="none"/>
         </w:rPr>
-      </w:pPr>
+        <w:t xml:space="preserve"> Procedura sprawdza poprawność e-maila</w:t>
+      </w:r>
       <w:r>
         <w:rPr>
           <w:rFonts w:eastAsia="Times New Roman" w:cs="Times New Roman"/>
@@ -523,6 +532,39 @@
           <w:lang w:eastAsia="pl-PL"/>
           <w14:ligatures w14:val="none"/>
         </w:rPr>
+        <w:t>, płci</w:t>
+      </w:r>
+      <w:r>
+        <w:rPr>
+          <w:rFonts w:eastAsia="Times New Roman" w:cs="Times New Roman"/>
+          <w:kern w:val="0"/>
+          <w:lang w:eastAsia="pl-PL"/>
+          <w14:ligatures w14:val="none"/>
+        </w:rPr>
+        <w:t xml:space="preserve"> oraz numeru telefonu przed wstawieniem danych klienta. Walidacja obejmuje:</w:t>
+      </w:r>
+    </w:p>
+    <w:p>
+      <w:pPr>
+        <w:numPr>
+          <w:ilvl w:val="1"/>
+          <w:numId w:val="2"/>
+        </w:numPr>
+        <w:spacing w:before="100" w:beforeAutospacing="1" w:after="100" w:afterAutospacing="1" w:line="240" w:lineRule="auto"/>
+        <w:rPr>
+          <w:rFonts w:eastAsia="Times New Roman" w:cs="Times New Roman"/>
+          <w:kern w:val="0"/>
+          <w:lang w:eastAsia="pl-PL"/>
+          <w14:ligatures w14:val="none"/>
+        </w:rPr>
+      </w:pPr>
+      <w:r>
+        <w:rPr>
+          <w:rFonts w:eastAsia="Times New Roman" w:cs="Times New Roman"/>
+          <w:kern w:val="0"/>
+          <w:lang w:eastAsia="pl-PL"/>
+          <w14:ligatures w14:val="none"/>
+        </w:rPr>
         <w:t xml:space="preserve">E-mail w formacie </w:t>
       </w:r>
       <w:r>
@@ -570,6 +612,70 @@
     </w:p>
     <w:p>
       <w:pPr>
+        <w:numPr>
+          <w:ilvl w:val="1"/>
+          <w:numId w:val="2"/>
+        </w:numPr>
+        <w:spacing w:before="100" w:beforeAutospacing="1" w:after="100" w:afterAutospacing="1" w:line="240" w:lineRule="auto"/>
+        <w:rPr>
+          <w:rFonts w:eastAsia="Times New Roman" w:cs="Times New Roman"/>
+          <w:kern w:val="0"/>
+          <w:lang w:eastAsia="pl-PL"/>
+          <w14:ligatures w14:val="none"/>
+        </w:rPr>
+      </w:pPr>
+      <w:r>
+        <w:rPr>
+          <w:rFonts w:eastAsia="Times New Roman" w:cs="Times New Roman"/>
+          <w:kern w:val="0"/>
+          <w:lang w:eastAsia="pl-PL"/>
+          <w14:ligatures w14:val="none"/>
+        </w:rPr>
+        <w:t>Płeć musi mieć nazwę: ‘Male’, ‘</w:t>
+      </w:r>
+      <w:proofErr w:type="spellStart"/>
+      <w:r>
+        <w:rPr>
+          <w:rFonts w:eastAsia="Times New Roman" w:cs="Times New Roman"/>
+          <w:kern w:val="0"/>
+          <w:lang w:eastAsia="pl-PL"/>
+          <w14:ligatures w14:val="none"/>
+        </w:rPr>
+        <w:t>Female</w:t>
+      </w:r>
+      <w:proofErr w:type="spellEnd"/>
+      <w:r>
+        <w:rPr>
+          <w:rFonts w:eastAsia="Times New Roman" w:cs="Times New Roman"/>
+          <w:kern w:val="0"/>
+          <w:lang w:eastAsia="pl-PL"/>
+          <w14:ligatures w14:val="none"/>
+        </w:rPr>
+        <w:t>’,’</w:t>
+      </w:r>
+      <w:proofErr w:type="spellStart"/>
+      <w:r>
+        <w:rPr>
+          <w:rFonts w:eastAsia="Times New Roman" w:cs="Times New Roman"/>
+          <w:kern w:val="0"/>
+          <w:lang w:eastAsia="pl-PL"/>
+          <w14:ligatures w14:val="none"/>
+        </w:rPr>
+        <w:t>Other</w:t>
+      </w:r>
+      <w:proofErr w:type="spellEnd"/>
+      <w:r>
+        <w:rPr>
+          <w:rFonts w:eastAsia="Times New Roman" w:cs="Times New Roman"/>
+          <w:kern w:val="0"/>
+          <w:lang w:eastAsia="pl-PL"/>
+          <w14:ligatures w14:val="none"/>
+        </w:rPr>
+        <w:t>’</w:t>
+      </w:r>
+    </w:p>
+    <w:p>
+      <w:pPr>
         <w:pStyle w:val="Akapitzlist"/>
         <w:numPr>
           <w:ilvl w:val="0"/>
@@ -799,6 +905,10 @@
       <w:pPr>
         <w:pStyle w:val="Akapitzlist"/>
         <w:ind w:left="2846" w:firstLine="694"/>
+        <w:rPr>
+          <w:b/>
+          <w:bCs/>
+        </w:rPr>
       </w:pPr>
       <w:r>
         <w:rPr>
@@ -807,11 +917,18 @@
         </w:rPr>
         <w:t xml:space="preserve">     </w:t>
       </w:r>
-      <w:r>
-        <w:rPr>
-          <w:b/>
-          <w:bCs/>
-        </w:rPr>
+    </w:p>
+    <w:p>
+      <w:pPr>
+        <w:pStyle w:val="Akapitzlist"/>
+        <w:ind w:left="2846" w:firstLine="694"/>
+      </w:pPr>
+      <w:r>
+        <w:rPr>
+          <w:b/>
+          <w:bCs/>
+        </w:rPr>
+        <w:lastRenderedPageBreak/>
         <w:t>Przykładowe zapytania</w:t>
       </w:r>
     </w:p>
@@ -825,7 +942,6 @@
         <w:jc w:val="center"/>
       </w:pPr>
       <w:r>
-        <w:lastRenderedPageBreak/>
         <w:t>Wyświetlenie dostępnych pokoi w danym terminie.</w:t>
       </w:r>
     </w:p>
@@ -1159,7 +1275,6 @@
           <w:b/>
           <w:bCs/>
         </w:rPr>
-        <w:lastRenderedPageBreak/>
         <w:t>Największe wyzwania</w:t>
       </w:r>
     </w:p>
@@ -1422,11 +1537,11 @@
         <w:jc w:val="center"/>
       </w:pPr>
       <w:r>
-        <w:t xml:space="preserve">Projekt bazy danych został zrealizowany z uwzględnieniem podstawowych zasad normalizacji do trzeciej postaci normalnej (3NF). Stworzona struktura obejmuje kluczowe tabele, takie jak hotele, pokoje, klienci, rezerwacje, wydarzenia oraz płatności, co zapewnia spójność i minimalizuje redundancję danych. Wdrożono również </w:t>
+        <w:t xml:space="preserve">Projekt bazy danych został zrealizowany z uwzględnieniem podstawowych zasad normalizacji do trzeciej postaci normalnej (3NF). Stworzona struktura obejmuje </w:t>
       </w:r>
       <w:r>
         <w:lastRenderedPageBreak/>
-        <w:t xml:space="preserve">mechanizmy zabezpieczeń, w tym role użytkowników z odpowiednimi </w:t>
+        <w:t xml:space="preserve">kluczowe tabele, takie jak hotele, pokoje, klienci, rezerwacje, wydarzenia oraz płatności, co zapewnia spójność i minimalizuje redundancję danych. Wdrożono również mechanizmy zabezpieczeń, w tym role użytkowników z odpowiednimi </w:t>
       </w:r>
       <w:r>
         <w:t>uprawnieniami</w:t>
